--- a/Dev App 2 Report.docx
+++ b/Dev App 2 Report.docx
@@ -37,13 +37,8 @@
         <w:pStyle w:val="Heading1"/>
         <w:jc w:val="center"/>
       </w:pPr>
-      <w:proofErr w:type="spellStart"/>
-      <w:r>
-        <w:t>CpS</w:t>
-      </w:r>
-      <w:proofErr w:type="spellEnd"/>
-      <w:r>
-        <w:t xml:space="preserve"> 301</w:t>
+      <w:r>
+        <w:t>CpS 301</w:t>
       </w:r>
     </w:p>
     <w:p>
@@ -76,27 +71,25 @@
         <w:t xml:space="preserve">Time Spent: </w:t>
       </w:r>
       <w:r>
-        <w:t>~?</w:t>
-      </w:r>
-      <w:proofErr w:type="spellStart"/>
-      <w:r>
-        <w:t>hr</w:t>
-      </w:r>
-      <w:proofErr w:type="spellEnd"/>
-      <w:r>
-        <w:t xml:space="preserve"> (Zach), </w:t>
-      </w:r>
-      <w:r>
-        <w:t>~7</w:t>
-      </w:r>
-      <w:r>
-        <w:t xml:space="preserve"> </w:t>
-      </w:r>
-      <w:proofErr w:type="spellStart"/>
-      <w:r>
-        <w:t>hr</w:t>
-      </w:r>
-      <w:proofErr w:type="spellEnd"/>
+        <w:t>~</w:t>
+      </w:r>
+      <w:r>
+        <w:t>15</w:t>
+      </w:r>
+      <w:bookmarkStart w:id="0" w:name="_GoBack"/>
+      <w:bookmarkEnd w:id="0"/>
+      <w:r>
+        <w:t xml:space="preserve">hr (Zach), </w:t>
+      </w:r>
+      <w:r>
+        <w:t>~</w:t>
+      </w:r>
+      <w:r>
+        <w:t>9</w:t>
+      </w:r>
+      <w:r>
+        <w:t xml:space="preserve"> hr</w:t>
+      </w:r>
       <w:r>
         <w:t xml:space="preserve"> (Xander)</w:t>
       </w:r>
@@ -248,11 +241,16 @@
     </w:p>
     <w:p/>
     <w:p>
+      <w:r>
+        <w:lastRenderedPageBreak/>
+        <w:t>Video link</w:t>
+      </w:r>
+    </w:p>
+    <w:p>
       <w:pPr>
         <w:pStyle w:val="Heading1"/>
       </w:pPr>
       <w:r>
-        <w:lastRenderedPageBreak/>
         <w:t>Implementation</w:t>
       </w:r>
       <w:r>
@@ -319,7 +317,13 @@
         </w:numPr>
       </w:pPr>
       <w:r>
-        <w:t>Create service procedure (Xander)</w:t>
+        <w:t>Create</w:t>
+      </w:r>
+      <w:r>
+        <w:t>_</w:t>
+      </w:r>
+      <w:r>
+        <w:t>service procedure (Xander)</w:t>
       </w:r>
     </w:p>
     <w:p>
@@ -354,16 +358,11 @@
           <w:numId w:val="1"/>
         </w:numPr>
       </w:pPr>
-      <w:proofErr w:type="spellStart"/>
       <w:r>
         <w:t>SongUsageV</w:t>
       </w:r>
       <w:r>
-        <w:t>iew</w:t>
-      </w:r>
-      <w:proofErr w:type="spellEnd"/>
-      <w:r>
-        <w:t xml:space="preserve"> view (Xander)</w:t>
+        <w:t>iew view (Xander)</w:t>
       </w:r>
     </w:p>
     <w:p>
@@ -383,7 +382,10 @@
         </w:numPr>
       </w:pPr>
       <w:r>
-        <w:t>No known bugs</w:t>
+        <w:t xml:space="preserve">Browser tab icon is </w:t>
+      </w:r>
+      <w:r>
+        <w:t>inconsistent in loading.</w:t>
       </w:r>
     </w:p>
     <w:p>
@@ -394,10 +396,6667 @@
         <w:t>Views</w:t>
       </w:r>
     </w:p>
-    <w:p/>
-    <w:p>
-      <w:pPr>
-        <w:spacing w:after="10"/>
+    <w:p>
+      <w:pPr>
+        <w:shd w:val="clear" w:color="auto" w:fill="1E1E1E"/>
+        <w:spacing w:after="0" w:line="285" w:lineRule="atLeast"/>
+        <w:rPr>
+          <w:rFonts w:ascii="Consolas" w:eastAsia="Times New Roman" w:hAnsi="Consolas" w:cs="Times New Roman"/>
+          <w:color w:val="D4D4D4"/>
+        </w:rPr>
+      </w:pPr>
+      <w:r>
+        <w:rPr>
+          <w:rFonts w:ascii="Consolas" w:eastAsia="Times New Roman" w:hAnsi="Consolas" w:cs="Times New Roman"/>
+          <w:color w:val="569CD6"/>
+        </w:rPr>
+        <w:t>USE</w:t>
+      </w:r>
+      <w:r>
+        <w:rPr>
+          <w:rFonts w:ascii="Consolas" w:eastAsia="Times New Roman" w:hAnsi="Consolas" w:cs="Times New Roman"/>
+          <w:color w:val="D4D4D4"/>
+        </w:rPr>
+        <w:t> </w:t>
+      </w:r>
+      <w:r>
+        <w:rPr>
+          <w:rFonts w:ascii="Consolas" w:eastAsia="Times New Roman" w:hAnsi="Consolas" w:cs="Times New Roman"/>
+          <w:color w:val="CE9178"/>
+        </w:rPr>
+        <w:t>`wsoapp2`</w:t>
+      </w:r>
+      <w:r>
+        <w:rPr>
+          <w:rFonts w:ascii="Consolas" w:eastAsia="Times New Roman" w:hAnsi="Consolas" w:cs="Times New Roman"/>
+          <w:color w:val="D4D4D4"/>
+        </w:rPr>
+        <w:t>;</w:t>
+      </w:r>
+    </w:p>
+    <w:p>
+      <w:pPr>
+        <w:shd w:val="clear" w:color="auto" w:fill="1E1E1E"/>
+        <w:spacing w:after="0" w:line="285" w:lineRule="atLeast"/>
+        <w:rPr>
+          <w:rFonts w:ascii="Consolas" w:eastAsia="Times New Roman" w:hAnsi="Consolas" w:cs="Times New Roman"/>
+          <w:color w:val="D4D4D4"/>
+        </w:rPr>
+      </w:pPr>
+      <w:r>
+        <w:rPr>
+          <w:rFonts w:ascii="Consolas" w:eastAsia="Times New Roman" w:hAnsi="Consolas" w:cs="Times New Roman"/>
+          <w:color w:val="569CD6"/>
+        </w:rPr>
+        <w:t>DROP</w:t>
+      </w:r>
+      <w:r>
+        <w:rPr>
+          <w:rFonts w:ascii="Consolas" w:eastAsia="Times New Roman" w:hAnsi="Consolas" w:cs="Times New Roman"/>
+          <w:color w:val="D4D4D4"/>
+        </w:rPr>
+        <w:t> VIEW </w:t>
+      </w:r>
+      <w:r>
+        <w:rPr>
+          <w:rFonts w:ascii="Consolas" w:eastAsia="Times New Roman" w:hAnsi="Consolas" w:cs="Times New Roman"/>
+          <w:color w:val="569CD6"/>
+        </w:rPr>
+        <w:t>IF</w:t>
+      </w:r>
+      <w:r>
+        <w:rPr>
+          <w:rFonts w:ascii="Consolas" w:eastAsia="Times New Roman" w:hAnsi="Consolas" w:cs="Times New Roman"/>
+          <w:color w:val="D4D4D4"/>
+        </w:rPr>
+        <w:t> </w:t>
+      </w:r>
+      <w:r>
+        <w:rPr>
+          <w:rFonts w:ascii="Consolas" w:eastAsia="Times New Roman" w:hAnsi="Consolas" w:cs="Times New Roman"/>
+          <w:color w:val="569CD6"/>
+        </w:rPr>
+        <w:t>EXISTS</w:t>
+      </w:r>
+      <w:r>
+        <w:rPr>
+          <w:rFonts w:ascii="Consolas" w:eastAsia="Times New Roman" w:hAnsi="Consolas" w:cs="Times New Roman"/>
+          <w:color w:val="D4D4D4"/>
+        </w:rPr>
+        <w:t> organist;</w:t>
+      </w:r>
+    </w:p>
+    <w:p>
+      <w:pPr>
+        <w:shd w:val="clear" w:color="auto" w:fill="1E1E1E"/>
+        <w:spacing w:after="0" w:line="285" w:lineRule="atLeast"/>
+        <w:rPr>
+          <w:rFonts w:ascii="Consolas" w:eastAsia="Times New Roman" w:hAnsi="Consolas" w:cs="Times New Roman"/>
+          <w:color w:val="D4D4D4"/>
+        </w:rPr>
+      </w:pPr>
+    </w:p>
+    <w:p>
+      <w:pPr>
+        <w:shd w:val="clear" w:color="auto" w:fill="1E1E1E"/>
+        <w:spacing w:after="0" w:line="285" w:lineRule="atLeast"/>
+        <w:rPr>
+          <w:rFonts w:ascii="Consolas" w:eastAsia="Times New Roman" w:hAnsi="Consolas" w:cs="Times New Roman"/>
+          <w:color w:val="D4D4D4"/>
+        </w:rPr>
+      </w:pPr>
+      <w:r>
+        <w:rPr>
+          <w:rFonts w:ascii="Consolas" w:eastAsia="Times New Roman" w:hAnsi="Consolas" w:cs="Times New Roman"/>
+          <w:color w:val="569CD6"/>
+        </w:rPr>
+        <w:t>CREATE</w:t>
+      </w:r>
+      <w:r>
+        <w:rPr>
+          <w:rFonts w:ascii="Consolas" w:eastAsia="Times New Roman" w:hAnsi="Consolas" w:cs="Times New Roman"/>
+          <w:color w:val="D4D4D4"/>
+        </w:rPr>
+        <w:t> VIEW </w:t>
+      </w:r>
+      <w:r>
+        <w:rPr>
+          <w:rFonts w:ascii="Consolas" w:eastAsia="Times New Roman" w:hAnsi="Consolas" w:cs="Times New Roman"/>
+          <w:color w:val="CE9178"/>
+        </w:rPr>
+        <w:t>`organist`</w:t>
+      </w:r>
+      <w:r>
+        <w:rPr>
+          <w:rFonts w:ascii="Consolas" w:eastAsia="Times New Roman" w:hAnsi="Consolas" w:cs="Times New Roman"/>
+          <w:color w:val="D4D4D4"/>
+        </w:rPr>
+        <w:t> </w:t>
+      </w:r>
+      <w:r>
+        <w:rPr>
+          <w:rFonts w:ascii="Consolas" w:eastAsia="Times New Roman" w:hAnsi="Consolas" w:cs="Times New Roman"/>
+          <w:color w:val="569CD6"/>
+        </w:rPr>
+        <w:t>AS</w:t>
+      </w:r>
+    </w:p>
+    <w:p>
+      <w:pPr>
+        <w:shd w:val="clear" w:color="auto" w:fill="1E1E1E"/>
+        <w:spacing w:after="0" w:line="285" w:lineRule="atLeast"/>
+        <w:rPr>
+          <w:rFonts w:ascii="Consolas" w:eastAsia="Times New Roman" w:hAnsi="Consolas" w:cs="Times New Roman"/>
+          <w:color w:val="D4D4D4"/>
+        </w:rPr>
+      </w:pPr>
+      <w:r>
+        <w:rPr>
+          <w:rFonts w:ascii="Consolas" w:eastAsia="Times New Roman" w:hAnsi="Consolas" w:cs="Times New Roman"/>
+          <w:color w:val="D4D4D4"/>
+        </w:rPr>
+        <w:t>    </w:t>
+      </w:r>
+      <w:r>
+        <w:rPr>
+          <w:rFonts w:ascii="Consolas" w:eastAsia="Times New Roman" w:hAnsi="Consolas" w:cs="Times New Roman"/>
+          <w:color w:val="569CD6"/>
+        </w:rPr>
+        <w:t>SELECT</w:t>
+      </w:r>
+      <w:r>
+        <w:rPr>
+          <w:rFonts w:ascii="Consolas" w:eastAsia="Times New Roman" w:hAnsi="Consolas" w:cs="Times New Roman"/>
+          <w:color w:val="D4D4D4"/>
+        </w:rPr>
+        <w:t> </w:t>
+      </w:r>
+    </w:p>
+    <w:p>
+      <w:pPr>
+        <w:shd w:val="clear" w:color="auto" w:fill="1E1E1E"/>
+        <w:spacing w:after="0" w:line="285" w:lineRule="atLeast"/>
+        <w:rPr>
+          <w:rFonts w:ascii="Consolas" w:eastAsia="Times New Roman" w:hAnsi="Consolas" w:cs="Times New Roman"/>
+          <w:color w:val="D4D4D4"/>
+        </w:rPr>
+      </w:pPr>
+      <w:r>
+        <w:rPr>
+          <w:rFonts w:ascii="Consolas" w:eastAsia="Times New Roman" w:hAnsi="Consolas" w:cs="Times New Roman"/>
+          <w:color w:val="D4D4D4"/>
+        </w:rPr>
+        <w:t>        </w:t>
+      </w:r>
+      <w:r>
+        <w:rPr>
+          <w:rFonts w:ascii="Consolas" w:eastAsia="Times New Roman" w:hAnsi="Consolas" w:cs="Times New Roman"/>
+          <w:color w:val="CE9178"/>
+        </w:rPr>
+        <w:t>`fills_role`</w:t>
+      </w:r>
+      <w:r>
+        <w:rPr>
+          <w:rFonts w:ascii="Consolas" w:eastAsia="Times New Roman" w:hAnsi="Consolas" w:cs="Times New Roman"/>
+          <w:color w:val="D4D4D4"/>
+        </w:rPr>
+        <w:t>.</w:t>
+      </w:r>
+      <w:r>
+        <w:rPr>
+          <w:rFonts w:ascii="Consolas" w:eastAsia="Times New Roman" w:hAnsi="Consolas" w:cs="Times New Roman"/>
+          <w:color w:val="CE9178"/>
+        </w:rPr>
+        <w:t>`Service_ID`</w:t>
+      </w:r>
+      <w:r>
+        <w:rPr>
+          <w:rFonts w:ascii="Consolas" w:eastAsia="Times New Roman" w:hAnsi="Consolas" w:cs="Times New Roman"/>
+          <w:color w:val="D4D4D4"/>
+        </w:rPr>
+        <w:t> </w:t>
+      </w:r>
+      <w:r>
+        <w:rPr>
+          <w:rFonts w:ascii="Consolas" w:eastAsia="Times New Roman" w:hAnsi="Consolas" w:cs="Times New Roman"/>
+          <w:color w:val="569CD6"/>
+        </w:rPr>
+        <w:t>AS</w:t>
+      </w:r>
+      <w:r>
+        <w:rPr>
+          <w:rFonts w:ascii="Consolas" w:eastAsia="Times New Roman" w:hAnsi="Consolas" w:cs="Times New Roman"/>
+          <w:color w:val="D4D4D4"/>
+        </w:rPr>
+        <w:t> </w:t>
+      </w:r>
+      <w:r>
+        <w:rPr>
+          <w:rFonts w:ascii="Consolas" w:eastAsia="Times New Roman" w:hAnsi="Consolas" w:cs="Times New Roman"/>
+          <w:color w:val="CE9178"/>
+        </w:rPr>
+        <w:t>`service_id`</w:t>
+      </w:r>
+      <w:r>
+        <w:rPr>
+          <w:rFonts w:ascii="Consolas" w:eastAsia="Times New Roman" w:hAnsi="Consolas" w:cs="Times New Roman"/>
+          <w:color w:val="D4D4D4"/>
+        </w:rPr>
+        <w:t>,</w:t>
+      </w:r>
+    </w:p>
+    <w:p>
+      <w:pPr>
+        <w:shd w:val="clear" w:color="auto" w:fill="1E1E1E"/>
+        <w:spacing w:after="0" w:line="285" w:lineRule="atLeast"/>
+        <w:rPr>
+          <w:rFonts w:ascii="Consolas" w:eastAsia="Times New Roman" w:hAnsi="Consolas" w:cs="Times New Roman"/>
+          <w:color w:val="D4D4D4"/>
+        </w:rPr>
+      </w:pPr>
+      <w:r>
+        <w:rPr>
+          <w:rFonts w:ascii="Consolas" w:eastAsia="Times New Roman" w:hAnsi="Consolas" w:cs="Times New Roman"/>
+          <w:color w:val="D4D4D4"/>
+        </w:rPr>
+        <w:t>        </w:t>
+      </w:r>
+      <w:r>
+        <w:rPr>
+          <w:rFonts w:ascii="Consolas" w:eastAsia="Times New Roman" w:hAnsi="Consolas" w:cs="Times New Roman"/>
+          <w:color w:val="DCDCAA"/>
+        </w:rPr>
+        <w:t>CONCAT</w:t>
+      </w:r>
+      <w:r>
+        <w:rPr>
+          <w:rFonts w:ascii="Consolas" w:eastAsia="Times New Roman" w:hAnsi="Consolas" w:cs="Times New Roman"/>
+          <w:color w:val="D4D4D4"/>
+        </w:rPr>
+        <w:t>(</w:t>
+      </w:r>
+      <w:r>
+        <w:rPr>
+          <w:rFonts w:ascii="Consolas" w:eastAsia="Times New Roman" w:hAnsi="Consolas" w:cs="Times New Roman"/>
+          <w:color w:val="CE9178"/>
+        </w:rPr>
+        <w:t>`person`</w:t>
+      </w:r>
+      <w:r>
+        <w:rPr>
+          <w:rFonts w:ascii="Consolas" w:eastAsia="Times New Roman" w:hAnsi="Consolas" w:cs="Times New Roman"/>
+          <w:color w:val="D4D4D4"/>
+        </w:rPr>
+        <w:t>.</w:t>
+      </w:r>
+      <w:r>
+        <w:rPr>
+          <w:rFonts w:ascii="Consolas" w:eastAsia="Times New Roman" w:hAnsi="Consolas" w:cs="Times New Roman"/>
+          <w:color w:val="CE9178"/>
+        </w:rPr>
+        <w:t>`First_Name`</w:t>
+      </w:r>
+      <w:r>
+        <w:rPr>
+          <w:rFonts w:ascii="Consolas" w:eastAsia="Times New Roman" w:hAnsi="Consolas" w:cs="Times New Roman"/>
+          <w:color w:val="D4D4D4"/>
+        </w:rPr>
+        <w:t>,</w:t>
+      </w:r>
+    </w:p>
+    <w:p>
+      <w:pPr>
+        <w:shd w:val="clear" w:color="auto" w:fill="1E1E1E"/>
+        <w:spacing w:after="0" w:line="285" w:lineRule="atLeast"/>
+        <w:rPr>
+          <w:rFonts w:ascii="Consolas" w:eastAsia="Times New Roman" w:hAnsi="Consolas" w:cs="Times New Roman"/>
+          <w:color w:val="D4D4D4"/>
+        </w:rPr>
+      </w:pPr>
+      <w:r>
+        <w:rPr>
+          <w:rFonts w:ascii="Consolas" w:eastAsia="Times New Roman" w:hAnsi="Consolas" w:cs="Times New Roman"/>
+          <w:color w:val="D4D4D4"/>
+        </w:rPr>
+        <w:t>                </w:t>
+      </w:r>
+      <w:r>
+        <w:rPr>
+          <w:rFonts w:ascii="Consolas" w:eastAsia="Times New Roman" w:hAnsi="Consolas" w:cs="Times New Roman"/>
+          <w:color w:val="CE9178"/>
+        </w:rPr>
+        <w:t>' '</w:t>
+      </w:r>
+      <w:r>
+        <w:rPr>
+          <w:rFonts w:ascii="Consolas" w:eastAsia="Times New Roman" w:hAnsi="Consolas" w:cs="Times New Roman"/>
+          <w:color w:val="D4D4D4"/>
+        </w:rPr>
+        <w:t>,</w:t>
+      </w:r>
+    </w:p>
+    <w:p>
+      <w:pPr>
+        <w:shd w:val="clear" w:color="auto" w:fill="1E1E1E"/>
+        <w:spacing w:after="0" w:line="285" w:lineRule="atLeast"/>
+        <w:rPr>
+          <w:rFonts w:ascii="Consolas" w:eastAsia="Times New Roman" w:hAnsi="Consolas" w:cs="Times New Roman"/>
+          <w:color w:val="D4D4D4"/>
+        </w:rPr>
+      </w:pPr>
+      <w:r>
+        <w:rPr>
+          <w:rFonts w:ascii="Consolas" w:eastAsia="Times New Roman" w:hAnsi="Consolas" w:cs="Times New Roman"/>
+          <w:color w:val="D4D4D4"/>
+        </w:rPr>
+        <w:t>                </w:t>
+      </w:r>
+      <w:r>
+        <w:rPr>
+          <w:rFonts w:ascii="Consolas" w:eastAsia="Times New Roman" w:hAnsi="Consolas" w:cs="Times New Roman"/>
+          <w:color w:val="CE9178"/>
+        </w:rPr>
+        <w:t>`person`</w:t>
+      </w:r>
+      <w:r>
+        <w:rPr>
+          <w:rFonts w:ascii="Consolas" w:eastAsia="Times New Roman" w:hAnsi="Consolas" w:cs="Times New Roman"/>
+          <w:color w:val="D4D4D4"/>
+        </w:rPr>
+        <w:t>.</w:t>
+      </w:r>
+      <w:r>
+        <w:rPr>
+          <w:rFonts w:ascii="Consolas" w:eastAsia="Times New Roman" w:hAnsi="Consolas" w:cs="Times New Roman"/>
+          <w:color w:val="CE9178"/>
+        </w:rPr>
+        <w:t>`Last_Name`</w:t>
+      </w:r>
+      <w:r>
+        <w:rPr>
+          <w:rFonts w:ascii="Consolas" w:eastAsia="Times New Roman" w:hAnsi="Consolas" w:cs="Times New Roman"/>
+          <w:color w:val="D4D4D4"/>
+        </w:rPr>
+        <w:t>) </w:t>
+      </w:r>
+      <w:r>
+        <w:rPr>
+          <w:rFonts w:ascii="Consolas" w:eastAsia="Times New Roman" w:hAnsi="Consolas" w:cs="Times New Roman"/>
+          <w:color w:val="569CD6"/>
+        </w:rPr>
+        <w:t>AS</w:t>
+      </w:r>
+      <w:r>
+        <w:rPr>
+          <w:rFonts w:ascii="Consolas" w:eastAsia="Times New Roman" w:hAnsi="Consolas" w:cs="Times New Roman"/>
+          <w:color w:val="D4D4D4"/>
+        </w:rPr>
+        <w:t> </w:t>
+      </w:r>
+      <w:r>
+        <w:rPr>
+          <w:rFonts w:ascii="Consolas" w:eastAsia="Times New Roman" w:hAnsi="Consolas" w:cs="Times New Roman"/>
+          <w:color w:val="CE9178"/>
+        </w:rPr>
+        <w:t>`organist_name`</w:t>
+      </w:r>
+    </w:p>
+    <w:p>
+      <w:pPr>
+        <w:shd w:val="clear" w:color="auto" w:fill="1E1E1E"/>
+        <w:spacing w:after="0" w:line="285" w:lineRule="atLeast"/>
+        <w:rPr>
+          <w:rFonts w:ascii="Consolas" w:eastAsia="Times New Roman" w:hAnsi="Consolas" w:cs="Times New Roman"/>
+          <w:color w:val="D4D4D4"/>
+        </w:rPr>
+      </w:pPr>
+      <w:r>
+        <w:rPr>
+          <w:rFonts w:ascii="Consolas" w:eastAsia="Times New Roman" w:hAnsi="Consolas" w:cs="Times New Roman"/>
+          <w:color w:val="D4D4D4"/>
+        </w:rPr>
+        <w:t>    </w:t>
+      </w:r>
+      <w:r>
+        <w:rPr>
+          <w:rFonts w:ascii="Consolas" w:eastAsia="Times New Roman" w:hAnsi="Consolas" w:cs="Times New Roman"/>
+          <w:color w:val="569CD6"/>
+        </w:rPr>
+        <w:t>FROM</w:t>
+      </w:r>
+    </w:p>
+    <w:p>
+      <w:pPr>
+        <w:shd w:val="clear" w:color="auto" w:fill="1E1E1E"/>
+        <w:spacing w:after="0" w:line="285" w:lineRule="atLeast"/>
+        <w:rPr>
+          <w:rFonts w:ascii="Consolas" w:eastAsia="Times New Roman" w:hAnsi="Consolas" w:cs="Times New Roman"/>
+          <w:color w:val="D4D4D4"/>
+        </w:rPr>
+      </w:pPr>
+      <w:r>
+        <w:rPr>
+          <w:rFonts w:ascii="Consolas" w:eastAsia="Times New Roman" w:hAnsi="Consolas" w:cs="Times New Roman"/>
+          <w:color w:val="D4D4D4"/>
+        </w:rPr>
+        <w:t>        (</w:t>
+      </w:r>
+      <w:r>
+        <w:rPr>
+          <w:rFonts w:ascii="Consolas" w:eastAsia="Times New Roman" w:hAnsi="Consolas" w:cs="Times New Roman"/>
+          <w:color w:val="CE9178"/>
+        </w:rPr>
+        <w:t>`fills_role`</w:t>
+      </w:r>
+    </w:p>
+    <w:p>
+      <w:pPr>
+        <w:shd w:val="clear" w:color="auto" w:fill="1E1E1E"/>
+        <w:spacing w:after="0" w:line="285" w:lineRule="atLeast"/>
+        <w:rPr>
+          <w:rFonts w:ascii="Consolas" w:eastAsia="Times New Roman" w:hAnsi="Consolas" w:cs="Times New Roman"/>
+          <w:color w:val="D4D4D4"/>
+        </w:rPr>
+      </w:pPr>
+      <w:r>
+        <w:rPr>
+          <w:rFonts w:ascii="Consolas" w:eastAsia="Times New Roman" w:hAnsi="Consolas" w:cs="Times New Roman"/>
+          <w:color w:val="D4D4D4"/>
+        </w:rPr>
+        <w:t>        </w:t>
+      </w:r>
+      <w:r>
+        <w:rPr>
+          <w:rFonts w:ascii="Consolas" w:eastAsia="Times New Roman" w:hAnsi="Consolas" w:cs="Times New Roman"/>
+          <w:color w:val="569CD6"/>
+        </w:rPr>
+        <w:t>JOIN</w:t>
+      </w:r>
+      <w:r>
+        <w:rPr>
+          <w:rFonts w:ascii="Consolas" w:eastAsia="Times New Roman" w:hAnsi="Consolas" w:cs="Times New Roman"/>
+          <w:color w:val="D4D4D4"/>
+        </w:rPr>
+        <w:t> </w:t>
+      </w:r>
+      <w:r>
+        <w:rPr>
+          <w:rFonts w:ascii="Consolas" w:eastAsia="Times New Roman" w:hAnsi="Consolas" w:cs="Times New Roman"/>
+          <w:color w:val="CE9178"/>
+        </w:rPr>
+        <w:t>`person`</w:t>
+      </w:r>
+      <w:r>
+        <w:rPr>
+          <w:rFonts w:ascii="Consolas" w:eastAsia="Times New Roman" w:hAnsi="Consolas" w:cs="Times New Roman"/>
+          <w:color w:val="D4D4D4"/>
+        </w:rPr>
+        <w:t> </w:t>
+      </w:r>
+      <w:r>
+        <w:rPr>
+          <w:rFonts w:ascii="Consolas" w:eastAsia="Times New Roman" w:hAnsi="Consolas" w:cs="Times New Roman"/>
+          <w:color w:val="569CD6"/>
+        </w:rPr>
+        <w:t>ON</w:t>
+      </w:r>
+      <w:r>
+        <w:rPr>
+          <w:rFonts w:ascii="Consolas" w:eastAsia="Times New Roman" w:hAnsi="Consolas" w:cs="Times New Roman"/>
+          <w:color w:val="D4D4D4"/>
+        </w:rPr>
+        <w:t> ((</w:t>
+      </w:r>
+      <w:r>
+        <w:rPr>
+          <w:rFonts w:ascii="Consolas" w:eastAsia="Times New Roman" w:hAnsi="Consolas" w:cs="Times New Roman"/>
+          <w:color w:val="CE9178"/>
+        </w:rPr>
+        <w:t>`fills_role`</w:t>
+      </w:r>
+      <w:r>
+        <w:rPr>
+          <w:rFonts w:ascii="Consolas" w:eastAsia="Times New Roman" w:hAnsi="Consolas" w:cs="Times New Roman"/>
+          <w:color w:val="D4D4D4"/>
+        </w:rPr>
+        <w:t>.</w:t>
+      </w:r>
+      <w:r>
+        <w:rPr>
+          <w:rFonts w:ascii="Consolas" w:eastAsia="Times New Roman" w:hAnsi="Consolas" w:cs="Times New Roman"/>
+          <w:color w:val="CE9178"/>
+        </w:rPr>
+        <w:t>`Person_ID`</w:t>
+      </w:r>
+      <w:r>
+        <w:rPr>
+          <w:rFonts w:ascii="Consolas" w:eastAsia="Times New Roman" w:hAnsi="Consolas" w:cs="Times New Roman"/>
+          <w:color w:val="D4D4D4"/>
+        </w:rPr>
+        <w:t> = </w:t>
+      </w:r>
+      <w:r>
+        <w:rPr>
+          <w:rFonts w:ascii="Consolas" w:eastAsia="Times New Roman" w:hAnsi="Consolas" w:cs="Times New Roman"/>
+          <w:color w:val="CE9178"/>
+        </w:rPr>
+        <w:t>`person`</w:t>
+      </w:r>
+      <w:r>
+        <w:rPr>
+          <w:rFonts w:ascii="Consolas" w:eastAsia="Times New Roman" w:hAnsi="Consolas" w:cs="Times New Roman"/>
+          <w:color w:val="D4D4D4"/>
+        </w:rPr>
+        <w:t>.</w:t>
+      </w:r>
+      <w:r>
+        <w:rPr>
+          <w:rFonts w:ascii="Consolas" w:eastAsia="Times New Roman" w:hAnsi="Consolas" w:cs="Times New Roman"/>
+          <w:color w:val="CE9178"/>
+        </w:rPr>
+        <w:t>`Person_ID`</w:t>
+      </w:r>
+      <w:r>
+        <w:rPr>
+          <w:rFonts w:ascii="Consolas" w:eastAsia="Times New Roman" w:hAnsi="Consolas" w:cs="Times New Roman"/>
+          <w:color w:val="D4D4D4"/>
+        </w:rPr>
+        <w:t>)))</w:t>
+      </w:r>
+    </w:p>
+    <w:p>
+      <w:pPr>
+        <w:shd w:val="clear" w:color="auto" w:fill="1E1E1E"/>
+        <w:spacing w:after="0" w:line="285" w:lineRule="atLeast"/>
+        <w:rPr>
+          <w:rFonts w:ascii="Consolas" w:eastAsia="Times New Roman" w:hAnsi="Consolas" w:cs="Times New Roman"/>
+          <w:color w:val="D4D4D4"/>
+        </w:rPr>
+      </w:pPr>
+      <w:r>
+        <w:rPr>
+          <w:rFonts w:ascii="Consolas" w:eastAsia="Times New Roman" w:hAnsi="Consolas" w:cs="Times New Roman"/>
+          <w:color w:val="D4D4D4"/>
+        </w:rPr>
+        <w:t>    </w:t>
+      </w:r>
+      <w:r>
+        <w:rPr>
+          <w:rFonts w:ascii="Consolas" w:eastAsia="Times New Roman" w:hAnsi="Consolas" w:cs="Times New Roman"/>
+          <w:color w:val="569CD6"/>
+        </w:rPr>
+        <w:t>WHERE</w:t>
+      </w:r>
+    </w:p>
+    <w:p>
+      <w:pPr>
+        <w:shd w:val="clear" w:color="auto" w:fill="1E1E1E"/>
+        <w:spacing w:after="0" w:line="285" w:lineRule="atLeast"/>
+        <w:rPr>
+          <w:rFonts w:ascii="Consolas" w:eastAsia="Times New Roman" w:hAnsi="Consolas" w:cs="Times New Roman"/>
+          <w:color w:val="D4D4D4"/>
+        </w:rPr>
+      </w:pPr>
+      <w:r>
+        <w:rPr>
+          <w:rFonts w:ascii="Consolas" w:eastAsia="Times New Roman" w:hAnsi="Consolas" w:cs="Times New Roman"/>
+          <w:color w:val="D4D4D4"/>
+        </w:rPr>
+        <w:t>        (</w:t>
+      </w:r>
+      <w:r>
+        <w:rPr>
+          <w:rFonts w:ascii="Consolas" w:eastAsia="Times New Roman" w:hAnsi="Consolas" w:cs="Times New Roman"/>
+          <w:color w:val="CE9178"/>
+        </w:rPr>
+        <w:t>`fills_role`</w:t>
+      </w:r>
+      <w:r>
+        <w:rPr>
+          <w:rFonts w:ascii="Consolas" w:eastAsia="Times New Roman" w:hAnsi="Consolas" w:cs="Times New Roman"/>
+          <w:color w:val="D4D4D4"/>
+        </w:rPr>
+        <w:t>.</w:t>
+      </w:r>
+      <w:r>
+        <w:rPr>
+          <w:rFonts w:ascii="Consolas" w:eastAsia="Times New Roman" w:hAnsi="Consolas" w:cs="Times New Roman"/>
+          <w:color w:val="CE9178"/>
+        </w:rPr>
+        <w:t>`Role_Type`</w:t>
+      </w:r>
+      <w:r>
+        <w:rPr>
+          <w:rFonts w:ascii="Consolas" w:eastAsia="Times New Roman" w:hAnsi="Consolas" w:cs="Times New Roman"/>
+          <w:color w:val="D4D4D4"/>
+        </w:rPr>
+        <w:t> = </w:t>
+      </w:r>
+      <w:r>
+        <w:rPr>
+          <w:rFonts w:ascii="Consolas" w:eastAsia="Times New Roman" w:hAnsi="Consolas" w:cs="Times New Roman"/>
+          <w:color w:val="CE9178"/>
+        </w:rPr>
+        <w:t>'O'</w:t>
+      </w:r>
+      <w:r>
+        <w:rPr>
+          <w:rFonts w:ascii="Consolas" w:eastAsia="Times New Roman" w:hAnsi="Consolas" w:cs="Times New Roman"/>
+          <w:color w:val="D4D4D4"/>
+        </w:rPr>
+        <w:t>);</w:t>
+      </w:r>
+    </w:p>
+    <w:p>
+      <w:pPr>
+        <w:shd w:val="clear" w:color="auto" w:fill="1E1E1E"/>
+        <w:spacing w:after="240" w:line="285" w:lineRule="atLeast"/>
+        <w:rPr>
+          <w:rFonts w:ascii="Consolas" w:eastAsia="Times New Roman" w:hAnsi="Consolas" w:cs="Times New Roman"/>
+          <w:color w:val="D4D4D4"/>
+        </w:rPr>
+      </w:pPr>
+    </w:p>
+    <w:p>
+      <w:pPr>
+        <w:shd w:val="clear" w:color="auto" w:fill="1E1E1E"/>
+        <w:spacing w:after="0" w:line="285" w:lineRule="atLeast"/>
+        <w:rPr>
+          <w:rFonts w:ascii="Consolas" w:eastAsia="Times New Roman" w:hAnsi="Consolas" w:cs="Times New Roman"/>
+          <w:color w:val="D4D4D4"/>
+        </w:rPr>
+      </w:pPr>
+      <w:r>
+        <w:rPr>
+          <w:rFonts w:ascii="Consolas" w:eastAsia="Times New Roman" w:hAnsi="Consolas" w:cs="Times New Roman"/>
+          <w:color w:val="569CD6"/>
+        </w:rPr>
+        <w:t>DROP</w:t>
+      </w:r>
+      <w:r>
+        <w:rPr>
+          <w:rFonts w:ascii="Consolas" w:eastAsia="Times New Roman" w:hAnsi="Consolas" w:cs="Times New Roman"/>
+          <w:color w:val="D4D4D4"/>
+        </w:rPr>
+        <w:t> VIEW </w:t>
+      </w:r>
+      <w:r>
+        <w:rPr>
+          <w:rFonts w:ascii="Consolas" w:eastAsia="Times New Roman" w:hAnsi="Consolas" w:cs="Times New Roman"/>
+          <w:color w:val="569CD6"/>
+        </w:rPr>
+        <w:t>IF</w:t>
+      </w:r>
+      <w:r>
+        <w:rPr>
+          <w:rFonts w:ascii="Consolas" w:eastAsia="Times New Roman" w:hAnsi="Consolas" w:cs="Times New Roman"/>
+          <w:color w:val="D4D4D4"/>
+        </w:rPr>
+        <w:t> </w:t>
+      </w:r>
+      <w:r>
+        <w:rPr>
+          <w:rFonts w:ascii="Consolas" w:eastAsia="Times New Roman" w:hAnsi="Consolas" w:cs="Times New Roman"/>
+          <w:color w:val="569CD6"/>
+        </w:rPr>
+        <w:t>EXISTS</w:t>
+      </w:r>
+      <w:r>
+        <w:rPr>
+          <w:rFonts w:ascii="Consolas" w:eastAsia="Times New Roman" w:hAnsi="Consolas" w:cs="Times New Roman"/>
+          <w:color w:val="D4D4D4"/>
+        </w:rPr>
+        <w:t> pianist;</w:t>
+      </w:r>
+    </w:p>
+    <w:p>
+      <w:pPr>
+        <w:shd w:val="clear" w:color="auto" w:fill="1E1E1E"/>
+        <w:spacing w:after="0" w:line="285" w:lineRule="atLeast"/>
+        <w:rPr>
+          <w:rFonts w:ascii="Consolas" w:eastAsia="Times New Roman" w:hAnsi="Consolas" w:cs="Times New Roman"/>
+          <w:color w:val="D4D4D4"/>
+        </w:rPr>
+      </w:pPr>
+    </w:p>
+    <w:p>
+      <w:pPr>
+        <w:shd w:val="clear" w:color="auto" w:fill="1E1E1E"/>
+        <w:spacing w:after="0" w:line="285" w:lineRule="atLeast"/>
+        <w:rPr>
+          <w:rFonts w:ascii="Consolas" w:eastAsia="Times New Roman" w:hAnsi="Consolas" w:cs="Times New Roman"/>
+          <w:color w:val="D4D4D4"/>
+        </w:rPr>
+      </w:pPr>
+      <w:r>
+        <w:rPr>
+          <w:rFonts w:ascii="Consolas" w:eastAsia="Times New Roman" w:hAnsi="Consolas" w:cs="Times New Roman"/>
+          <w:color w:val="569CD6"/>
+        </w:rPr>
+        <w:t>CREATE</w:t>
+      </w:r>
+      <w:r>
+        <w:rPr>
+          <w:rFonts w:ascii="Consolas" w:eastAsia="Times New Roman" w:hAnsi="Consolas" w:cs="Times New Roman"/>
+          <w:color w:val="D4D4D4"/>
+        </w:rPr>
+        <w:t> VIEW </w:t>
+      </w:r>
+      <w:r>
+        <w:rPr>
+          <w:rFonts w:ascii="Consolas" w:eastAsia="Times New Roman" w:hAnsi="Consolas" w:cs="Times New Roman"/>
+          <w:color w:val="CE9178"/>
+        </w:rPr>
+        <w:t>`pianist`</w:t>
+      </w:r>
+      <w:r>
+        <w:rPr>
+          <w:rFonts w:ascii="Consolas" w:eastAsia="Times New Roman" w:hAnsi="Consolas" w:cs="Times New Roman"/>
+          <w:color w:val="D4D4D4"/>
+        </w:rPr>
+        <w:t> </w:t>
+      </w:r>
+      <w:r>
+        <w:rPr>
+          <w:rFonts w:ascii="Consolas" w:eastAsia="Times New Roman" w:hAnsi="Consolas" w:cs="Times New Roman"/>
+          <w:color w:val="569CD6"/>
+        </w:rPr>
+        <w:t>AS</w:t>
+      </w:r>
+    </w:p>
+    <w:p>
+      <w:pPr>
+        <w:shd w:val="clear" w:color="auto" w:fill="1E1E1E"/>
+        <w:spacing w:after="0" w:line="285" w:lineRule="atLeast"/>
+        <w:rPr>
+          <w:rFonts w:ascii="Consolas" w:eastAsia="Times New Roman" w:hAnsi="Consolas" w:cs="Times New Roman"/>
+          <w:color w:val="D4D4D4"/>
+        </w:rPr>
+      </w:pPr>
+      <w:r>
+        <w:rPr>
+          <w:rFonts w:ascii="Consolas" w:eastAsia="Times New Roman" w:hAnsi="Consolas" w:cs="Times New Roman"/>
+          <w:color w:val="D4D4D4"/>
+        </w:rPr>
+        <w:t>    </w:t>
+      </w:r>
+      <w:r>
+        <w:rPr>
+          <w:rFonts w:ascii="Consolas" w:eastAsia="Times New Roman" w:hAnsi="Consolas" w:cs="Times New Roman"/>
+          <w:color w:val="569CD6"/>
+        </w:rPr>
+        <w:t>SELECT</w:t>
+      </w:r>
+      <w:r>
+        <w:rPr>
+          <w:rFonts w:ascii="Consolas" w:eastAsia="Times New Roman" w:hAnsi="Consolas" w:cs="Times New Roman"/>
+          <w:color w:val="D4D4D4"/>
+        </w:rPr>
+        <w:t> </w:t>
+      </w:r>
+    </w:p>
+    <w:p>
+      <w:pPr>
+        <w:shd w:val="clear" w:color="auto" w:fill="1E1E1E"/>
+        <w:spacing w:after="0" w:line="285" w:lineRule="atLeast"/>
+        <w:rPr>
+          <w:rFonts w:ascii="Consolas" w:eastAsia="Times New Roman" w:hAnsi="Consolas" w:cs="Times New Roman"/>
+          <w:color w:val="D4D4D4"/>
+        </w:rPr>
+      </w:pPr>
+      <w:r>
+        <w:rPr>
+          <w:rFonts w:ascii="Consolas" w:eastAsia="Times New Roman" w:hAnsi="Consolas" w:cs="Times New Roman"/>
+          <w:color w:val="D4D4D4"/>
+        </w:rPr>
+        <w:t>        </w:t>
+      </w:r>
+      <w:r>
+        <w:rPr>
+          <w:rFonts w:ascii="Consolas" w:eastAsia="Times New Roman" w:hAnsi="Consolas" w:cs="Times New Roman"/>
+          <w:color w:val="CE9178"/>
+        </w:rPr>
+        <w:t>`fills_role`</w:t>
+      </w:r>
+      <w:r>
+        <w:rPr>
+          <w:rFonts w:ascii="Consolas" w:eastAsia="Times New Roman" w:hAnsi="Consolas" w:cs="Times New Roman"/>
+          <w:color w:val="D4D4D4"/>
+        </w:rPr>
+        <w:t>.</w:t>
+      </w:r>
+      <w:r>
+        <w:rPr>
+          <w:rFonts w:ascii="Consolas" w:eastAsia="Times New Roman" w:hAnsi="Consolas" w:cs="Times New Roman"/>
+          <w:color w:val="CE9178"/>
+        </w:rPr>
+        <w:t>`Service_ID`</w:t>
+      </w:r>
+      <w:r>
+        <w:rPr>
+          <w:rFonts w:ascii="Consolas" w:eastAsia="Times New Roman" w:hAnsi="Consolas" w:cs="Times New Roman"/>
+          <w:color w:val="D4D4D4"/>
+        </w:rPr>
+        <w:t> </w:t>
+      </w:r>
+      <w:r>
+        <w:rPr>
+          <w:rFonts w:ascii="Consolas" w:eastAsia="Times New Roman" w:hAnsi="Consolas" w:cs="Times New Roman"/>
+          <w:color w:val="569CD6"/>
+        </w:rPr>
+        <w:t>AS</w:t>
+      </w:r>
+      <w:r>
+        <w:rPr>
+          <w:rFonts w:ascii="Consolas" w:eastAsia="Times New Roman" w:hAnsi="Consolas" w:cs="Times New Roman"/>
+          <w:color w:val="D4D4D4"/>
+        </w:rPr>
+        <w:t> </w:t>
+      </w:r>
+      <w:r>
+        <w:rPr>
+          <w:rFonts w:ascii="Consolas" w:eastAsia="Times New Roman" w:hAnsi="Consolas" w:cs="Times New Roman"/>
+          <w:color w:val="CE9178"/>
+        </w:rPr>
+        <w:t>`service_id`</w:t>
+      </w:r>
+      <w:r>
+        <w:rPr>
+          <w:rFonts w:ascii="Consolas" w:eastAsia="Times New Roman" w:hAnsi="Consolas" w:cs="Times New Roman"/>
+          <w:color w:val="D4D4D4"/>
+        </w:rPr>
+        <w:t>,</w:t>
+      </w:r>
+    </w:p>
+    <w:p>
+      <w:pPr>
+        <w:shd w:val="clear" w:color="auto" w:fill="1E1E1E"/>
+        <w:spacing w:after="0" w:line="285" w:lineRule="atLeast"/>
+        <w:rPr>
+          <w:rFonts w:ascii="Consolas" w:eastAsia="Times New Roman" w:hAnsi="Consolas" w:cs="Times New Roman"/>
+          <w:color w:val="D4D4D4"/>
+        </w:rPr>
+      </w:pPr>
+      <w:r>
+        <w:rPr>
+          <w:rFonts w:ascii="Consolas" w:eastAsia="Times New Roman" w:hAnsi="Consolas" w:cs="Times New Roman"/>
+          <w:color w:val="D4D4D4"/>
+        </w:rPr>
+        <w:t>        </w:t>
+      </w:r>
+      <w:r>
+        <w:rPr>
+          <w:rFonts w:ascii="Consolas" w:eastAsia="Times New Roman" w:hAnsi="Consolas" w:cs="Times New Roman"/>
+          <w:color w:val="DCDCAA"/>
+        </w:rPr>
+        <w:t>CONCAT</w:t>
+      </w:r>
+      <w:r>
+        <w:rPr>
+          <w:rFonts w:ascii="Consolas" w:eastAsia="Times New Roman" w:hAnsi="Consolas" w:cs="Times New Roman"/>
+          <w:color w:val="D4D4D4"/>
+        </w:rPr>
+        <w:t>(</w:t>
+      </w:r>
+      <w:r>
+        <w:rPr>
+          <w:rFonts w:ascii="Consolas" w:eastAsia="Times New Roman" w:hAnsi="Consolas" w:cs="Times New Roman"/>
+          <w:color w:val="CE9178"/>
+        </w:rPr>
+        <w:t>`person`</w:t>
+      </w:r>
+      <w:r>
+        <w:rPr>
+          <w:rFonts w:ascii="Consolas" w:eastAsia="Times New Roman" w:hAnsi="Consolas" w:cs="Times New Roman"/>
+          <w:color w:val="D4D4D4"/>
+        </w:rPr>
+        <w:t>.</w:t>
+      </w:r>
+      <w:r>
+        <w:rPr>
+          <w:rFonts w:ascii="Consolas" w:eastAsia="Times New Roman" w:hAnsi="Consolas" w:cs="Times New Roman"/>
+          <w:color w:val="CE9178"/>
+        </w:rPr>
+        <w:t>`First_Name`</w:t>
+      </w:r>
+      <w:r>
+        <w:rPr>
+          <w:rFonts w:ascii="Consolas" w:eastAsia="Times New Roman" w:hAnsi="Consolas" w:cs="Times New Roman"/>
+          <w:color w:val="D4D4D4"/>
+        </w:rPr>
+        <w:t>,</w:t>
+      </w:r>
+    </w:p>
+    <w:p>
+      <w:pPr>
+        <w:shd w:val="clear" w:color="auto" w:fill="1E1E1E"/>
+        <w:spacing w:after="0" w:line="285" w:lineRule="atLeast"/>
+        <w:rPr>
+          <w:rFonts w:ascii="Consolas" w:eastAsia="Times New Roman" w:hAnsi="Consolas" w:cs="Times New Roman"/>
+          <w:color w:val="D4D4D4"/>
+        </w:rPr>
+      </w:pPr>
+      <w:r>
+        <w:rPr>
+          <w:rFonts w:ascii="Consolas" w:eastAsia="Times New Roman" w:hAnsi="Consolas" w:cs="Times New Roman"/>
+          <w:color w:val="D4D4D4"/>
+        </w:rPr>
+        <w:t>                </w:t>
+      </w:r>
+      <w:r>
+        <w:rPr>
+          <w:rFonts w:ascii="Consolas" w:eastAsia="Times New Roman" w:hAnsi="Consolas" w:cs="Times New Roman"/>
+          <w:color w:val="CE9178"/>
+        </w:rPr>
+        <w:t>' '</w:t>
+      </w:r>
+      <w:r>
+        <w:rPr>
+          <w:rFonts w:ascii="Consolas" w:eastAsia="Times New Roman" w:hAnsi="Consolas" w:cs="Times New Roman"/>
+          <w:color w:val="D4D4D4"/>
+        </w:rPr>
+        <w:t>,</w:t>
+      </w:r>
+    </w:p>
+    <w:p>
+      <w:pPr>
+        <w:shd w:val="clear" w:color="auto" w:fill="1E1E1E"/>
+        <w:spacing w:after="0" w:line="285" w:lineRule="atLeast"/>
+        <w:rPr>
+          <w:rFonts w:ascii="Consolas" w:eastAsia="Times New Roman" w:hAnsi="Consolas" w:cs="Times New Roman"/>
+          <w:color w:val="D4D4D4"/>
+        </w:rPr>
+      </w:pPr>
+      <w:r>
+        <w:rPr>
+          <w:rFonts w:ascii="Consolas" w:eastAsia="Times New Roman" w:hAnsi="Consolas" w:cs="Times New Roman"/>
+          <w:color w:val="D4D4D4"/>
+        </w:rPr>
+        <w:t>                </w:t>
+      </w:r>
+      <w:r>
+        <w:rPr>
+          <w:rFonts w:ascii="Consolas" w:eastAsia="Times New Roman" w:hAnsi="Consolas" w:cs="Times New Roman"/>
+          <w:color w:val="CE9178"/>
+        </w:rPr>
+        <w:t>`person`</w:t>
+      </w:r>
+      <w:r>
+        <w:rPr>
+          <w:rFonts w:ascii="Consolas" w:eastAsia="Times New Roman" w:hAnsi="Consolas" w:cs="Times New Roman"/>
+          <w:color w:val="D4D4D4"/>
+        </w:rPr>
+        <w:t>.</w:t>
+      </w:r>
+      <w:r>
+        <w:rPr>
+          <w:rFonts w:ascii="Consolas" w:eastAsia="Times New Roman" w:hAnsi="Consolas" w:cs="Times New Roman"/>
+          <w:color w:val="CE9178"/>
+        </w:rPr>
+        <w:t>`Last_Name`</w:t>
+      </w:r>
+      <w:r>
+        <w:rPr>
+          <w:rFonts w:ascii="Consolas" w:eastAsia="Times New Roman" w:hAnsi="Consolas" w:cs="Times New Roman"/>
+          <w:color w:val="D4D4D4"/>
+        </w:rPr>
+        <w:t>) </w:t>
+      </w:r>
+      <w:r>
+        <w:rPr>
+          <w:rFonts w:ascii="Consolas" w:eastAsia="Times New Roman" w:hAnsi="Consolas" w:cs="Times New Roman"/>
+          <w:color w:val="569CD6"/>
+        </w:rPr>
+        <w:t>AS</w:t>
+      </w:r>
+      <w:r>
+        <w:rPr>
+          <w:rFonts w:ascii="Consolas" w:eastAsia="Times New Roman" w:hAnsi="Consolas" w:cs="Times New Roman"/>
+          <w:color w:val="D4D4D4"/>
+        </w:rPr>
+        <w:t> </w:t>
+      </w:r>
+      <w:r>
+        <w:rPr>
+          <w:rFonts w:ascii="Consolas" w:eastAsia="Times New Roman" w:hAnsi="Consolas" w:cs="Times New Roman"/>
+          <w:color w:val="CE9178"/>
+        </w:rPr>
+        <w:t>`pianist_name`</w:t>
+      </w:r>
+    </w:p>
+    <w:p>
+      <w:pPr>
+        <w:shd w:val="clear" w:color="auto" w:fill="1E1E1E"/>
+        <w:spacing w:after="0" w:line="285" w:lineRule="atLeast"/>
+        <w:rPr>
+          <w:rFonts w:ascii="Consolas" w:eastAsia="Times New Roman" w:hAnsi="Consolas" w:cs="Times New Roman"/>
+          <w:color w:val="D4D4D4"/>
+        </w:rPr>
+      </w:pPr>
+      <w:r>
+        <w:rPr>
+          <w:rFonts w:ascii="Consolas" w:eastAsia="Times New Roman" w:hAnsi="Consolas" w:cs="Times New Roman"/>
+          <w:color w:val="D4D4D4"/>
+        </w:rPr>
+        <w:t>    </w:t>
+      </w:r>
+      <w:r>
+        <w:rPr>
+          <w:rFonts w:ascii="Consolas" w:eastAsia="Times New Roman" w:hAnsi="Consolas" w:cs="Times New Roman"/>
+          <w:color w:val="569CD6"/>
+        </w:rPr>
+        <w:t>FROM</w:t>
+      </w:r>
+    </w:p>
+    <w:p>
+      <w:pPr>
+        <w:shd w:val="clear" w:color="auto" w:fill="1E1E1E"/>
+        <w:spacing w:after="0" w:line="285" w:lineRule="atLeast"/>
+        <w:rPr>
+          <w:rFonts w:ascii="Consolas" w:eastAsia="Times New Roman" w:hAnsi="Consolas" w:cs="Times New Roman"/>
+          <w:color w:val="D4D4D4"/>
+        </w:rPr>
+      </w:pPr>
+      <w:r>
+        <w:rPr>
+          <w:rFonts w:ascii="Consolas" w:eastAsia="Times New Roman" w:hAnsi="Consolas" w:cs="Times New Roman"/>
+          <w:color w:val="D4D4D4"/>
+        </w:rPr>
+        <w:t>        (</w:t>
+      </w:r>
+      <w:r>
+        <w:rPr>
+          <w:rFonts w:ascii="Consolas" w:eastAsia="Times New Roman" w:hAnsi="Consolas" w:cs="Times New Roman"/>
+          <w:color w:val="CE9178"/>
+        </w:rPr>
+        <w:t>`fills_role`</w:t>
+      </w:r>
+    </w:p>
+    <w:p>
+      <w:pPr>
+        <w:shd w:val="clear" w:color="auto" w:fill="1E1E1E"/>
+        <w:spacing w:after="0" w:line="285" w:lineRule="atLeast"/>
+        <w:rPr>
+          <w:rFonts w:ascii="Consolas" w:eastAsia="Times New Roman" w:hAnsi="Consolas" w:cs="Times New Roman"/>
+          <w:color w:val="D4D4D4"/>
+        </w:rPr>
+      </w:pPr>
+      <w:r>
+        <w:rPr>
+          <w:rFonts w:ascii="Consolas" w:eastAsia="Times New Roman" w:hAnsi="Consolas" w:cs="Times New Roman"/>
+          <w:color w:val="D4D4D4"/>
+        </w:rPr>
+        <w:lastRenderedPageBreak/>
+        <w:t>        </w:t>
+      </w:r>
+      <w:r>
+        <w:rPr>
+          <w:rFonts w:ascii="Consolas" w:eastAsia="Times New Roman" w:hAnsi="Consolas" w:cs="Times New Roman"/>
+          <w:color w:val="569CD6"/>
+        </w:rPr>
+        <w:t>JOIN</w:t>
+      </w:r>
+      <w:r>
+        <w:rPr>
+          <w:rFonts w:ascii="Consolas" w:eastAsia="Times New Roman" w:hAnsi="Consolas" w:cs="Times New Roman"/>
+          <w:color w:val="D4D4D4"/>
+        </w:rPr>
+        <w:t> </w:t>
+      </w:r>
+      <w:r>
+        <w:rPr>
+          <w:rFonts w:ascii="Consolas" w:eastAsia="Times New Roman" w:hAnsi="Consolas" w:cs="Times New Roman"/>
+          <w:color w:val="CE9178"/>
+        </w:rPr>
+        <w:t>`person`</w:t>
+      </w:r>
+      <w:r>
+        <w:rPr>
+          <w:rFonts w:ascii="Consolas" w:eastAsia="Times New Roman" w:hAnsi="Consolas" w:cs="Times New Roman"/>
+          <w:color w:val="D4D4D4"/>
+        </w:rPr>
+        <w:t> </w:t>
+      </w:r>
+      <w:r>
+        <w:rPr>
+          <w:rFonts w:ascii="Consolas" w:eastAsia="Times New Roman" w:hAnsi="Consolas" w:cs="Times New Roman"/>
+          <w:color w:val="569CD6"/>
+        </w:rPr>
+        <w:t>ON</w:t>
+      </w:r>
+      <w:r>
+        <w:rPr>
+          <w:rFonts w:ascii="Consolas" w:eastAsia="Times New Roman" w:hAnsi="Consolas" w:cs="Times New Roman"/>
+          <w:color w:val="D4D4D4"/>
+        </w:rPr>
+        <w:t> ((</w:t>
+      </w:r>
+      <w:r>
+        <w:rPr>
+          <w:rFonts w:ascii="Consolas" w:eastAsia="Times New Roman" w:hAnsi="Consolas" w:cs="Times New Roman"/>
+          <w:color w:val="CE9178"/>
+        </w:rPr>
+        <w:t>`fills_role`</w:t>
+      </w:r>
+      <w:r>
+        <w:rPr>
+          <w:rFonts w:ascii="Consolas" w:eastAsia="Times New Roman" w:hAnsi="Consolas" w:cs="Times New Roman"/>
+          <w:color w:val="D4D4D4"/>
+        </w:rPr>
+        <w:t>.</w:t>
+      </w:r>
+      <w:r>
+        <w:rPr>
+          <w:rFonts w:ascii="Consolas" w:eastAsia="Times New Roman" w:hAnsi="Consolas" w:cs="Times New Roman"/>
+          <w:color w:val="CE9178"/>
+        </w:rPr>
+        <w:t>`Person_ID`</w:t>
+      </w:r>
+      <w:r>
+        <w:rPr>
+          <w:rFonts w:ascii="Consolas" w:eastAsia="Times New Roman" w:hAnsi="Consolas" w:cs="Times New Roman"/>
+          <w:color w:val="D4D4D4"/>
+        </w:rPr>
+        <w:t> = </w:t>
+      </w:r>
+      <w:r>
+        <w:rPr>
+          <w:rFonts w:ascii="Consolas" w:eastAsia="Times New Roman" w:hAnsi="Consolas" w:cs="Times New Roman"/>
+          <w:color w:val="CE9178"/>
+        </w:rPr>
+        <w:t>`person`</w:t>
+      </w:r>
+      <w:r>
+        <w:rPr>
+          <w:rFonts w:ascii="Consolas" w:eastAsia="Times New Roman" w:hAnsi="Consolas" w:cs="Times New Roman"/>
+          <w:color w:val="D4D4D4"/>
+        </w:rPr>
+        <w:t>.</w:t>
+      </w:r>
+      <w:r>
+        <w:rPr>
+          <w:rFonts w:ascii="Consolas" w:eastAsia="Times New Roman" w:hAnsi="Consolas" w:cs="Times New Roman"/>
+          <w:color w:val="CE9178"/>
+        </w:rPr>
+        <w:t>`Person_ID`</w:t>
+      </w:r>
+      <w:r>
+        <w:rPr>
+          <w:rFonts w:ascii="Consolas" w:eastAsia="Times New Roman" w:hAnsi="Consolas" w:cs="Times New Roman"/>
+          <w:color w:val="D4D4D4"/>
+        </w:rPr>
+        <w:t>)))</w:t>
+      </w:r>
+    </w:p>
+    <w:p>
+      <w:pPr>
+        <w:shd w:val="clear" w:color="auto" w:fill="1E1E1E"/>
+        <w:spacing w:after="0" w:line="285" w:lineRule="atLeast"/>
+        <w:rPr>
+          <w:rFonts w:ascii="Consolas" w:eastAsia="Times New Roman" w:hAnsi="Consolas" w:cs="Times New Roman"/>
+          <w:color w:val="D4D4D4"/>
+        </w:rPr>
+      </w:pPr>
+      <w:r>
+        <w:rPr>
+          <w:rFonts w:ascii="Consolas" w:eastAsia="Times New Roman" w:hAnsi="Consolas" w:cs="Times New Roman"/>
+          <w:color w:val="D4D4D4"/>
+        </w:rPr>
+        <w:t>    </w:t>
+      </w:r>
+      <w:r>
+        <w:rPr>
+          <w:rFonts w:ascii="Consolas" w:eastAsia="Times New Roman" w:hAnsi="Consolas" w:cs="Times New Roman"/>
+          <w:color w:val="569CD6"/>
+        </w:rPr>
+        <w:t>WHERE</w:t>
+      </w:r>
+    </w:p>
+    <w:p>
+      <w:pPr>
+        <w:shd w:val="clear" w:color="auto" w:fill="1E1E1E"/>
+        <w:spacing w:after="0" w:line="285" w:lineRule="atLeast"/>
+        <w:rPr>
+          <w:rFonts w:ascii="Consolas" w:eastAsia="Times New Roman" w:hAnsi="Consolas" w:cs="Times New Roman"/>
+          <w:color w:val="D4D4D4"/>
+        </w:rPr>
+      </w:pPr>
+      <w:r>
+        <w:rPr>
+          <w:rFonts w:ascii="Consolas" w:eastAsia="Times New Roman" w:hAnsi="Consolas" w:cs="Times New Roman"/>
+          <w:color w:val="D4D4D4"/>
+        </w:rPr>
+        <w:t>        (</w:t>
+      </w:r>
+      <w:r>
+        <w:rPr>
+          <w:rFonts w:ascii="Consolas" w:eastAsia="Times New Roman" w:hAnsi="Consolas" w:cs="Times New Roman"/>
+          <w:color w:val="CE9178"/>
+        </w:rPr>
+        <w:t>`fills_role`</w:t>
+      </w:r>
+      <w:r>
+        <w:rPr>
+          <w:rFonts w:ascii="Consolas" w:eastAsia="Times New Roman" w:hAnsi="Consolas" w:cs="Times New Roman"/>
+          <w:color w:val="D4D4D4"/>
+        </w:rPr>
+        <w:t>.</w:t>
+      </w:r>
+      <w:r>
+        <w:rPr>
+          <w:rFonts w:ascii="Consolas" w:eastAsia="Times New Roman" w:hAnsi="Consolas" w:cs="Times New Roman"/>
+          <w:color w:val="CE9178"/>
+        </w:rPr>
+        <w:t>`Role_Type`</w:t>
+      </w:r>
+      <w:r>
+        <w:rPr>
+          <w:rFonts w:ascii="Consolas" w:eastAsia="Times New Roman" w:hAnsi="Consolas" w:cs="Times New Roman"/>
+          <w:color w:val="D4D4D4"/>
+        </w:rPr>
+        <w:t> = </w:t>
+      </w:r>
+      <w:r>
+        <w:rPr>
+          <w:rFonts w:ascii="Consolas" w:eastAsia="Times New Roman" w:hAnsi="Consolas" w:cs="Times New Roman"/>
+          <w:color w:val="CE9178"/>
+        </w:rPr>
+        <w:t>'P'</w:t>
+      </w:r>
+      <w:r>
+        <w:rPr>
+          <w:rFonts w:ascii="Consolas" w:eastAsia="Times New Roman" w:hAnsi="Consolas" w:cs="Times New Roman"/>
+          <w:color w:val="D4D4D4"/>
+        </w:rPr>
+        <w:t>);</w:t>
+      </w:r>
+    </w:p>
+    <w:p>
+      <w:pPr>
+        <w:shd w:val="clear" w:color="auto" w:fill="1E1E1E"/>
+        <w:spacing w:after="0" w:line="285" w:lineRule="atLeast"/>
+        <w:rPr>
+          <w:rFonts w:ascii="Consolas" w:eastAsia="Times New Roman" w:hAnsi="Consolas" w:cs="Times New Roman"/>
+          <w:color w:val="D4D4D4"/>
+        </w:rPr>
+      </w:pPr>
+    </w:p>
+    <w:p>
+      <w:pPr>
+        <w:shd w:val="clear" w:color="auto" w:fill="1E1E1E"/>
+        <w:spacing w:after="0" w:line="285" w:lineRule="atLeast"/>
+        <w:rPr>
+          <w:rFonts w:ascii="Consolas" w:eastAsia="Times New Roman" w:hAnsi="Consolas" w:cs="Times New Roman"/>
+          <w:color w:val="D4D4D4"/>
+        </w:rPr>
+      </w:pPr>
+      <w:r>
+        <w:rPr>
+          <w:rFonts w:ascii="Consolas" w:eastAsia="Times New Roman" w:hAnsi="Consolas" w:cs="Times New Roman"/>
+          <w:color w:val="569CD6"/>
+        </w:rPr>
+        <w:t>DROP</w:t>
+      </w:r>
+      <w:r>
+        <w:rPr>
+          <w:rFonts w:ascii="Consolas" w:eastAsia="Times New Roman" w:hAnsi="Consolas" w:cs="Times New Roman"/>
+          <w:color w:val="D4D4D4"/>
+        </w:rPr>
+        <w:t> VIEW </w:t>
+      </w:r>
+      <w:r>
+        <w:rPr>
+          <w:rFonts w:ascii="Consolas" w:eastAsia="Times New Roman" w:hAnsi="Consolas" w:cs="Times New Roman"/>
+          <w:color w:val="569CD6"/>
+        </w:rPr>
+        <w:t>IF</w:t>
+      </w:r>
+      <w:r>
+        <w:rPr>
+          <w:rFonts w:ascii="Consolas" w:eastAsia="Times New Roman" w:hAnsi="Consolas" w:cs="Times New Roman"/>
+          <w:color w:val="D4D4D4"/>
+        </w:rPr>
+        <w:t> </w:t>
+      </w:r>
+      <w:r>
+        <w:rPr>
+          <w:rFonts w:ascii="Consolas" w:eastAsia="Times New Roman" w:hAnsi="Consolas" w:cs="Times New Roman"/>
+          <w:color w:val="569CD6"/>
+        </w:rPr>
+        <w:t>EXISTS</w:t>
+      </w:r>
+      <w:r>
+        <w:rPr>
+          <w:rFonts w:ascii="Consolas" w:eastAsia="Times New Roman" w:hAnsi="Consolas" w:cs="Times New Roman"/>
+          <w:color w:val="D4D4D4"/>
+        </w:rPr>
+        <w:t> songleader;</w:t>
+      </w:r>
+    </w:p>
+    <w:p>
+      <w:pPr>
+        <w:shd w:val="clear" w:color="auto" w:fill="1E1E1E"/>
+        <w:spacing w:after="0" w:line="285" w:lineRule="atLeast"/>
+        <w:rPr>
+          <w:rFonts w:ascii="Consolas" w:eastAsia="Times New Roman" w:hAnsi="Consolas" w:cs="Times New Roman"/>
+          <w:color w:val="D4D4D4"/>
+        </w:rPr>
+      </w:pPr>
+    </w:p>
+    <w:p>
+      <w:pPr>
+        <w:shd w:val="clear" w:color="auto" w:fill="1E1E1E"/>
+        <w:spacing w:after="0" w:line="285" w:lineRule="atLeast"/>
+        <w:rPr>
+          <w:rFonts w:ascii="Consolas" w:eastAsia="Times New Roman" w:hAnsi="Consolas" w:cs="Times New Roman"/>
+          <w:color w:val="D4D4D4"/>
+        </w:rPr>
+      </w:pPr>
+      <w:r>
+        <w:rPr>
+          <w:rFonts w:ascii="Consolas" w:eastAsia="Times New Roman" w:hAnsi="Consolas" w:cs="Times New Roman"/>
+          <w:color w:val="569CD6"/>
+        </w:rPr>
+        <w:t>CREATE</w:t>
+      </w:r>
+      <w:r>
+        <w:rPr>
+          <w:rFonts w:ascii="Consolas" w:eastAsia="Times New Roman" w:hAnsi="Consolas" w:cs="Times New Roman"/>
+          <w:color w:val="D4D4D4"/>
+        </w:rPr>
+        <w:t> VIEW </w:t>
+      </w:r>
+      <w:r>
+        <w:rPr>
+          <w:rFonts w:ascii="Consolas" w:eastAsia="Times New Roman" w:hAnsi="Consolas" w:cs="Times New Roman"/>
+          <w:color w:val="CE9178"/>
+        </w:rPr>
+        <w:t>`songleader`</w:t>
+      </w:r>
+      <w:r>
+        <w:rPr>
+          <w:rFonts w:ascii="Consolas" w:eastAsia="Times New Roman" w:hAnsi="Consolas" w:cs="Times New Roman"/>
+          <w:color w:val="D4D4D4"/>
+        </w:rPr>
+        <w:t> </w:t>
+      </w:r>
+      <w:r>
+        <w:rPr>
+          <w:rFonts w:ascii="Consolas" w:eastAsia="Times New Roman" w:hAnsi="Consolas" w:cs="Times New Roman"/>
+          <w:color w:val="569CD6"/>
+        </w:rPr>
+        <w:t>AS</w:t>
+      </w:r>
+    </w:p>
+    <w:p>
+      <w:pPr>
+        <w:shd w:val="clear" w:color="auto" w:fill="1E1E1E"/>
+        <w:spacing w:after="0" w:line="285" w:lineRule="atLeast"/>
+        <w:rPr>
+          <w:rFonts w:ascii="Consolas" w:eastAsia="Times New Roman" w:hAnsi="Consolas" w:cs="Times New Roman"/>
+          <w:color w:val="D4D4D4"/>
+        </w:rPr>
+      </w:pPr>
+      <w:r>
+        <w:rPr>
+          <w:rFonts w:ascii="Consolas" w:eastAsia="Times New Roman" w:hAnsi="Consolas" w:cs="Times New Roman"/>
+          <w:color w:val="D4D4D4"/>
+        </w:rPr>
+        <w:t>    </w:t>
+      </w:r>
+      <w:r>
+        <w:rPr>
+          <w:rFonts w:ascii="Consolas" w:eastAsia="Times New Roman" w:hAnsi="Consolas" w:cs="Times New Roman"/>
+          <w:color w:val="569CD6"/>
+        </w:rPr>
+        <w:t>SELECT</w:t>
+      </w:r>
+      <w:r>
+        <w:rPr>
+          <w:rFonts w:ascii="Consolas" w:eastAsia="Times New Roman" w:hAnsi="Consolas" w:cs="Times New Roman"/>
+          <w:color w:val="D4D4D4"/>
+        </w:rPr>
+        <w:t> </w:t>
+      </w:r>
+    </w:p>
+    <w:p>
+      <w:pPr>
+        <w:shd w:val="clear" w:color="auto" w:fill="1E1E1E"/>
+        <w:spacing w:after="0" w:line="285" w:lineRule="atLeast"/>
+        <w:rPr>
+          <w:rFonts w:ascii="Consolas" w:eastAsia="Times New Roman" w:hAnsi="Consolas" w:cs="Times New Roman"/>
+          <w:color w:val="D4D4D4"/>
+        </w:rPr>
+      </w:pPr>
+      <w:r>
+        <w:rPr>
+          <w:rFonts w:ascii="Consolas" w:eastAsia="Times New Roman" w:hAnsi="Consolas" w:cs="Times New Roman"/>
+          <w:color w:val="D4D4D4"/>
+        </w:rPr>
+        <w:t>        </w:t>
+      </w:r>
+      <w:r>
+        <w:rPr>
+          <w:rFonts w:ascii="Consolas" w:eastAsia="Times New Roman" w:hAnsi="Consolas" w:cs="Times New Roman"/>
+          <w:color w:val="CE9178"/>
+        </w:rPr>
+        <w:t>`fills_role`</w:t>
+      </w:r>
+      <w:r>
+        <w:rPr>
+          <w:rFonts w:ascii="Consolas" w:eastAsia="Times New Roman" w:hAnsi="Consolas" w:cs="Times New Roman"/>
+          <w:color w:val="D4D4D4"/>
+        </w:rPr>
+        <w:t>.</w:t>
+      </w:r>
+      <w:r>
+        <w:rPr>
+          <w:rFonts w:ascii="Consolas" w:eastAsia="Times New Roman" w:hAnsi="Consolas" w:cs="Times New Roman"/>
+          <w:color w:val="CE9178"/>
+        </w:rPr>
+        <w:t>`Service_ID`</w:t>
+      </w:r>
+      <w:r>
+        <w:rPr>
+          <w:rFonts w:ascii="Consolas" w:eastAsia="Times New Roman" w:hAnsi="Consolas" w:cs="Times New Roman"/>
+          <w:color w:val="D4D4D4"/>
+        </w:rPr>
+        <w:t> </w:t>
+      </w:r>
+      <w:r>
+        <w:rPr>
+          <w:rFonts w:ascii="Consolas" w:eastAsia="Times New Roman" w:hAnsi="Consolas" w:cs="Times New Roman"/>
+          <w:color w:val="569CD6"/>
+        </w:rPr>
+        <w:t>AS</w:t>
+      </w:r>
+      <w:r>
+        <w:rPr>
+          <w:rFonts w:ascii="Consolas" w:eastAsia="Times New Roman" w:hAnsi="Consolas" w:cs="Times New Roman"/>
+          <w:color w:val="D4D4D4"/>
+        </w:rPr>
+        <w:t> </w:t>
+      </w:r>
+      <w:r>
+        <w:rPr>
+          <w:rFonts w:ascii="Consolas" w:eastAsia="Times New Roman" w:hAnsi="Consolas" w:cs="Times New Roman"/>
+          <w:color w:val="CE9178"/>
+        </w:rPr>
+        <w:t>`service_id`</w:t>
+      </w:r>
+      <w:r>
+        <w:rPr>
+          <w:rFonts w:ascii="Consolas" w:eastAsia="Times New Roman" w:hAnsi="Consolas" w:cs="Times New Roman"/>
+          <w:color w:val="D4D4D4"/>
+        </w:rPr>
+        <w:t>,</w:t>
+      </w:r>
+    </w:p>
+    <w:p>
+      <w:pPr>
+        <w:shd w:val="clear" w:color="auto" w:fill="1E1E1E"/>
+        <w:spacing w:after="0" w:line="285" w:lineRule="atLeast"/>
+        <w:rPr>
+          <w:rFonts w:ascii="Consolas" w:eastAsia="Times New Roman" w:hAnsi="Consolas" w:cs="Times New Roman"/>
+          <w:color w:val="D4D4D4"/>
+        </w:rPr>
+      </w:pPr>
+      <w:r>
+        <w:rPr>
+          <w:rFonts w:ascii="Consolas" w:eastAsia="Times New Roman" w:hAnsi="Consolas" w:cs="Times New Roman"/>
+          <w:color w:val="D4D4D4"/>
+        </w:rPr>
+        <w:t>        </w:t>
+      </w:r>
+      <w:r>
+        <w:rPr>
+          <w:rFonts w:ascii="Consolas" w:eastAsia="Times New Roman" w:hAnsi="Consolas" w:cs="Times New Roman"/>
+          <w:color w:val="CE9178"/>
+        </w:rPr>
+        <w:t>`person`</w:t>
+      </w:r>
+      <w:r>
+        <w:rPr>
+          <w:rFonts w:ascii="Consolas" w:eastAsia="Times New Roman" w:hAnsi="Consolas" w:cs="Times New Roman"/>
+          <w:color w:val="D4D4D4"/>
+        </w:rPr>
+        <w:t>.</w:t>
+      </w:r>
+      <w:r>
+        <w:rPr>
+          <w:rFonts w:ascii="Consolas" w:eastAsia="Times New Roman" w:hAnsi="Consolas" w:cs="Times New Roman"/>
+          <w:color w:val="CE9178"/>
+        </w:rPr>
+        <w:t>`Person_ID`</w:t>
+      </w:r>
+      <w:r>
+        <w:rPr>
+          <w:rFonts w:ascii="Consolas" w:eastAsia="Times New Roman" w:hAnsi="Consolas" w:cs="Times New Roman"/>
+          <w:color w:val="D4D4D4"/>
+        </w:rPr>
+        <w:t>,</w:t>
+      </w:r>
+    </w:p>
+    <w:p>
+      <w:pPr>
+        <w:shd w:val="clear" w:color="auto" w:fill="1E1E1E"/>
+        <w:spacing w:after="0" w:line="285" w:lineRule="atLeast"/>
+        <w:rPr>
+          <w:rFonts w:ascii="Consolas" w:eastAsia="Times New Roman" w:hAnsi="Consolas" w:cs="Times New Roman"/>
+          <w:color w:val="D4D4D4"/>
+        </w:rPr>
+      </w:pPr>
+      <w:r>
+        <w:rPr>
+          <w:rFonts w:ascii="Consolas" w:eastAsia="Times New Roman" w:hAnsi="Consolas" w:cs="Times New Roman"/>
+          <w:color w:val="D4D4D4"/>
+        </w:rPr>
+        <w:t>        </w:t>
+      </w:r>
+      <w:r>
+        <w:rPr>
+          <w:rFonts w:ascii="Consolas" w:eastAsia="Times New Roman" w:hAnsi="Consolas" w:cs="Times New Roman"/>
+          <w:color w:val="DCDCAA"/>
+        </w:rPr>
+        <w:t>CONCAT</w:t>
+      </w:r>
+      <w:r>
+        <w:rPr>
+          <w:rFonts w:ascii="Consolas" w:eastAsia="Times New Roman" w:hAnsi="Consolas" w:cs="Times New Roman"/>
+          <w:color w:val="D4D4D4"/>
+        </w:rPr>
+        <w:t>(</w:t>
+      </w:r>
+      <w:r>
+        <w:rPr>
+          <w:rFonts w:ascii="Consolas" w:eastAsia="Times New Roman" w:hAnsi="Consolas" w:cs="Times New Roman"/>
+          <w:color w:val="CE9178"/>
+        </w:rPr>
+        <w:t>`person`</w:t>
+      </w:r>
+      <w:r>
+        <w:rPr>
+          <w:rFonts w:ascii="Consolas" w:eastAsia="Times New Roman" w:hAnsi="Consolas" w:cs="Times New Roman"/>
+          <w:color w:val="D4D4D4"/>
+        </w:rPr>
+        <w:t>.</w:t>
+      </w:r>
+      <w:r>
+        <w:rPr>
+          <w:rFonts w:ascii="Consolas" w:eastAsia="Times New Roman" w:hAnsi="Consolas" w:cs="Times New Roman"/>
+          <w:color w:val="CE9178"/>
+        </w:rPr>
+        <w:t>`First_Name`</w:t>
+      </w:r>
+      <w:r>
+        <w:rPr>
+          <w:rFonts w:ascii="Consolas" w:eastAsia="Times New Roman" w:hAnsi="Consolas" w:cs="Times New Roman"/>
+          <w:color w:val="D4D4D4"/>
+        </w:rPr>
+        <w:t>,</w:t>
+      </w:r>
+    </w:p>
+    <w:p>
+      <w:pPr>
+        <w:shd w:val="clear" w:color="auto" w:fill="1E1E1E"/>
+        <w:spacing w:after="0" w:line="285" w:lineRule="atLeast"/>
+        <w:rPr>
+          <w:rFonts w:ascii="Consolas" w:eastAsia="Times New Roman" w:hAnsi="Consolas" w:cs="Times New Roman"/>
+          <w:color w:val="D4D4D4"/>
+        </w:rPr>
+      </w:pPr>
+      <w:r>
+        <w:rPr>
+          <w:rFonts w:ascii="Consolas" w:eastAsia="Times New Roman" w:hAnsi="Consolas" w:cs="Times New Roman"/>
+          <w:color w:val="D4D4D4"/>
+        </w:rPr>
+        <w:t>                </w:t>
+      </w:r>
+      <w:r>
+        <w:rPr>
+          <w:rFonts w:ascii="Consolas" w:eastAsia="Times New Roman" w:hAnsi="Consolas" w:cs="Times New Roman"/>
+          <w:color w:val="CE9178"/>
+        </w:rPr>
+        <w:t>' '</w:t>
+      </w:r>
+      <w:r>
+        <w:rPr>
+          <w:rFonts w:ascii="Consolas" w:eastAsia="Times New Roman" w:hAnsi="Consolas" w:cs="Times New Roman"/>
+          <w:color w:val="D4D4D4"/>
+        </w:rPr>
+        <w:t>,</w:t>
+      </w:r>
+    </w:p>
+    <w:p>
+      <w:pPr>
+        <w:shd w:val="clear" w:color="auto" w:fill="1E1E1E"/>
+        <w:spacing w:after="0" w:line="285" w:lineRule="atLeast"/>
+        <w:rPr>
+          <w:rFonts w:ascii="Consolas" w:eastAsia="Times New Roman" w:hAnsi="Consolas" w:cs="Times New Roman"/>
+          <w:color w:val="D4D4D4"/>
+        </w:rPr>
+      </w:pPr>
+      <w:r>
+        <w:rPr>
+          <w:rFonts w:ascii="Consolas" w:eastAsia="Times New Roman" w:hAnsi="Consolas" w:cs="Times New Roman"/>
+          <w:color w:val="D4D4D4"/>
+        </w:rPr>
+        <w:t>                </w:t>
+      </w:r>
+      <w:r>
+        <w:rPr>
+          <w:rFonts w:ascii="Consolas" w:eastAsia="Times New Roman" w:hAnsi="Consolas" w:cs="Times New Roman"/>
+          <w:color w:val="CE9178"/>
+        </w:rPr>
+        <w:t>`person`</w:t>
+      </w:r>
+      <w:r>
+        <w:rPr>
+          <w:rFonts w:ascii="Consolas" w:eastAsia="Times New Roman" w:hAnsi="Consolas" w:cs="Times New Roman"/>
+          <w:color w:val="D4D4D4"/>
+        </w:rPr>
+        <w:t>.</w:t>
+      </w:r>
+      <w:r>
+        <w:rPr>
+          <w:rFonts w:ascii="Consolas" w:eastAsia="Times New Roman" w:hAnsi="Consolas" w:cs="Times New Roman"/>
+          <w:color w:val="CE9178"/>
+        </w:rPr>
+        <w:t>`Last_Name`</w:t>
+      </w:r>
+      <w:r>
+        <w:rPr>
+          <w:rFonts w:ascii="Consolas" w:eastAsia="Times New Roman" w:hAnsi="Consolas" w:cs="Times New Roman"/>
+          <w:color w:val="D4D4D4"/>
+        </w:rPr>
+        <w:t>) </w:t>
+      </w:r>
+      <w:r>
+        <w:rPr>
+          <w:rFonts w:ascii="Consolas" w:eastAsia="Times New Roman" w:hAnsi="Consolas" w:cs="Times New Roman"/>
+          <w:color w:val="569CD6"/>
+        </w:rPr>
+        <w:t>AS</w:t>
+      </w:r>
+      <w:r>
+        <w:rPr>
+          <w:rFonts w:ascii="Consolas" w:eastAsia="Times New Roman" w:hAnsi="Consolas" w:cs="Times New Roman"/>
+          <w:color w:val="D4D4D4"/>
+        </w:rPr>
+        <w:t> </w:t>
+      </w:r>
+      <w:r>
+        <w:rPr>
+          <w:rFonts w:ascii="Consolas" w:eastAsia="Times New Roman" w:hAnsi="Consolas" w:cs="Times New Roman"/>
+          <w:color w:val="CE9178"/>
+        </w:rPr>
+        <w:t>`songleader_name`</w:t>
+      </w:r>
+    </w:p>
+    <w:p>
+      <w:pPr>
+        <w:shd w:val="clear" w:color="auto" w:fill="1E1E1E"/>
+        <w:spacing w:after="0" w:line="285" w:lineRule="atLeast"/>
+        <w:rPr>
+          <w:rFonts w:ascii="Consolas" w:eastAsia="Times New Roman" w:hAnsi="Consolas" w:cs="Times New Roman"/>
+          <w:color w:val="D4D4D4"/>
+        </w:rPr>
+      </w:pPr>
+      <w:r>
+        <w:rPr>
+          <w:rFonts w:ascii="Consolas" w:eastAsia="Times New Roman" w:hAnsi="Consolas" w:cs="Times New Roman"/>
+          <w:color w:val="D4D4D4"/>
+        </w:rPr>
+        <w:t>    </w:t>
+      </w:r>
+      <w:r>
+        <w:rPr>
+          <w:rFonts w:ascii="Consolas" w:eastAsia="Times New Roman" w:hAnsi="Consolas" w:cs="Times New Roman"/>
+          <w:color w:val="569CD6"/>
+        </w:rPr>
+        <w:t>FROM</w:t>
+      </w:r>
+    </w:p>
+    <w:p>
+      <w:pPr>
+        <w:shd w:val="clear" w:color="auto" w:fill="1E1E1E"/>
+        <w:spacing w:after="0" w:line="285" w:lineRule="atLeast"/>
+        <w:rPr>
+          <w:rFonts w:ascii="Consolas" w:eastAsia="Times New Roman" w:hAnsi="Consolas" w:cs="Times New Roman"/>
+          <w:color w:val="D4D4D4"/>
+        </w:rPr>
+      </w:pPr>
+      <w:r>
+        <w:rPr>
+          <w:rFonts w:ascii="Consolas" w:eastAsia="Times New Roman" w:hAnsi="Consolas" w:cs="Times New Roman"/>
+          <w:color w:val="D4D4D4"/>
+        </w:rPr>
+        <w:t>        (</w:t>
+      </w:r>
+      <w:r>
+        <w:rPr>
+          <w:rFonts w:ascii="Consolas" w:eastAsia="Times New Roman" w:hAnsi="Consolas" w:cs="Times New Roman"/>
+          <w:color w:val="CE9178"/>
+        </w:rPr>
+        <w:t>`fills_role`</w:t>
+      </w:r>
+    </w:p>
+    <w:p>
+      <w:pPr>
+        <w:shd w:val="clear" w:color="auto" w:fill="1E1E1E"/>
+        <w:spacing w:after="0" w:line="285" w:lineRule="atLeast"/>
+        <w:rPr>
+          <w:rFonts w:ascii="Consolas" w:eastAsia="Times New Roman" w:hAnsi="Consolas" w:cs="Times New Roman"/>
+          <w:color w:val="D4D4D4"/>
+        </w:rPr>
+      </w:pPr>
+      <w:r>
+        <w:rPr>
+          <w:rFonts w:ascii="Consolas" w:eastAsia="Times New Roman" w:hAnsi="Consolas" w:cs="Times New Roman"/>
+          <w:color w:val="D4D4D4"/>
+        </w:rPr>
+        <w:t>        </w:t>
+      </w:r>
+      <w:r>
+        <w:rPr>
+          <w:rFonts w:ascii="Consolas" w:eastAsia="Times New Roman" w:hAnsi="Consolas" w:cs="Times New Roman"/>
+          <w:color w:val="569CD6"/>
+        </w:rPr>
+        <w:t>JOIN</w:t>
+      </w:r>
+      <w:r>
+        <w:rPr>
+          <w:rFonts w:ascii="Consolas" w:eastAsia="Times New Roman" w:hAnsi="Consolas" w:cs="Times New Roman"/>
+          <w:color w:val="D4D4D4"/>
+        </w:rPr>
+        <w:t> </w:t>
+      </w:r>
+      <w:r>
+        <w:rPr>
+          <w:rFonts w:ascii="Consolas" w:eastAsia="Times New Roman" w:hAnsi="Consolas" w:cs="Times New Roman"/>
+          <w:color w:val="CE9178"/>
+        </w:rPr>
+        <w:t>`person`</w:t>
+      </w:r>
+      <w:r>
+        <w:rPr>
+          <w:rFonts w:ascii="Consolas" w:eastAsia="Times New Roman" w:hAnsi="Consolas" w:cs="Times New Roman"/>
+          <w:color w:val="D4D4D4"/>
+        </w:rPr>
+        <w:t> </w:t>
+      </w:r>
+      <w:r>
+        <w:rPr>
+          <w:rFonts w:ascii="Consolas" w:eastAsia="Times New Roman" w:hAnsi="Consolas" w:cs="Times New Roman"/>
+          <w:color w:val="569CD6"/>
+        </w:rPr>
+        <w:t>ON</w:t>
+      </w:r>
+      <w:r>
+        <w:rPr>
+          <w:rFonts w:ascii="Consolas" w:eastAsia="Times New Roman" w:hAnsi="Consolas" w:cs="Times New Roman"/>
+          <w:color w:val="D4D4D4"/>
+        </w:rPr>
+        <w:t> ((</w:t>
+      </w:r>
+      <w:r>
+        <w:rPr>
+          <w:rFonts w:ascii="Consolas" w:eastAsia="Times New Roman" w:hAnsi="Consolas" w:cs="Times New Roman"/>
+          <w:color w:val="CE9178"/>
+        </w:rPr>
+        <w:t>`fills_role`</w:t>
+      </w:r>
+      <w:r>
+        <w:rPr>
+          <w:rFonts w:ascii="Consolas" w:eastAsia="Times New Roman" w:hAnsi="Consolas" w:cs="Times New Roman"/>
+          <w:color w:val="D4D4D4"/>
+        </w:rPr>
+        <w:t>.</w:t>
+      </w:r>
+      <w:r>
+        <w:rPr>
+          <w:rFonts w:ascii="Consolas" w:eastAsia="Times New Roman" w:hAnsi="Consolas" w:cs="Times New Roman"/>
+          <w:color w:val="CE9178"/>
+        </w:rPr>
+        <w:t>`Person_ID`</w:t>
+      </w:r>
+      <w:r>
+        <w:rPr>
+          <w:rFonts w:ascii="Consolas" w:eastAsia="Times New Roman" w:hAnsi="Consolas" w:cs="Times New Roman"/>
+          <w:color w:val="D4D4D4"/>
+        </w:rPr>
+        <w:t> = </w:t>
+      </w:r>
+      <w:r>
+        <w:rPr>
+          <w:rFonts w:ascii="Consolas" w:eastAsia="Times New Roman" w:hAnsi="Consolas" w:cs="Times New Roman"/>
+          <w:color w:val="CE9178"/>
+        </w:rPr>
+        <w:t>`person`</w:t>
+      </w:r>
+      <w:r>
+        <w:rPr>
+          <w:rFonts w:ascii="Consolas" w:eastAsia="Times New Roman" w:hAnsi="Consolas" w:cs="Times New Roman"/>
+          <w:color w:val="D4D4D4"/>
+        </w:rPr>
+        <w:t>.</w:t>
+      </w:r>
+      <w:r>
+        <w:rPr>
+          <w:rFonts w:ascii="Consolas" w:eastAsia="Times New Roman" w:hAnsi="Consolas" w:cs="Times New Roman"/>
+          <w:color w:val="CE9178"/>
+        </w:rPr>
+        <w:t>`Person_ID`</w:t>
+      </w:r>
+      <w:r>
+        <w:rPr>
+          <w:rFonts w:ascii="Consolas" w:eastAsia="Times New Roman" w:hAnsi="Consolas" w:cs="Times New Roman"/>
+          <w:color w:val="D4D4D4"/>
+        </w:rPr>
+        <w:t>)))</w:t>
+      </w:r>
+    </w:p>
+    <w:p>
+      <w:pPr>
+        <w:shd w:val="clear" w:color="auto" w:fill="1E1E1E"/>
+        <w:spacing w:after="0" w:line="285" w:lineRule="atLeast"/>
+        <w:rPr>
+          <w:rFonts w:ascii="Consolas" w:eastAsia="Times New Roman" w:hAnsi="Consolas" w:cs="Times New Roman"/>
+          <w:color w:val="D4D4D4"/>
+        </w:rPr>
+      </w:pPr>
+      <w:r>
+        <w:rPr>
+          <w:rFonts w:ascii="Consolas" w:eastAsia="Times New Roman" w:hAnsi="Consolas" w:cs="Times New Roman"/>
+          <w:color w:val="D4D4D4"/>
+        </w:rPr>
+        <w:t>    </w:t>
+      </w:r>
+      <w:r>
+        <w:rPr>
+          <w:rFonts w:ascii="Consolas" w:eastAsia="Times New Roman" w:hAnsi="Consolas" w:cs="Times New Roman"/>
+          <w:color w:val="569CD6"/>
+        </w:rPr>
+        <w:t>WHERE</w:t>
+      </w:r>
+    </w:p>
+    <w:p>
+      <w:pPr>
+        <w:shd w:val="clear" w:color="auto" w:fill="1E1E1E"/>
+        <w:spacing w:after="0" w:line="285" w:lineRule="atLeast"/>
+        <w:rPr>
+          <w:rFonts w:ascii="Consolas" w:eastAsia="Times New Roman" w:hAnsi="Consolas" w:cs="Times New Roman"/>
+          <w:color w:val="D4D4D4"/>
+        </w:rPr>
+      </w:pPr>
+      <w:r>
+        <w:rPr>
+          <w:rFonts w:ascii="Consolas" w:eastAsia="Times New Roman" w:hAnsi="Consolas" w:cs="Times New Roman"/>
+          <w:color w:val="D4D4D4"/>
+        </w:rPr>
+        <w:t>        (</w:t>
+      </w:r>
+      <w:r>
+        <w:rPr>
+          <w:rFonts w:ascii="Consolas" w:eastAsia="Times New Roman" w:hAnsi="Consolas" w:cs="Times New Roman"/>
+          <w:color w:val="CE9178"/>
+        </w:rPr>
+        <w:t>`fills_role`</w:t>
+      </w:r>
+      <w:r>
+        <w:rPr>
+          <w:rFonts w:ascii="Consolas" w:eastAsia="Times New Roman" w:hAnsi="Consolas" w:cs="Times New Roman"/>
+          <w:color w:val="D4D4D4"/>
+        </w:rPr>
+        <w:t>.</w:t>
+      </w:r>
+      <w:r>
+        <w:rPr>
+          <w:rFonts w:ascii="Consolas" w:eastAsia="Times New Roman" w:hAnsi="Consolas" w:cs="Times New Roman"/>
+          <w:color w:val="CE9178"/>
+        </w:rPr>
+        <w:t>`Role_Type`</w:t>
+      </w:r>
+      <w:r>
+        <w:rPr>
+          <w:rFonts w:ascii="Consolas" w:eastAsia="Times New Roman" w:hAnsi="Consolas" w:cs="Times New Roman"/>
+          <w:color w:val="D4D4D4"/>
+        </w:rPr>
+        <w:t> = </w:t>
+      </w:r>
+      <w:r>
+        <w:rPr>
+          <w:rFonts w:ascii="Consolas" w:eastAsia="Times New Roman" w:hAnsi="Consolas" w:cs="Times New Roman"/>
+          <w:color w:val="CE9178"/>
+        </w:rPr>
+        <w:t>'S'</w:t>
+      </w:r>
+      <w:r>
+        <w:rPr>
+          <w:rFonts w:ascii="Consolas" w:eastAsia="Times New Roman" w:hAnsi="Consolas" w:cs="Times New Roman"/>
+          <w:color w:val="D4D4D4"/>
+        </w:rPr>
+        <w:t>);</w:t>
+      </w:r>
+    </w:p>
+    <w:p>
+      <w:pPr>
+        <w:shd w:val="clear" w:color="auto" w:fill="1E1E1E"/>
+        <w:spacing w:after="240" w:line="285" w:lineRule="atLeast"/>
+        <w:rPr>
+          <w:rFonts w:ascii="Consolas" w:eastAsia="Times New Roman" w:hAnsi="Consolas" w:cs="Times New Roman"/>
+          <w:color w:val="D4D4D4"/>
+        </w:rPr>
+      </w:pPr>
+    </w:p>
+    <w:p>
+      <w:pPr>
+        <w:shd w:val="clear" w:color="auto" w:fill="1E1E1E"/>
+        <w:spacing w:after="0" w:line="285" w:lineRule="atLeast"/>
+        <w:rPr>
+          <w:rFonts w:ascii="Consolas" w:eastAsia="Times New Roman" w:hAnsi="Consolas" w:cs="Times New Roman"/>
+          <w:color w:val="D4D4D4"/>
+        </w:rPr>
+      </w:pPr>
+      <w:r>
+        <w:rPr>
+          <w:rFonts w:ascii="Consolas" w:eastAsia="Times New Roman" w:hAnsi="Consolas" w:cs="Times New Roman"/>
+          <w:color w:val="569CD6"/>
+        </w:rPr>
+        <w:t>DROP</w:t>
+      </w:r>
+      <w:r>
+        <w:rPr>
+          <w:rFonts w:ascii="Consolas" w:eastAsia="Times New Roman" w:hAnsi="Consolas" w:cs="Times New Roman"/>
+          <w:color w:val="D4D4D4"/>
+        </w:rPr>
+        <w:t> VIEW </w:t>
+      </w:r>
+      <w:r>
+        <w:rPr>
+          <w:rFonts w:ascii="Consolas" w:eastAsia="Times New Roman" w:hAnsi="Consolas" w:cs="Times New Roman"/>
+          <w:color w:val="569CD6"/>
+        </w:rPr>
+        <w:t>IF</w:t>
+      </w:r>
+      <w:r>
+        <w:rPr>
+          <w:rFonts w:ascii="Consolas" w:eastAsia="Times New Roman" w:hAnsi="Consolas" w:cs="Times New Roman"/>
+          <w:color w:val="D4D4D4"/>
+        </w:rPr>
+        <w:t> </w:t>
+      </w:r>
+      <w:r>
+        <w:rPr>
+          <w:rFonts w:ascii="Consolas" w:eastAsia="Times New Roman" w:hAnsi="Consolas" w:cs="Times New Roman"/>
+          <w:color w:val="569CD6"/>
+        </w:rPr>
+        <w:t>EXISTS</w:t>
+      </w:r>
+      <w:r>
+        <w:rPr>
+          <w:rFonts w:ascii="Consolas" w:eastAsia="Times New Roman" w:hAnsi="Consolas" w:cs="Times New Roman"/>
+          <w:color w:val="D4D4D4"/>
+        </w:rPr>
+        <w:t> song_name;</w:t>
+      </w:r>
+    </w:p>
+    <w:p>
+      <w:pPr>
+        <w:shd w:val="clear" w:color="auto" w:fill="1E1E1E"/>
+        <w:spacing w:after="0" w:line="285" w:lineRule="atLeast"/>
+        <w:rPr>
+          <w:rFonts w:ascii="Consolas" w:eastAsia="Times New Roman" w:hAnsi="Consolas" w:cs="Times New Roman"/>
+          <w:color w:val="D4D4D4"/>
+        </w:rPr>
+      </w:pPr>
+    </w:p>
+    <w:p>
+      <w:pPr>
+        <w:shd w:val="clear" w:color="auto" w:fill="1E1E1E"/>
+        <w:spacing w:after="0" w:line="285" w:lineRule="atLeast"/>
+        <w:rPr>
+          <w:rFonts w:ascii="Consolas" w:eastAsia="Times New Roman" w:hAnsi="Consolas" w:cs="Times New Roman"/>
+          <w:color w:val="D4D4D4"/>
+        </w:rPr>
+      </w:pPr>
+      <w:r>
+        <w:rPr>
+          <w:rFonts w:ascii="Consolas" w:eastAsia="Times New Roman" w:hAnsi="Consolas" w:cs="Times New Roman"/>
+          <w:color w:val="569CD6"/>
+        </w:rPr>
+        <w:t>CREATE</w:t>
+      </w:r>
+      <w:r>
+        <w:rPr>
+          <w:rFonts w:ascii="Consolas" w:eastAsia="Times New Roman" w:hAnsi="Consolas" w:cs="Times New Roman"/>
+          <w:color w:val="D4D4D4"/>
+        </w:rPr>
+        <w:t> VIEW </w:t>
+      </w:r>
+      <w:r>
+        <w:rPr>
+          <w:rFonts w:ascii="Consolas" w:eastAsia="Times New Roman" w:hAnsi="Consolas" w:cs="Times New Roman"/>
+          <w:color w:val="CE9178"/>
+        </w:rPr>
+        <w:t>`song_name`</w:t>
+      </w:r>
+      <w:r>
+        <w:rPr>
+          <w:rFonts w:ascii="Consolas" w:eastAsia="Times New Roman" w:hAnsi="Consolas" w:cs="Times New Roman"/>
+          <w:color w:val="D4D4D4"/>
+        </w:rPr>
+        <w:t> </w:t>
+      </w:r>
+      <w:r>
+        <w:rPr>
+          <w:rFonts w:ascii="Consolas" w:eastAsia="Times New Roman" w:hAnsi="Consolas" w:cs="Times New Roman"/>
+          <w:color w:val="569CD6"/>
+        </w:rPr>
+        <w:t>AS</w:t>
+      </w:r>
+    </w:p>
+    <w:p>
+      <w:pPr>
+        <w:shd w:val="clear" w:color="auto" w:fill="1E1E1E"/>
+        <w:spacing w:after="0" w:line="285" w:lineRule="atLeast"/>
+        <w:rPr>
+          <w:rFonts w:ascii="Consolas" w:eastAsia="Times New Roman" w:hAnsi="Consolas" w:cs="Times New Roman"/>
+          <w:color w:val="D4D4D4"/>
+        </w:rPr>
+      </w:pPr>
+      <w:r>
+        <w:rPr>
+          <w:rFonts w:ascii="Consolas" w:eastAsia="Times New Roman" w:hAnsi="Consolas" w:cs="Times New Roman"/>
+          <w:color w:val="D4D4D4"/>
+        </w:rPr>
+        <w:t>    </w:t>
+      </w:r>
+      <w:r>
+        <w:rPr>
+          <w:rFonts w:ascii="Consolas" w:eastAsia="Times New Roman" w:hAnsi="Consolas" w:cs="Times New Roman"/>
+          <w:color w:val="569CD6"/>
+        </w:rPr>
+        <w:t>SELECT</w:t>
+      </w:r>
+      <w:r>
+        <w:rPr>
+          <w:rFonts w:ascii="Consolas" w:eastAsia="Times New Roman" w:hAnsi="Consolas" w:cs="Times New Roman"/>
+          <w:color w:val="D4D4D4"/>
+        </w:rPr>
+        <w:t> </w:t>
+      </w:r>
+    </w:p>
+    <w:p>
+      <w:pPr>
+        <w:shd w:val="clear" w:color="auto" w:fill="1E1E1E"/>
+        <w:spacing w:after="0" w:line="285" w:lineRule="atLeast"/>
+        <w:rPr>
+          <w:rFonts w:ascii="Consolas" w:eastAsia="Times New Roman" w:hAnsi="Consolas" w:cs="Times New Roman"/>
+          <w:color w:val="D4D4D4"/>
+        </w:rPr>
+      </w:pPr>
+      <w:r>
+        <w:rPr>
+          <w:rFonts w:ascii="Consolas" w:eastAsia="Times New Roman" w:hAnsi="Consolas" w:cs="Times New Roman"/>
+          <w:color w:val="D4D4D4"/>
+        </w:rPr>
+        <w:t>        </w:t>
+      </w:r>
+      <w:r>
+        <w:rPr>
+          <w:rFonts w:ascii="Consolas" w:eastAsia="Times New Roman" w:hAnsi="Consolas" w:cs="Times New Roman"/>
+          <w:color w:val="CE9178"/>
+        </w:rPr>
+        <w:t>`song`</w:t>
+      </w:r>
+      <w:r>
+        <w:rPr>
+          <w:rFonts w:ascii="Consolas" w:eastAsia="Times New Roman" w:hAnsi="Consolas" w:cs="Times New Roman"/>
+          <w:color w:val="D4D4D4"/>
+        </w:rPr>
+        <w:t>.</w:t>
+      </w:r>
+      <w:r>
+        <w:rPr>
+          <w:rFonts w:ascii="Consolas" w:eastAsia="Times New Roman" w:hAnsi="Consolas" w:cs="Times New Roman"/>
+          <w:color w:val="CE9178"/>
+        </w:rPr>
+        <w:t>`Song_ID`</w:t>
+      </w:r>
+      <w:r>
+        <w:rPr>
+          <w:rFonts w:ascii="Consolas" w:eastAsia="Times New Roman" w:hAnsi="Consolas" w:cs="Times New Roman"/>
+          <w:color w:val="D4D4D4"/>
+        </w:rPr>
+        <w:t> </w:t>
+      </w:r>
+      <w:r>
+        <w:rPr>
+          <w:rFonts w:ascii="Consolas" w:eastAsia="Times New Roman" w:hAnsi="Consolas" w:cs="Times New Roman"/>
+          <w:color w:val="569CD6"/>
+        </w:rPr>
+        <w:t>AS</w:t>
+      </w:r>
+      <w:r>
+        <w:rPr>
+          <w:rFonts w:ascii="Consolas" w:eastAsia="Times New Roman" w:hAnsi="Consolas" w:cs="Times New Roman"/>
+          <w:color w:val="D4D4D4"/>
+        </w:rPr>
+        <w:t> </w:t>
+      </w:r>
+      <w:r>
+        <w:rPr>
+          <w:rFonts w:ascii="Consolas" w:eastAsia="Times New Roman" w:hAnsi="Consolas" w:cs="Times New Roman"/>
+          <w:color w:val="CE9178"/>
+        </w:rPr>
+        <w:t>`song_id`</w:t>
+      </w:r>
+      <w:r>
+        <w:rPr>
+          <w:rFonts w:ascii="Consolas" w:eastAsia="Times New Roman" w:hAnsi="Consolas" w:cs="Times New Roman"/>
+          <w:color w:val="D4D4D4"/>
+        </w:rPr>
+        <w:t>,</w:t>
+      </w:r>
+    </w:p>
+    <w:p>
+      <w:pPr>
+        <w:shd w:val="clear" w:color="auto" w:fill="1E1E1E"/>
+        <w:spacing w:after="0" w:line="285" w:lineRule="atLeast"/>
+        <w:rPr>
+          <w:rFonts w:ascii="Consolas" w:eastAsia="Times New Roman" w:hAnsi="Consolas" w:cs="Times New Roman"/>
+          <w:color w:val="D4D4D4"/>
+        </w:rPr>
+      </w:pPr>
+      <w:r>
+        <w:rPr>
+          <w:rFonts w:ascii="Consolas" w:eastAsia="Times New Roman" w:hAnsi="Consolas" w:cs="Times New Roman"/>
+          <w:color w:val="D4D4D4"/>
+        </w:rPr>
+        <w:t>        (</w:t>
+      </w:r>
+      <w:r>
+        <w:rPr>
+          <w:rFonts w:ascii="Consolas" w:eastAsia="Times New Roman" w:hAnsi="Consolas" w:cs="Times New Roman"/>
+          <w:color w:val="569CD6"/>
+        </w:rPr>
+        <w:t>CASE</w:t>
+      </w:r>
+    </w:p>
+    <w:p>
+      <w:pPr>
+        <w:shd w:val="clear" w:color="auto" w:fill="1E1E1E"/>
+        <w:spacing w:after="0" w:line="285" w:lineRule="atLeast"/>
+        <w:rPr>
+          <w:rFonts w:ascii="Consolas" w:eastAsia="Times New Roman" w:hAnsi="Consolas" w:cs="Times New Roman"/>
+          <w:color w:val="D4D4D4"/>
+        </w:rPr>
+      </w:pPr>
+      <w:r>
+        <w:rPr>
+          <w:rFonts w:ascii="Consolas" w:eastAsia="Times New Roman" w:hAnsi="Consolas" w:cs="Times New Roman"/>
+          <w:color w:val="D4D4D4"/>
+        </w:rPr>
+        <w:t>            </w:t>
+      </w:r>
+      <w:r>
+        <w:rPr>
+          <w:rFonts w:ascii="Consolas" w:eastAsia="Times New Roman" w:hAnsi="Consolas" w:cs="Times New Roman"/>
+          <w:color w:val="569CD6"/>
+        </w:rPr>
+        <w:t>WHEN</w:t>
+      </w:r>
+    </w:p>
+    <w:p>
+      <w:pPr>
+        <w:shd w:val="clear" w:color="auto" w:fill="1E1E1E"/>
+        <w:spacing w:after="0" w:line="285" w:lineRule="atLeast"/>
+        <w:rPr>
+          <w:rFonts w:ascii="Consolas" w:eastAsia="Times New Roman" w:hAnsi="Consolas" w:cs="Times New Roman"/>
+          <w:color w:val="D4D4D4"/>
+        </w:rPr>
+      </w:pPr>
+      <w:r>
+        <w:rPr>
+          <w:rFonts w:ascii="Consolas" w:eastAsia="Times New Roman" w:hAnsi="Consolas" w:cs="Times New Roman"/>
+          <w:color w:val="D4D4D4"/>
+        </w:rPr>
+        <w:t>                (</w:t>
+      </w:r>
+      <w:r>
+        <w:rPr>
+          <w:rFonts w:ascii="Consolas" w:eastAsia="Times New Roman" w:hAnsi="Consolas" w:cs="Times New Roman"/>
+          <w:color w:val="CE9178"/>
+        </w:rPr>
+        <w:t>`song`</w:t>
+      </w:r>
+      <w:r>
+        <w:rPr>
+          <w:rFonts w:ascii="Consolas" w:eastAsia="Times New Roman" w:hAnsi="Consolas" w:cs="Times New Roman"/>
+          <w:color w:val="D4D4D4"/>
+        </w:rPr>
+        <w:t>.</w:t>
+      </w:r>
+      <w:r>
+        <w:rPr>
+          <w:rFonts w:ascii="Consolas" w:eastAsia="Times New Roman" w:hAnsi="Consolas" w:cs="Times New Roman"/>
+          <w:color w:val="CE9178"/>
+        </w:rPr>
+        <w:t>`Song_Type`</w:t>
+      </w:r>
+      <w:r>
+        <w:rPr>
+          <w:rFonts w:ascii="Consolas" w:eastAsia="Times New Roman" w:hAnsi="Consolas" w:cs="Times New Roman"/>
+          <w:color w:val="D4D4D4"/>
+        </w:rPr>
+        <w:t> = </w:t>
+      </w:r>
+      <w:r>
+        <w:rPr>
+          <w:rFonts w:ascii="Consolas" w:eastAsia="Times New Roman" w:hAnsi="Consolas" w:cs="Times New Roman"/>
+          <w:color w:val="CE9178"/>
+        </w:rPr>
+        <w:t>'C'</w:t>
+      </w:r>
+      <w:r>
+        <w:rPr>
+          <w:rFonts w:ascii="Consolas" w:eastAsia="Times New Roman" w:hAnsi="Consolas" w:cs="Times New Roman"/>
+          <w:color w:val="D4D4D4"/>
+        </w:rPr>
+        <w:t>)</w:t>
+      </w:r>
+    </w:p>
+    <w:p>
+      <w:pPr>
+        <w:shd w:val="clear" w:color="auto" w:fill="1E1E1E"/>
+        <w:spacing w:after="0" w:line="285" w:lineRule="atLeast"/>
+        <w:rPr>
+          <w:rFonts w:ascii="Consolas" w:eastAsia="Times New Roman" w:hAnsi="Consolas" w:cs="Times New Roman"/>
+          <w:color w:val="D4D4D4"/>
+        </w:rPr>
+      </w:pPr>
+      <w:r>
+        <w:rPr>
+          <w:rFonts w:ascii="Consolas" w:eastAsia="Times New Roman" w:hAnsi="Consolas" w:cs="Times New Roman"/>
+          <w:color w:val="D4D4D4"/>
+        </w:rPr>
+        <w:t>            </w:t>
+      </w:r>
+      <w:r>
+        <w:rPr>
+          <w:rFonts w:ascii="Consolas" w:eastAsia="Times New Roman" w:hAnsi="Consolas" w:cs="Times New Roman"/>
+          <w:color w:val="569CD6"/>
+        </w:rPr>
+        <w:t>THEN</w:t>
+      </w:r>
+    </w:p>
+    <w:p>
+      <w:pPr>
+        <w:shd w:val="clear" w:color="auto" w:fill="1E1E1E"/>
+        <w:spacing w:after="0" w:line="285" w:lineRule="atLeast"/>
+        <w:rPr>
+          <w:rFonts w:ascii="Consolas" w:eastAsia="Times New Roman" w:hAnsi="Consolas" w:cs="Times New Roman"/>
+          <w:color w:val="D4D4D4"/>
+        </w:rPr>
+      </w:pPr>
+      <w:r>
+        <w:rPr>
+          <w:rFonts w:ascii="Consolas" w:eastAsia="Times New Roman" w:hAnsi="Consolas" w:cs="Times New Roman"/>
+          <w:color w:val="D4D4D4"/>
+        </w:rPr>
+        <w:t>                </w:t>
+      </w:r>
+      <w:r>
+        <w:rPr>
+          <w:rFonts w:ascii="Consolas" w:eastAsia="Times New Roman" w:hAnsi="Consolas" w:cs="Times New Roman"/>
+          <w:color w:val="DCDCAA"/>
+        </w:rPr>
+        <w:t>CONCAT</w:t>
+      </w:r>
+      <w:r>
+        <w:rPr>
+          <w:rFonts w:ascii="Consolas" w:eastAsia="Times New Roman" w:hAnsi="Consolas" w:cs="Times New Roman"/>
+          <w:color w:val="D4D4D4"/>
+        </w:rPr>
+        <w:t>(</w:t>
+      </w:r>
+      <w:r>
+        <w:rPr>
+          <w:rFonts w:ascii="Consolas" w:eastAsia="Times New Roman" w:hAnsi="Consolas" w:cs="Times New Roman"/>
+          <w:color w:val="CE9178"/>
+        </w:rPr>
+        <w:t>`song`</w:t>
+      </w:r>
+      <w:r>
+        <w:rPr>
+          <w:rFonts w:ascii="Consolas" w:eastAsia="Times New Roman" w:hAnsi="Consolas" w:cs="Times New Roman"/>
+          <w:color w:val="D4D4D4"/>
+        </w:rPr>
+        <w:t>.</w:t>
+      </w:r>
+      <w:r>
+        <w:rPr>
+          <w:rFonts w:ascii="Consolas" w:eastAsia="Times New Roman" w:hAnsi="Consolas" w:cs="Times New Roman"/>
+          <w:color w:val="CE9178"/>
+        </w:rPr>
+        <w:t>`Hymnbook_Num`</w:t>
+      </w:r>
+      <w:r>
+        <w:rPr>
+          <w:rFonts w:ascii="Consolas" w:eastAsia="Times New Roman" w:hAnsi="Consolas" w:cs="Times New Roman"/>
+          <w:color w:val="D4D4D4"/>
+        </w:rPr>
+        <w:t>,</w:t>
+      </w:r>
+    </w:p>
+    <w:p>
+      <w:pPr>
+        <w:shd w:val="clear" w:color="auto" w:fill="1E1E1E"/>
+        <w:spacing w:after="0" w:line="285" w:lineRule="atLeast"/>
+        <w:rPr>
+          <w:rFonts w:ascii="Consolas" w:eastAsia="Times New Roman" w:hAnsi="Consolas" w:cs="Times New Roman"/>
+          <w:color w:val="D4D4D4"/>
+        </w:rPr>
+      </w:pPr>
+      <w:r>
+        <w:rPr>
+          <w:rFonts w:ascii="Consolas" w:eastAsia="Times New Roman" w:hAnsi="Consolas" w:cs="Times New Roman"/>
+          <w:color w:val="D4D4D4"/>
+        </w:rPr>
+        <w:t>                        </w:t>
+      </w:r>
+      <w:r>
+        <w:rPr>
+          <w:rFonts w:ascii="Consolas" w:eastAsia="Times New Roman" w:hAnsi="Consolas" w:cs="Times New Roman"/>
+          <w:color w:val="CE9178"/>
+        </w:rPr>
+        <w:t>' - '</w:t>
+      </w:r>
+      <w:r>
+        <w:rPr>
+          <w:rFonts w:ascii="Consolas" w:eastAsia="Times New Roman" w:hAnsi="Consolas" w:cs="Times New Roman"/>
+          <w:color w:val="D4D4D4"/>
+        </w:rPr>
+        <w:t>,</w:t>
+      </w:r>
+    </w:p>
+    <w:p>
+      <w:pPr>
+        <w:shd w:val="clear" w:color="auto" w:fill="1E1E1E"/>
+        <w:spacing w:after="0" w:line="285" w:lineRule="atLeast"/>
+        <w:rPr>
+          <w:rFonts w:ascii="Consolas" w:eastAsia="Times New Roman" w:hAnsi="Consolas" w:cs="Times New Roman"/>
+          <w:color w:val="D4D4D4"/>
+        </w:rPr>
+      </w:pPr>
+      <w:r>
+        <w:rPr>
+          <w:rFonts w:ascii="Consolas" w:eastAsia="Times New Roman" w:hAnsi="Consolas" w:cs="Times New Roman"/>
+          <w:color w:val="D4D4D4"/>
+        </w:rPr>
+        <w:t>                        </w:t>
+      </w:r>
+      <w:r>
+        <w:rPr>
+          <w:rFonts w:ascii="Consolas" w:eastAsia="Times New Roman" w:hAnsi="Consolas" w:cs="Times New Roman"/>
+          <w:color w:val="CE9178"/>
+        </w:rPr>
+        <w:t>`song`</w:t>
+      </w:r>
+      <w:r>
+        <w:rPr>
+          <w:rFonts w:ascii="Consolas" w:eastAsia="Times New Roman" w:hAnsi="Consolas" w:cs="Times New Roman"/>
+          <w:color w:val="D4D4D4"/>
+        </w:rPr>
+        <w:t>.</w:t>
+      </w:r>
+      <w:r>
+        <w:rPr>
+          <w:rFonts w:ascii="Consolas" w:eastAsia="Times New Roman" w:hAnsi="Consolas" w:cs="Times New Roman"/>
+          <w:color w:val="CE9178"/>
+        </w:rPr>
+        <w:t>`Title`</w:t>
+      </w:r>
+      <w:r>
+        <w:rPr>
+          <w:rFonts w:ascii="Consolas" w:eastAsia="Times New Roman" w:hAnsi="Consolas" w:cs="Times New Roman"/>
+          <w:color w:val="D4D4D4"/>
+        </w:rPr>
+        <w:t>)</w:t>
+      </w:r>
+    </w:p>
+    <w:p>
+      <w:pPr>
+        <w:shd w:val="clear" w:color="auto" w:fill="1E1E1E"/>
+        <w:spacing w:after="0" w:line="285" w:lineRule="atLeast"/>
+        <w:rPr>
+          <w:rFonts w:ascii="Consolas" w:eastAsia="Times New Roman" w:hAnsi="Consolas" w:cs="Times New Roman"/>
+          <w:color w:val="D4D4D4"/>
+        </w:rPr>
+      </w:pPr>
+      <w:r>
+        <w:rPr>
+          <w:rFonts w:ascii="Consolas" w:eastAsia="Times New Roman" w:hAnsi="Consolas" w:cs="Times New Roman"/>
+          <w:color w:val="D4D4D4"/>
+        </w:rPr>
+        <w:t>            </w:t>
+      </w:r>
+      <w:r>
+        <w:rPr>
+          <w:rFonts w:ascii="Consolas" w:eastAsia="Times New Roman" w:hAnsi="Consolas" w:cs="Times New Roman"/>
+          <w:color w:val="569CD6"/>
+        </w:rPr>
+        <w:t>WHEN</w:t>
+      </w:r>
+      <w:r>
+        <w:rPr>
+          <w:rFonts w:ascii="Consolas" w:eastAsia="Times New Roman" w:hAnsi="Consolas" w:cs="Times New Roman"/>
+          <w:color w:val="D4D4D4"/>
+        </w:rPr>
+        <w:t> (</w:t>
+      </w:r>
+      <w:r>
+        <w:rPr>
+          <w:rFonts w:ascii="Consolas" w:eastAsia="Times New Roman" w:hAnsi="Consolas" w:cs="Times New Roman"/>
+          <w:color w:val="CE9178"/>
+        </w:rPr>
+        <w:t>`song`</w:t>
+      </w:r>
+      <w:r>
+        <w:rPr>
+          <w:rFonts w:ascii="Consolas" w:eastAsia="Times New Roman" w:hAnsi="Consolas" w:cs="Times New Roman"/>
+          <w:color w:val="D4D4D4"/>
+        </w:rPr>
+        <w:t>.</w:t>
+      </w:r>
+      <w:r>
+        <w:rPr>
+          <w:rFonts w:ascii="Consolas" w:eastAsia="Times New Roman" w:hAnsi="Consolas" w:cs="Times New Roman"/>
+          <w:color w:val="CE9178"/>
+        </w:rPr>
+        <w:t>`Song_Type`</w:t>
+      </w:r>
+      <w:r>
+        <w:rPr>
+          <w:rFonts w:ascii="Consolas" w:eastAsia="Times New Roman" w:hAnsi="Consolas" w:cs="Times New Roman"/>
+          <w:color w:val="D4D4D4"/>
+        </w:rPr>
+        <w:t> = </w:t>
+      </w:r>
+      <w:r>
+        <w:rPr>
+          <w:rFonts w:ascii="Consolas" w:eastAsia="Times New Roman" w:hAnsi="Consolas" w:cs="Times New Roman"/>
+          <w:color w:val="CE9178"/>
+        </w:rPr>
+        <w:t>'A'</w:t>
+      </w:r>
+      <w:r>
+        <w:rPr>
+          <w:rFonts w:ascii="Consolas" w:eastAsia="Times New Roman" w:hAnsi="Consolas" w:cs="Times New Roman"/>
+          <w:color w:val="D4D4D4"/>
+        </w:rPr>
+        <w:t>) </w:t>
+      </w:r>
+      <w:r>
+        <w:rPr>
+          <w:rFonts w:ascii="Consolas" w:eastAsia="Times New Roman" w:hAnsi="Consolas" w:cs="Times New Roman"/>
+          <w:color w:val="569CD6"/>
+        </w:rPr>
+        <w:t>THEN</w:t>
+      </w:r>
+      <w:r>
+        <w:rPr>
+          <w:rFonts w:ascii="Consolas" w:eastAsia="Times New Roman" w:hAnsi="Consolas" w:cs="Times New Roman"/>
+          <w:color w:val="D4D4D4"/>
+        </w:rPr>
+        <w:t> </w:t>
+      </w:r>
+      <w:r>
+        <w:rPr>
+          <w:rFonts w:ascii="Consolas" w:eastAsia="Times New Roman" w:hAnsi="Consolas" w:cs="Times New Roman"/>
+          <w:color w:val="CE9178"/>
+        </w:rPr>
+        <w:t>`song`</w:t>
+      </w:r>
+      <w:r>
+        <w:rPr>
+          <w:rFonts w:ascii="Consolas" w:eastAsia="Times New Roman" w:hAnsi="Consolas" w:cs="Times New Roman"/>
+          <w:color w:val="D4D4D4"/>
+        </w:rPr>
+        <w:t>.</w:t>
+      </w:r>
+      <w:r>
+        <w:rPr>
+          <w:rFonts w:ascii="Consolas" w:eastAsia="Times New Roman" w:hAnsi="Consolas" w:cs="Times New Roman"/>
+          <w:color w:val="CE9178"/>
+        </w:rPr>
+        <w:t>`Title`</w:t>
+      </w:r>
+    </w:p>
+    <w:p>
+      <w:pPr>
+        <w:shd w:val="clear" w:color="auto" w:fill="1E1E1E"/>
+        <w:spacing w:after="0" w:line="285" w:lineRule="atLeast"/>
+        <w:rPr>
+          <w:rFonts w:ascii="Consolas" w:eastAsia="Times New Roman" w:hAnsi="Consolas" w:cs="Times New Roman"/>
+          <w:color w:val="D4D4D4"/>
+        </w:rPr>
+      </w:pPr>
+      <w:r>
+        <w:rPr>
+          <w:rFonts w:ascii="Consolas" w:eastAsia="Times New Roman" w:hAnsi="Consolas" w:cs="Times New Roman"/>
+          <w:color w:val="D4D4D4"/>
+        </w:rPr>
+        <w:t>        </w:t>
+      </w:r>
+      <w:r>
+        <w:rPr>
+          <w:rFonts w:ascii="Consolas" w:eastAsia="Times New Roman" w:hAnsi="Consolas" w:cs="Times New Roman"/>
+          <w:color w:val="569CD6"/>
+        </w:rPr>
+        <w:t>END</w:t>
+      </w:r>
+      <w:r>
+        <w:rPr>
+          <w:rFonts w:ascii="Consolas" w:eastAsia="Times New Roman" w:hAnsi="Consolas" w:cs="Times New Roman"/>
+          <w:color w:val="D4D4D4"/>
+        </w:rPr>
+        <w:t>) </w:t>
+      </w:r>
+      <w:r>
+        <w:rPr>
+          <w:rFonts w:ascii="Consolas" w:eastAsia="Times New Roman" w:hAnsi="Consolas" w:cs="Times New Roman"/>
+          <w:color w:val="569CD6"/>
+        </w:rPr>
+        <w:t>AS</w:t>
+      </w:r>
+      <w:r>
+        <w:rPr>
+          <w:rFonts w:ascii="Consolas" w:eastAsia="Times New Roman" w:hAnsi="Consolas" w:cs="Times New Roman"/>
+          <w:color w:val="D4D4D4"/>
+        </w:rPr>
+        <w:t> </w:t>
+      </w:r>
+      <w:r>
+        <w:rPr>
+          <w:rFonts w:ascii="Consolas" w:eastAsia="Times New Roman" w:hAnsi="Consolas" w:cs="Times New Roman"/>
+          <w:color w:val="CE9178"/>
+        </w:rPr>
+        <w:t>`name`</w:t>
+      </w:r>
+    </w:p>
+    <w:p>
+      <w:pPr>
+        <w:shd w:val="clear" w:color="auto" w:fill="1E1E1E"/>
+        <w:spacing w:after="0" w:line="285" w:lineRule="atLeast"/>
+        <w:rPr>
+          <w:rFonts w:ascii="Consolas" w:eastAsia="Times New Roman" w:hAnsi="Consolas" w:cs="Times New Roman"/>
+          <w:color w:val="D4D4D4"/>
+        </w:rPr>
+      </w:pPr>
+      <w:r>
+        <w:rPr>
+          <w:rFonts w:ascii="Consolas" w:eastAsia="Times New Roman" w:hAnsi="Consolas" w:cs="Times New Roman"/>
+          <w:color w:val="D4D4D4"/>
+        </w:rPr>
+        <w:t>    </w:t>
+      </w:r>
+      <w:r>
+        <w:rPr>
+          <w:rFonts w:ascii="Consolas" w:eastAsia="Times New Roman" w:hAnsi="Consolas" w:cs="Times New Roman"/>
+          <w:color w:val="569CD6"/>
+        </w:rPr>
+        <w:t>FROM</w:t>
+      </w:r>
+    </w:p>
+    <w:p>
+      <w:pPr>
+        <w:shd w:val="clear" w:color="auto" w:fill="1E1E1E"/>
+        <w:spacing w:after="0" w:line="285" w:lineRule="atLeast"/>
+        <w:rPr>
+          <w:rFonts w:ascii="Consolas" w:eastAsia="Times New Roman" w:hAnsi="Consolas" w:cs="Times New Roman"/>
+          <w:color w:val="D4D4D4"/>
+        </w:rPr>
+      </w:pPr>
+      <w:r>
+        <w:rPr>
+          <w:rFonts w:ascii="Consolas" w:eastAsia="Times New Roman" w:hAnsi="Consolas" w:cs="Times New Roman"/>
+          <w:color w:val="D4D4D4"/>
+        </w:rPr>
+        <w:t>        </w:t>
+      </w:r>
+      <w:r>
+        <w:rPr>
+          <w:rFonts w:ascii="Consolas" w:eastAsia="Times New Roman" w:hAnsi="Consolas" w:cs="Times New Roman"/>
+          <w:color w:val="CE9178"/>
+        </w:rPr>
+        <w:t>`song`</w:t>
+      </w:r>
+      <w:r>
+        <w:rPr>
+          <w:rFonts w:ascii="Consolas" w:eastAsia="Times New Roman" w:hAnsi="Consolas" w:cs="Times New Roman"/>
+          <w:color w:val="D4D4D4"/>
+        </w:rPr>
+        <w:t>;</w:t>
+      </w:r>
+    </w:p>
+    <w:p>
+      <w:pPr>
+        <w:shd w:val="clear" w:color="auto" w:fill="1E1E1E"/>
+        <w:spacing w:after="240" w:line="285" w:lineRule="atLeast"/>
+        <w:rPr>
+          <w:rFonts w:ascii="Consolas" w:eastAsia="Times New Roman" w:hAnsi="Consolas" w:cs="Times New Roman"/>
+          <w:color w:val="D4D4D4"/>
+        </w:rPr>
+      </w:pPr>
+    </w:p>
+    <w:p>
+      <w:pPr>
+        <w:shd w:val="clear" w:color="auto" w:fill="1E1E1E"/>
+        <w:spacing w:after="0" w:line="285" w:lineRule="atLeast"/>
+        <w:rPr>
+          <w:rFonts w:ascii="Consolas" w:eastAsia="Times New Roman" w:hAnsi="Consolas" w:cs="Times New Roman"/>
+          <w:color w:val="D4D4D4"/>
+        </w:rPr>
+      </w:pPr>
+      <w:r>
+        <w:rPr>
+          <w:rFonts w:ascii="Consolas" w:eastAsia="Times New Roman" w:hAnsi="Consolas" w:cs="Times New Roman"/>
+          <w:color w:val="569CD6"/>
+        </w:rPr>
+        <w:t>DROP</w:t>
+      </w:r>
+      <w:r>
+        <w:rPr>
+          <w:rFonts w:ascii="Consolas" w:eastAsia="Times New Roman" w:hAnsi="Consolas" w:cs="Times New Roman"/>
+          <w:color w:val="D4D4D4"/>
+        </w:rPr>
+        <w:t> VIEW </w:t>
+      </w:r>
+      <w:r>
+        <w:rPr>
+          <w:rFonts w:ascii="Consolas" w:eastAsia="Times New Roman" w:hAnsi="Consolas" w:cs="Times New Roman"/>
+          <w:color w:val="569CD6"/>
+        </w:rPr>
+        <w:t>IF</w:t>
+      </w:r>
+      <w:r>
+        <w:rPr>
+          <w:rFonts w:ascii="Consolas" w:eastAsia="Times New Roman" w:hAnsi="Consolas" w:cs="Times New Roman"/>
+          <w:color w:val="D4D4D4"/>
+        </w:rPr>
+        <w:t> </w:t>
+      </w:r>
+      <w:r>
+        <w:rPr>
+          <w:rFonts w:ascii="Consolas" w:eastAsia="Times New Roman" w:hAnsi="Consolas" w:cs="Times New Roman"/>
+          <w:color w:val="569CD6"/>
+        </w:rPr>
+        <w:t>EXISTS</w:t>
+      </w:r>
+      <w:r>
+        <w:rPr>
+          <w:rFonts w:ascii="Consolas" w:eastAsia="Times New Roman" w:hAnsi="Consolas" w:cs="Times New Roman"/>
+          <w:color w:val="D4D4D4"/>
+        </w:rPr>
+        <w:t> service_view;</w:t>
+      </w:r>
+    </w:p>
+    <w:p>
+      <w:pPr>
+        <w:shd w:val="clear" w:color="auto" w:fill="1E1E1E"/>
+        <w:spacing w:after="0" w:line="285" w:lineRule="atLeast"/>
+        <w:rPr>
+          <w:rFonts w:ascii="Consolas" w:eastAsia="Times New Roman" w:hAnsi="Consolas" w:cs="Times New Roman"/>
+          <w:color w:val="D4D4D4"/>
+        </w:rPr>
+      </w:pPr>
+    </w:p>
+    <w:p>
+      <w:pPr>
+        <w:shd w:val="clear" w:color="auto" w:fill="1E1E1E"/>
+        <w:spacing w:after="0" w:line="285" w:lineRule="atLeast"/>
+        <w:rPr>
+          <w:rFonts w:ascii="Consolas" w:eastAsia="Times New Roman" w:hAnsi="Consolas" w:cs="Times New Roman"/>
+          <w:color w:val="D4D4D4"/>
+        </w:rPr>
+      </w:pPr>
+      <w:r>
+        <w:rPr>
+          <w:rFonts w:ascii="Consolas" w:eastAsia="Times New Roman" w:hAnsi="Consolas" w:cs="Times New Roman"/>
+          <w:color w:val="569CD6"/>
+        </w:rPr>
+        <w:t>CREATE</w:t>
+      </w:r>
+      <w:r>
+        <w:rPr>
+          <w:rFonts w:ascii="Consolas" w:eastAsia="Times New Roman" w:hAnsi="Consolas" w:cs="Times New Roman"/>
+          <w:color w:val="D4D4D4"/>
+        </w:rPr>
+        <w:t> VIEW </w:t>
+      </w:r>
+      <w:r>
+        <w:rPr>
+          <w:rFonts w:ascii="Consolas" w:eastAsia="Times New Roman" w:hAnsi="Consolas" w:cs="Times New Roman"/>
+          <w:color w:val="CE9178"/>
+        </w:rPr>
+        <w:t>`service_view`</w:t>
+      </w:r>
+      <w:r>
+        <w:rPr>
+          <w:rFonts w:ascii="Consolas" w:eastAsia="Times New Roman" w:hAnsi="Consolas" w:cs="Times New Roman"/>
+          <w:color w:val="D4D4D4"/>
+        </w:rPr>
+        <w:t> </w:t>
+      </w:r>
+      <w:r>
+        <w:rPr>
+          <w:rFonts w:ascii="Consolas" w:eastAsia="Times New Roman" w:hAnsi="Consolas" w:cs="Times New Roman"/>
+          <w:color w:val="569CD6"/>
+        </w:rPr>
+        <w:t>AS</w:t>
+      </w:r>
+    </w:p>
+    <w:p>
+      <w:pPr>
+        <w:shd w:val="clear" w:color="auto" w:fill="1E1E1E"/>
+        <w:spacing w:after="0" w:line="285" w:lineRule="atLeast"/>
+        <w:rPr>
+          <w:rFonts w:ascii="Consolas" w:eastAsia="Times New Roman" w:hAnsi="Consolas" w:cs="Times New Roman"/>
+          <w:color w:val="D4D4D4"/>
+        </w:rPr>
+      </w:pPr>
+      <w:r>
+        <w:rPr>
+          <w:rFonts w:ascii="Consolas" w:eastAsia="Times New Roman" w:hAnsi="Consolas" w:cs="Times New Roman"/>
+          <w:color w:val="D4D4D4"/>
+        </w:rPr>
+        <w:t>    </w:t>
+      </w:r>
+      <w:r>
+        <w:rPr>
+          <w:rFonts w:ascii="Consolas" w:eastAsia="Times New Roman" w:hAnsi="Consolas" w:cs="Times New Roman"/>
+          <w:color w:val="569CD6"/>
+        </w:rPr>
+        <w:t>SELECT</w:t>
+      </w:r>
+      <w:r>
+        <w:rPr>
+          <w:rFonts w:ascii="Consolas" w:eastAsia="Times New Roman" w:hAnsi="Consolas" w:cs="Times New Roman"/>
+          <w:color w:val="D4D4D4"/>
+        </w:rPr>
+        <w:t> </w:t>
+      </w:r>
+    </w:p>
+    <w:p>
+      <w:pPr>
+        <w:shd w:val="clear" w:color="auto" w:fill="1E1E1E"/>
+        <w:spacing w:after="0" w:line="285" w:lineRule="atLeast"/>
+        <w:rPr>
+          <w:rFonts w:ascii="Consolas" w:eastAsia="Times New Roman" w:hAnsi="Consolas" w:cs="Times New Roman"/>
+          <w:color w:val="D4D4D4"/>
+        </w:rPr>
+      </w:pPr>
+      <w:r>
+        <w:rPr>
+          <w:rFonts w:ascii="Consolas" w:eastAsia="Times New Roman" w:hAnsi="Consolas" w:cs="Times New Roman"/>
+          <w:color w:val="D4D4D4"/>
+        </w:rPr>
+        <w:t>        </w:t>
+      </w:r>
+      <w:r>
+        <w:rPr>
+          <w:rFonts w:ascii="Consolas" w:eastAsia="Times New Roman" w:hAnsi="Consolas" w:cs="Times New Roman"/>
+          <w:color w:val="CE9178"/>
+        </w:rPr>
+        <w:t>`service`</w:t>
+      </w:r>
+      <w:r>
+        <w:rPr>
+          <w:rFonts w:ascii="Consolas" w:eastAsia="Times New Roman" w:hAnsi="Consolas" w:cs="Times New Roman"/>
+          <w:color w:val="D4D4D4"/>
+        </w:rPr>
+        <w:t>.</w:t>
+      </w:r>
+      <w:r>
+        <w:rPr>
+          <w:rFonts w:ascii="Consolas" w:eastAsia="Times New Roman" w:hAnsi="Consolas" w:cs="Times New Roman"/>
+          <w:color w:val="CE9178"/>
+        </w:rPr>
+        <w:t>`Service_ID`</w:t>
+      </w:r>
+      <w:r>
+        <w:rPr>
+          <w:rFonts w:ascii="Consolas" w:eastAsia="Times New Roman" w:hAnsi="Consolas" w:cs="Times New Roman"/>
+          <w:color w:val="D4D4D4"/>
+        </w:rPr>
+        <w:t> </w:t>
+      </w:r>
+      <w:r>
+        <w:rPr>
+          <w:rFonts w:ascii="Consolas" w:eastAsia="Times New Roman" w:hAnsi="Consolas" w:cs="Times New Roman"/>
+          <w:color w:val="569CD6"/>
+        </w:rPr>
+        <w:t>AS</w:t>
+      </w:r>
+      <w:r>
+        <w:rPr>
+          <w:rFonts w:ascii="Consolas" w:eastAsia="Times New Roman" w:hAnsi="Consolas" w:cs="Times New Roman"/>
+          <w:color w:val="D4D4D4"/>
+        </w:rPr>
+        <w:t> </w:t>
+      </w:r>
+      <w:r>
+        <w:rPr>
+          <w:rFonts w:ascii="Consolas" w:eastAsia="Times New Roman" w:hAnsi="Consolas" w:cs="Times New Roman"/>
+          <w:color w:val="CE9178"/>
+        </w:rPr>
+        <w:t>`service_id`</w:t>
+      </w:r>
+      <w:r>
+        <w:rPr>
+          <w:rFonts w:ascii="Consolas" w:eastAsia="Times New Roman" w:hAnsi="Consolas" w:cs="Times New Roman"/>
+          <w:color w:val="D4D4D4"/>
+        </w:rPr>
+        <w:t>,</w:t>
+      </w:r>
+    </w:p>
+    <w:p>
+      <w:pPr>
+        <w:shd w:val="clear" w:color="auto" w:fill="1E1E1E"/>
+        <w:spacing w:after="0" w:line="285" w:lineRule="atLeast"/>
+        <w:rPr>
+          <w:rFonts w:ascii="Consolas" w:eastAsia="Times New Roman" w:hAnsi="Consolas" w:cs="Times New Roman"/>
+          <w:color w:val="D4D4D4"/>
+        </w:rPr>
+      </w:pPr>
+      <w:r>
+        <w:rPr>
+          <w:rFonts w:ascii="Consolas" w:eastAsia="Times New Roman" w:hAnsi="Consolas" w:cs="Times New Roman"/>
+          <w:color w:val="D4D4D4"/>
+        </w:rPr>
+        <w:t>        </w:t>
+      </w:r>
+      <w:r>
+        <w:rPr>
+          <w:rFonts w:ascii="Consolas" w:eastAsia="Times New Roman" w:hAnsi="Consolas" w:cs="Times New Roman"/>
+          <w:color w:val="CE9178"/>
+        </w:rPr>
+        <w:t>`service`</w:t>
+      </w:r>
+      <w:r>
+        <w:rPr>
+          <w:rFonts w:ascii="Consolas" w:eastAsia="Times New Roman" w:hAnsi="Consolas" w:cs="Times New Roman"/>
+          <w:color w:val="D4D4D4"/>
+        </w:rPr>
+        <w:t>.</w:t>
+      </w:r>
+      <w:r>
+        <w:rPr>
+          <w:rFonts w:ascii="Consolas" w:eastAsia="Times New Roman" w:hAnsi="Consolas" w:cs="Times New Roman"/>
+          <w:color w:val="CE9178"/>
+        </w:rPr>
+        <w:t>`Svc_DateTime`</w:t>
+      </w:r>
+      <w:r>
+        <w:rPr>
+          <w:rFonts w:ascii="Consolas" w:eastAsia="Times New Roman" w:hAnsi="Consolas" w:cs="Times New Roman"/>
+          <w:color w:val="D4D4D4"/>
+        </w:rPr>
+        <w:t> </w:t>
+      </w:r>
+      <w:r>
+        <w:rPr>
+          <w:rFonts w:ascii="Consolas" w:eastAsia="Times New Roman" w:hAnsi="Consolas" w:cs="Times New Roman"/>
+          <w:color w:val="569CD6"/>
+        </w:rPr>
+        <w:t>AS</w:t>
+      </w:r>
+      <w:r>
+        <w:rPr>
+          <w:rFonts w:ascii="Consolas" w:eastAsia="Times New Roman" w:hAnsi="Consolas" w:cs="Times New Roman"/>
+          <w:color w:val="D4D4D4"/>
+        </w:rPr>
+        <w:t> </w:t>
+      </w:r>
+      <w:r>
+        <w:rPr>
+          <w:rFonts w:ascii="Consolas" w:eastAsia="Times New Roman" w:hAnsi="Consolas" w:cs="Times New Roman"/>
+          <w:color w:val="CE9178"/>
+        </w:rPr>
+        <w:t>`svc_datetime`</w:t>
+      </w:r>
+      <w:r>
+        <w:rPr>
+          <w:rFonts w:ascii="Consolas" w:eastAsia="Times New Roman" w:hAnsi="Consolas" w:cs="Times New Roman"/>
+          <w:color w:val="D4D4D4"/>
+        </w:rPr>
+        <w:t>,</w:t>
+      </w:r>
+    </w:p>
+    <w:p>
+      <w:pPr>
+        <w:shd w:val="clear" w:color="auto" w:fill="1E1E1E"/>
+        <w:spacing w:after="0" w:line="285" w:lineRule="atLeast"/>
+        <w:rPr>
+          <w:rFonts w:ascii="Consolas" w:eastAsia="Times New Roman" w:hAnsi="Consolas" w:cs="Times New Roman"/>
+          <w:color w:val="D4D4D4"/>
+        </w:rPr>
+      </w:pPr>
+      <w:r>
+        <w:rPr>
+          <w:rFonts w:ascii="Consolas" w:eastAsia="Times New Roman" w:hAnsi="Consolas" w:cs="Times New Roman"/>
+          <w:color w:val="D4D4D4"/>
+        </w:rPr>
+        <w:t>        </w:t>
+      </w:r>
+      <w:r>
+        <w:rPr>
+          <w:rFonts w:ascii="Consolas" w:eastAsia="Times New Roman" w:hAnsi="Consolas" w:cs="Times New Roman"/>
+          <w:color w:val="CE9178"/>
+        </w:rPr>
+        <w:t>`service`</w:t>
+      </w:r>
+      <w:r>
+        <w:rPr>
+          <w:rFonts w:ascii="Consolas" w:eastAsia="Times New Roman" w:hAnsi="Consolas" w:cs="Times New Roman"/>
+          <w:color w:val="D4D4D4"/>
+        </w:rPr>
+        <w:t>.</w:t>
+      </w:r>
+      <w:r>
+        <w:rPr>
+          <w:rFonts w:ascii="Consolas" w:eastAsia="Times New Roman" w:hAnsi="Consolas" w:cs="Times New Roman"/>
+          <w:color w:val="CE9178"/>
+        </w:rPr>
+        <w:t>`Theme_Event`</w:t>
+      </w:r>
+      <w:r>
+        <w:rPr>
+          <w:rFonts w:ascii="Consolas" w:eastAsia="Times New Roman" w:hAnsi="Consolas" w:cs="Times New Roman"/>
+          <w:color w:val="D4D4D4"/>
+        </w:rPr>
+        <w:t> </w:t>
+      </w:r>
+      <w:r>
+        <w:rPr>
+          <w:rFonts w:ascii="Consolas" w:eastAsia="Times New Roman" w:hAnsi="Consolas" w:cs="Times New Roman"/>
+          <w:color w:val="569CD6"/>
+        </w:rPr>
+        <w:t>AS</w:t>
+      </w:r>
+      <w:r>
+        <w:rPr>
+          <w:rFonts w:ascii="Consolas" w:eastAsia="Times New Roman" w:hAnsi="Consolas" w:cs="Times New Roman"/>
+          <w:color w:val="D4D4D4"/>
+        </w:rPr>
+        <w:t> </w:t>
+      </w:r>
+      <w:r>
+        <w:rPr>
+          <w:rFonts w:ascii="Consolas" w:eastAsia="Times New Roman" w:hAnsi="Consolas" w:cs="Times New Roman"/>
+          <w:color w:val="CE9178"/>
+        </w:rPr>
+        <w:t>`theme`</w:t>
+      </w:r>
+      <w:r>
+        <w:rPr>
+          <w:rFonts w:ascii="Consolas" w:eastAsia="Times New Roman" w:hAnsi="Consolas" w:cs="Times New Roman"/>
+          <w:color w:val="D4D4D4"/>
+        </w:rPr>
+        <w:t>,</w:t>
+      </w:r>
+    </w:p>
+    <w:p>
+      <w:pPr>
+        <w:shd w:val="clear" w:color="auto" w:fill="1E1E1E"/>
+        <w:spacing w:after="0" w:line="285" w:lineRule="atLeast"/>
+        <w:rPr>
+          <w:rFonts w:ascii="Consolas" w:eastAsia="Times New Roman" w:hAnsi="Consolas" w:cs="Times New Roman"/>
+          <w:color w:val="D4D4D4"/>
+        </w:rPr>
+      </w:pPr>
+      <w:r>
+        <w:rPr>
+          <w:rFonts w:ascii="Consolas" w:eastAsia="Times New Roman" w:hAnsi="Consolas" w:cs="Times New Roman"/>
+          <w:color w:val="D4D4D4"/>
+        </w:rPr>
+        <w:lastRenderedPageBreak/>
+        <w:t>        </w:t>
+      </w:r>
+      <w:r>
+        <w:rPr>
+          <w:rFonts w:ascii="Consolas" w:eastAsia="Times New Roman" w:hAnsi="Consolas" w:cs="Times New Roman"/>
+          <w:color w:val="CE9178"/>
+        </w:rPr>
+        <w:t>`songleader`</w:t>
+      </w:r>
+      <w:r>
+        <w:rPr>
+          <w:rFonts w:ascii="Consolas" w:eastAsia="Times New Roman" w:hAnsi="Consolas" w:cs="Times New Roman"/>
+          <w:color w:val="D4D4D4"/>
+        </w:rPr>
+        <w:t>.</w:t>
+      </w:r>
+      <w:r>
+        <w:rPr>
+          <w:rFonts w:ascii="Consolas" w:eastAsia="Times New Roman" w:hAnsi="Consolas" w:cs="Times New Roman"/>
+          <w:color w:val="CE9178"/>
+        </w:rPr>
+        <w:t>`songleader_name`</w:t>
+      </w:r>
+      <w:r>
+        <w:rPr>
+          <w:rFonts w:ascii="Consolas" w:eastAsia="Times New Roman" w:hAnsi="Consolas" w:cs="Times New Roman"/>
+          <w:color w:val="D4D4D4"/>
+        </w:rPr>
+        <w:t> </w:t>
+      </w:r>
+      <w:r>
+        <w:rPr>
+          <w:rFonts w:ascii="Consolas" w:eastAsia="Times New Roman" w:hAnsi="Consolas" w:cs="Times New Roman"/>
+          <w:color w:val="569CD6"/>
+        </w:rPr>
+        <w:t>AS</w:t>
+      </w:r>
+      <w:r>
+        <w:rPr>
+          <w:rFonts w:ascii="Consolas" w:eastAsia="Times New Roman" w:hAnsi="Consolas" w:cs="Times New Roman"/>
+          <w:color w:val="D4D4D4"/>
+        </w:rPr>
+        <w:t> </w:t>
+      </w:r>
+      <w:r>
+        <w:rPr>
+          <w:rFonts w:ascii="Consolas" w:eastAsia="Times New Roman" w:hAnsi="Consolas" w:cs="Times New Roman"/>
+          <w:color w:val="CE9178"/>
+        </w:rPr>
+        <w:t>`songleader`</w:t>
+      </w:r>
+      <w:r>
+        <w:rPr>
+          <w:rFonts w:ascii="Consolas" w:eastAsia="Times New Roman" w:hAnsi="Consolas" w:cs="Times New Roman"/>
+          <w:color w:val="D4D4D4"/>
+        </w:rPr>
+        <w:t>,</w:t>
+      </w:r>
+    </w:p>
+    <w:p>
+      <w:pPr>
+        <w:shd w:val="clear" w:color="auto" w:fill="1E1E1E"/>
+        <w:spacing w:after="0" w:line="285" w:lineRule="atLeast"/>
+        <w:rPr>
+          <w:rFonts w:ascii="Consolas" w:eastAsia="Times New Roman" w:hAnsi="Consolas" w:cs="Times New Roman"/>
+          <w:color w:val="D4D4D4"/>
+        </w:rPr>
+      </w:pPr>
+      <w:r>
+        <w:rPr>
+          <w:rFonts w:ascii="Consolas" w:eastAsia="Times New Roman" w:hAnsi="Consolas" w:cs="Times New Roman"/>
+          <w:color w:val="D4D4D4"/>
+        </w:rPr>
+        <w:t>        </w:t>
+      </w:r>
+      <w:r>
+        <w:rPr>
+          <w:rFonts w:ascii="Consolas" w:eastAsia="Times New Roman" w:hAnsi="Consolas" w:cs="Times New Roman"/>
+          <w:color w:val="CE9178"/>
+        </w:rPr>
+        <w:t>`organist`</w:t>
+      </w:r>
+      <w:r>
+        <w:rPr>
+          <w:rFonts w:ascii="Consolas" w:eastAsia="Times New Roman" w:hAnsi="Consolas" w:cs="Times New Roman"/>
+          <w:color w:val="D4D4D4"/>
+        </w:rPr>
+        <w:t>.</w:t>
+      </w:r>
+      <w:r>
+        <w:rPr>
+          <w:rFonts w:ascii="Consolas" w:eastAsia="Times New Roman" w:hAnsi="Consolas" w:cs="Times New Roman"/>
+          <w:color w:val="CE9178"/>
+        </w:rPr>
+        <w:t>`organist_name`</w:t>
+      </w:r>
+      <w:r>
+        <w:rPr>
+          <w:rFonts w:ascii="Consolas" w:eastAsia="Times New Roman" w:hAnsi="Consolas" w:cs="Times New Roman"/>
+          <w:color w:val="D4D4D4"/>
+        </w:rPr>
+        <w:t> </w:t>
+      </w:r>
+      <w:r>
+        <w:rPr>
+          <w:rFonts w:ascii="Consolas" w:eastAsia="Times New Roman" w:hAnsi="Consolas" w:cs="Times New Roman"/>
+          <w:color w:val="569CD6"/>
+        </w:rPr>
+        <w:t>AS</w:t>
+      </w:r>
+      <w:r>
+        <w:rPr>
+          <w:rFonts w:ascii="Consolas" w:eastAsia="Times New Roman" w:hAnsi="Consolas" w:cs="Times New Roman"/>
+          <w:color w:val="D4D4D4"/>
+        </w:rPr>
+        <w:t> </w:t>
+      </w:r>
+      <w:r>
+        <w:rPr>
+          <w:rFonts w:ascii="Consolas" w:eastAsia="Times New Roman" w:hAnsi="Consolas" w:cs="Times New Roman"/>
+          <w:color w:val="CE9178"/>
+        </w:rPr>
+        <w:t>`organist`</w:t>
+      </w:r>
+      <w:r>
+        <w:rPr>
+          <w:rFonts w:ascii="Consolas" w:eastAsia="Times New Roman" w:hAnsi="Consolas" w:cs="Times New Roman"/>
+          <w:color w:val="D4D4D4"/>
+        </w:rPr>
+        <w:t>,</w:t>
+      </w:r>
+    </w:p>
+    <w:p>
+      <w:pPr>
+        <w:shd w:val="clear" w:color="auto" w:fill="1E1E1E"/>
+        <w:spacing w:after="0" w:line="285" w:lineRule="atLeast"/>
+        <w:rPr>
+          <w:rFonts w:ascii="Consolas" w:eastAsia="Times New Roman" w:hAnsi="Consolas" w:cs="Times New Roman"/>
+          <w:color w:val="D4D4D4"/>
+        </w:rPr>
+      </w:pPr>
+      <w:r>
+        <w:rPr>
+          <w:rFonts w:ascii="Consolas" w:eastAsia="Times New Roman" w:hAnsi="Consolas" w:cs="Times New Roman"/>
+          <w:color w:val="D4D4D4"/>
+        </w:rPr>
+        <w:t>        </w:t>
+      </w:r>
+      <w:r>
+        <w:rPr>
+          <w:rFonts w:ascii="Consolas" w:eastAsia="Times New Roman" w:hAnsi="Consolas" w:cs="Times New Roman"/>
+          <w:color w:val="CE9178"/>
+        </w:rPr>
+        <w:t>`pianist`</w:t>
+      </w:r>
+      <w:r>
+        <w:rPr>
+          <w:rFonts w:ascii="Consolas" w:eastAsia="Times New Roman" w:hAnsi="Consolas" w:cs="Times New Roman"/>
+          <w:color w:val="D4D4D4"/>
+        </w:rPr>
+        <w:t>.</w:t>
+      </w:r>
+      <w:r>
+        <w:rPr>
+          <w:rFonts w:ascii="Consolas" w:eastAsia="Times New Roman" w:hAnsi="Consolas" w:cs="Times New Roman"/>
+          <w:color w:val="CE9178"/>
+        </w:rPr>
+        <w:t>`pianist_name`</w:t>
+      </w:r>
+      <w:r>
+        <w:rPr>
+          <w:rFonts w:ascii="Consolas" w:eastAsia="Times New Roman" w:hAnsi="Consolas" w:cs="Times New Roman"/>
+          <w:color w:val="D4D4D4"/>
+        </w:rPr>
+        <w:t> </w:t>
+      </w:r>
+      <w:r>
+        <w:rPr>
+          <w:rFonts w:ascii="Consolas" w:eastAsia="Times New Roman" w:hAnsi="Consolas" w:cs="Times New Roman"/>
+          <w:color w:val="569CD6"/>
+        </w:rPr>
+        <w:t>AS</w:t>
+      </w:r>
+      <w:r>
+        <w:rPr>
+          <w:rFonts w:ascii="Consolas" w:eastAsia="Times New Roman" w:hAnsi="Consolas" w:cs="Times New Roman"/>
+          <w:color w:val="D4D4D4"/>
+        </w:rPr>
+        <w:t> </w:t>
+      </w:r>
+      <w:r>
+        <w:rPr>
+          <w:rFonts w:ascii="Consolas" w:eastAsia="Times New Roman" w:hAnsi="Consolas" w:cs="Times New Roman"/>
+          <w:color w:val="CE9178"/>
+        </w:rPr>
+        <w:t>`pianist`</w:t>
+      </w:r>
+      <w:r>
+        <w:rPr>
+          <w:rFonts w:ascii="Consolas" w:eastAsia="Times New Roman" w:hAnsi="Consolas" w:cs="Times New Roman"/>
+          <w:color w:val="D4D4D4"/>
+        </w:rPr>
+        <w:t>,</w:t>
+      </w:r>
+    </w:p>
+    <w:p>
+      <w:pPr>
+        <w:shd w:val="clear" w:color="auto" w:fill="1E1E1E"/>
+        <w:spacing w:after="0" w:line="285" w:lineRule="atLeast"/>
+        <w:rPr>
+          <w:rFonts w:ascii="Consolas" w:eastAsia="Times New Roman" w:hAnsi="Consolas" w:cs="Times New Roman"/>
+          <w:color w:val="D4D4D4"/>
+        </w:rPr>
+      </w:pPr>
+      <w:r>
+        <w:rPr>
+          <w:rFonts w:ascii="Consolas" w:eastAsia="Times New Roman" w:hAnsi="Consolas" w:cs="Times New Roman"/>
+          <w:color w:val="D4D4D4"/>
+        </w:rPr>
+        <w:t>        </w:t>
+      </w:r>
+      <w:r>
+        <w:rPr>
+          <w:rFonts w:ascii="Consolas" w:eastAsia="Times New Roman" w:hAnsi="Consolas" w:cs="Times New Roman"/>
+          <w:color w:val="CE9178"/>
+        </w:rPr>
+        <w:t>`service_item`</w:t>
+      </w:r>
+      <w:r>
+        <w:rPr>
+          <w:rFonts w:ascii="Consolas" w:eastAsia="Times New Roman" w:hAnsi="Consolas" w:cs="Times New Roman"/>
+          <w:color w:val="D4D4D4"/>
+        </w:rPr>
+        <w:t>.</w:t>
+      </w:r>
+      <w:r>
+        <w:rPr>
+          <w:rFonts w:ascii="Consolas" w:eastAsia="Times New Roman" w:hAnsi="Consolas" w:cs="Times New Roman"/>
+          <w:color w:val="CE9178"/>
+        </w:rPr>
+        <w:t>`Seq_Num`</w:t>
+      </w:r>
+      <w:r>
+        <w:rPr>
+          <w:rFonts w:ascii="Consolas" w:eastAsia="Times New Roman" w:hAnsi="Consolas" w:cs="Times New Roman"/>
+          <w:color w:val="D4D4D4"/>
+        </w:rPr>
+        <w:t> </w:t>
+      </w:r>
+      <w:r>
+        <w:rPr>
+          <w:rFonts w:ascii="Consolas" w:eastAsia="Times New Roman" w:hAnsi="Consolas" w:cs="Times New Roman"/>
+          <w:color w:val="569CD6"/>
+        </w:rPr>
+        <w:t>AS</w:t>
+      </w:r>
+      <w:r>
+        <w:rPr>
+          <w:rFonts w:ascii="Consolas" w:eastAsia="Times New Roman" w:hAnsi="Consolas" w:cs="Times New Roman"/>
+          <w:color w:val="D4D4D4"/>
+        </w:rPr>
+        <w:t> </w:t>
+      </w:r>
+      <w:r>
+        <w:rPr>
+          <w:rFonts w:ascii="Consolas" w:eastAsia="Times New Roman" w:hAnsi="Consolas" w:cs="Times New Roman"/>
+          <w:color w:val="CE9178"/>
+        </w:rPr>
+        <w:t>`seq_num`</w:t>
+      </w:r>
+      <w:r>
+        <w:rPr>
+          <w:rFonts w:ascii="Consolas" w:eastAsia="Times New Roman" w:hAnsi="Consolas" w:cs="Times New Roman"/>
+          <w:color w:val="D4D4D4"/>
+        </w:rPr>
+        <w:t>,</w:t>
+      </w:r>
+    </w:p>
+    <w:p>
+      <w:pPr>
+        <w:shd w:val="clear" w:color="auto" w:fill="1E1E1E"/>
+        <w:spacing w:after="0" w:line="285" w:lineRule="atLeast"/>
+        <w:rPr>
+          <w:rFonts w:ascii="Consolas" w:eastAsia="Times New Roman" w:hAnsi="Consolas" w:cs="Times New Roman"/>
+          <w:color w:val="D4D4D4"/>
+        </w:rPr>
+      </w:pPr>
+      <w:r>
+        <w:rPr>
+          <w:rFonts w:ascii="Consolas" w:eastAsia="Times New Roman" w:hAnsi="Consolas" w:cs="Times New Roman"/>
+          <w:color w:val="D4D4D4"/>
+        </w:rPr>
+        <w:t>        (</w:t>
+      </w:r>
+      <w:r>
+        <w:rPr>
+          <w:rFonts w:ascii="Consolas" w:eastAsia="Times New Roman" w:hAnsi="Consolas" w:cs="Times New Roman"/>
+          <w:color w:val="569CD6"/>
+        </w:rPr>
+        <w:t>SELECT</w:t>
+      </w:r>
+      <w:r>
+        <w:rPr>
+          <w:rFonts w:ascii="Consolas" w:eastAsia="Times New Roman" w:hAnsi="Consolas" w:cs="Times New Roman"/>
+          <w:color w:val="D4D4D4"/>
+        </w:rPr>
+        <w:t> </w:t>
+      </w:r>
+    </w:p>
+    <w:p>
+      <w:pPr>
+        <w:shd w:val="clear" w:color="auto" w:fill="1E1E1E"/>
+        <w:spacing w:after="0" w:line="285" w:lineRule="atLeast"/>
+        <w:rPr>
+          <w:rFonts w:ascii="Consolas" w:eastAsia="Times New Roman" w:hAnsi="Consolas" w:cs="Times New Roman"/>
+          <w:color w:val="D4D4D4"/>
+        </w:rPr>
+      </w:pPr>
+      <w:r>
+        <w:rPr>
+          <w:rFonts w:ascii="Consolas" w:eastAsia="Times New Roman" w:hAnsi="Consolas" w:cs="Times New Roman"/>
+          <w:color w:val="D4D4D4"/>
+        </w:rPr>
+        <w:t>                </w:t>
+      </w:r>
+      <w:r>
+        <w:rPr>
+          <w:rFonts w:ascii="Consolas" w:eastAsia="Times New Roman" w:hAnsi="Consolas" w:cs="Times New Roman"/>
+          <w:color w:val="CE9178"/>
+        </w:rPr>
+        <w:t>`event_type`</w:t>
+      </w:r>
+      <w:r>
+        <w:rPr>
+          <w:rFonts w:ascii="Consolas" w:eastAsia="Times New Roman" w:hAnsi="Consolas" w:cs="Times New Roman"/>
+          <w:color w:val="D4D4D4"/>
+        </w:rPr>
+        <w:t>.</w:t>
+      </w:r>
+      <w:r>
+        <w:rPr>
+          <w:rFonts w:ascii="Consolas" w:eastAsia="Times New Roman" w:hAnsi="Consolas" w:cs="Times New Roman"/>
+          <w:color w:val="CE9178"/>
+        </w:rPr>
+        <w:t>`Description`</w:t>
+      </w:r>
+    </w:p>
+    <w:p>
+      <w:pPr>
+        <w:shd w:val="clear" w:color="auto" w:fill="1E1E1E"/>
+        <w:spacing w:after="0" w:line="285" w:lineRule="atLeast"/>
+        <w:rPr>
+          <w:rFonts w:ascii="Consolas" w:eastAsia="Times New Roman" w:hAnsi="Consolas" w:cs="Times New Roman"/>
+          <w:color w:val="D4D4D4"/>
+        </w:rPr>
+      </w:pPr>
+      <w:r>
+        <w:rPr>
+          <w:rFonts w:ascii="Consolas" w:eastAsia="Times New Roman" w:hAnsi="Consolas" w:cs="Times New Roman"/>
+          <w:color w:val="D4D4D4"/>
+        </w:rPr>
+        <w:t>            </w:t>
+      </w:r>
+      <w:r>
+        <w:rPr>
+          <w:rFonts w:ascii="Consolas" w:eastAsia="Times New Roman" w:hAnsi="Consolas" w:cs="Times New Roman"/>
+          <w:color w:val="569CD6"/>
+        </w:rPr>
+        <w:t>FROM</w:t>
+      </w:r>
+    </w:p>
+    <w:p>
+      <w:pPr>
+        <w:shd w:val="clear" w:color="auto" w:fill="1E1E1E"/>
+        <w:spacing w:after="0" w:line="285" w:lineRule="atLeast"/>
+        <w:rPr>
+          <w:rFonts w:ascii="Consolas" w:eastAsia="Times New Roman" w:hAnsi="Consolas" w:cs="Times New Roman"/>
+          <w:color w:val="D4D4D4"/>
+        </w:rPr>
+      </w:pPr>
+      <w:r>
+        <w:rPr>
+          <w:rFonts w:ascii="Consolas" w:eastAsia="Times New Roman" w:hAnsi="Consolas" w:cs="Times New Roman"/>
+          <w:color w:val="D4D4D4"/>
+        </w:rPr>
+        <w:t>                </w:t>
+      </w:r>
+      <w:r>
+        <w:rPr>
+          <w:rFonts w:ascii="Consolas" w:eastAsia="Times New Roman" w:hAnsi="Consolas" w:cs="Times New Roman"/>
+          <w:color w:val="CE9178"/>
+        </w:rPr>
+        <w:t>`event_type`</w:t>
+      </w:r>
+    </w:p>
+    <w:p>
+      <w:pPr>
+        <w:shd w:val="clear" w:color="auto" w:fill="1E1E1E"/>
+        <w:spacing w:after="0" w:line="285" w:lineRule="atLeast"/>
+        <w:rPr>
+          <w:rFonts w:ascii="Consolas" w:eastAsia="Times New Roman" w:hAnsi="Consolas" w:cs="Times New Roman"/>
+          <w:color w:val="D4D4D4"/>
+        </w:rPr>
+      </w:pPr>
+      <w:r>
+        <w:rPr>
+          <w:rFonts w:ascii="Consolas" w:eastAsia="Times New Roman" w:hAnsi="Consolas" w:cs="Times New Roman"/>
+          <w:color w:val="D4D4D4"/>
+        </w:rPr>
+        <w:t>            </w:t>
+      </w:r>
+      <w:r>
+        <w:rPr>
+          <w:rFonts w:ascii="Consolas" w:eastAsia="Times New Roman" w:hAnsi="Consolas" w:cs="Times New Roman"/>
+          <w:color w:val="569CD6"/>
+        </w:rPr>
+        <w:t>WHERE</w:t>
+      </w:r>
+    </w:p>
+    <w:p>
+      <w:pPr>
+        <w:shd w:val="clear" w:color="auto" w:fill="1E1E1E"/>
+        <w:spacing w:after="0" w:line="285" w:lineRule="atLeast"/>
+        <w:rPr>
+          <w:rFonts w:ascii="Consolas" w:eastAsia="Times New Roman" w:hAnsi="Consolas" w:cs="Times New Roman"/>
+          <w:color w:val="D4D4D4"/>
+        </w:rPr>
+      </w:pPr>
+      <w:r>
+        <w:rPr>
+          <w:rFonts w:ascii="Consolas" w:eastAsia="Times New Roman" w:hAnsi="Consolas" w:cs="Times New Roman"/>
+          <w:color w:val="D4D4D4"/>
+        </w:rPr>
+        <w:t>                (</w:t>
+      </w:r>
+      <w:r>
+        <w:rPr>
+          <w:rFonts w:ascii="Consolas" w:eastAsia="Times New Roman" w:hAnsi="Consolas" w:cs="Times New Roman"/>
+          <w:color w:val="CE9178"/>
+        </w:rPr>
+        <w:t>`event_type`</w:t>
+      </w:r>
+      <w:r>
+        <w:rPr>
+          <w:rFonts w:ascii="Consolas" w:eastAsia="Times New Roman" w:hAnsi="Consolas" w:cs="Times New Roman"/>
+          <w:color w:val="D4D4D4"/>
+        </w:rPr>
+        <w:t>.</w:t>
+      </w:r>
+      <w:r>
+        <w:rPr>
+          <w:rFonts w:ascii="Consolas" w:eastAsia="Times New Roman" w:hAnsi="Consolas" w:cs="Times New Roman"/>
+          <w:color w:val="CE9178"/>
+        </w:rPr>
+        <w:t>`Event_Type_ID`</w:t>
+      </w:r>
+      <w:r>
+        <w:rPr>
+          <w:rFonts w:ascii="Consolas" w:eastAsia="Times New Roman" w:hAnsi="Consolas" w:cs="Times New Roman"/>
+          <w:color w:val="D4D4D4"/>
+        </w:rPr>
+        <w:t> = </w:t>
+      </w:r>
+      <w:r>
+        <w:rPr>
+          <w:rFonts w:ascii="Consolas" w:eastAsia="Times New Roman" w:hAnsi="Consolas" w:cs="Times New Roman"/>
+          <w:color w:val="CE9178"/>
+        </w:rPr>
+        <w:t>`service_item`</w:t>
+      </w:r>
+      <w:r>
+        <w:rPr>
+          <w:rFonts w:ascii="Consolas" w:eastAsia="Times New Roman" w:hAnsi="Consolas" w:cs="Times New Roman"/>
+          <w:color w:val="D4D4D4"/>
+        </w:rPr>
+        <w:t>.</w:t>
+      </w:r>
+      <w:r>
+        <w:rPr>
+          <w:rFonts w:ascii="Consolas" w:eastAsia="Times New Roman" w:hAnsi="Consolas" w:cs="Times New Roman"/>
+          <w:color w:val="CE9178"/>
+        </w:rPr>
+        <w:t>`Event_Type_ID`</w:t>
+      </w:r>
+      <w:r>
+        <w:rPr>
+          <w:rFonts w:ascii="Consolas" w:eastAsia="Times New Roman" w:hAnsi="Consolas" w:cs="Times New Roman"/>
+          <w:color w:val="D4D4D4"/>
+        </w:rPr>
+        <w:t>)) </w:t>
+      </w:r>
+      <w:r>
+        <w:rPr>
+          <w:rFonts w:ascii="Consolas" w:eastAsia="Times New Roman" w:hAnsi="Consolas" w:cs="Times New Roman"/>
+          <w:color w:val="569CD6"/>
+        </w:rPr>
+        <w:t>AS</w:t>
+      </w:r>
+      <w:r>
+        <w:rPr>
+          <w:rFonts w:ascii="Consolas" w:eastAsia="Times New Roman" w:hAnsi="Consolas" w:cs="Times New Roman"/>
+          <w:color w:val="D4D4D4"/>
+        </w:rPr>
+        <w:t> </w:t>
+      </w:r>
+      <w:r>
+        <w:rPr>
+          <w:rFonts w:ascii="Consolas" w:eastAsia="Times New Roman" w:hAnsi="Consolas" w:cs="Times New Roman"/>
+          <w:color w:val="CE9178"/>
+        </w:rPr>
+        <w:t>`event`</w:t>
+      </w:r>
+      <w:r>
+        <w:rPr>
+          <w:rFonts w:ascii="Consolas" w:eastAsia="Times New Roman" w:hAnsi="Consolas" w:cs="Times New Roman"/>
+          <w:color w:val="D4D4D4"/>
+        </w:rPr>
+        <w:t>,</w:t>
+      </w:r>
+    </w:p>
+    <w:p>
+      <w:pPr>
+        <w:shd w:val="clear" w:color="auto" w:fill="1E1E1E"/>
+        <w:spacing w:after="0" w:line="285" w:lineRule="atLeast"/>
+        <w:rPr>
+          <w:rFonts w:ascii="Consolas" w:eastAsia="Times New Roman" w:hAnsi="Consolas" w:cs="Times New Roman"/>
+          <w:color w:val="D4D4D4"/>
+        </w:rPr>
+      </w:pPr>
+      <w:r>
+        <w:rPr>
+          <w:rFonts w:ascii="Consolas" w:eastAsia="Times New Roman" w:hAnsi="Consolas" w:cs="Times New Roman"/>
+          <w:color w:val="D4D4D4"/>
+        </w:rPr>
+        <w:t>        (</w:t>
+      </w:r>
+      <w:r>
+        <w:rPr>
+          <w:rFonts w:ascii="Consolas" w:eastAsia="Times New Roman" w:hAnsi="Consolas" w:cs="Times New Roman"/>
+          <w:color w:val="569CD6"/>
+        </w:rPr>
+        <w:t>CASE</w:t>
+      </w:r>
+    </w:p>
+    <w:p>
+      <w:pPr>
+        <w:shd w:val="clear" w:color="auto" w:fill="1E1E1E"/>
+        <w:spacing w:after="0" w:line="285" w:lineRule="atLeast"/>
+        <w:rPr>
+          <w:rFonts w:ascii="Consolas" w:eastAsia="Times New Roman" w:hAnsi="Consolas" w:cs="Times New Roman"/>
+          <w:color w:val="D4D4D4"/>
+        </w:rPr>
+      </w:pPr>
+      <w:r>
+        <w:rPr>
+          <w:rFonts w:ascii="Consolas" w:eastAsia="Times New Roman" w:hAnsi="Consolas" w:cs="Times New Roman"/>
+          <w:color w:val="D4D4D4"/>
+        </w:rPr>
+        <w:t>            </w:t>
+      </w:r>
+      <w:r>
+        <w:rPr>
+          <w:rFonts w:ascii="Consolas" w:eastAsia="Times New Roman" w:hAnsi="Consolas" w:cs="Times New Roman"/>
+          <w:color w:val="569CD6"/>
+        </w:rPr>
+        <w:t>WHEN</w:t>
+      </w:r>
+    </w:p>
+    <w:p>
+      <w:pPr>
+        <w:shd w:val="clear" w:color="auto" w:fill="1E1E1E"/>
+        <w:spacing w:after="0" w:line="285" w:lineRule="atLeast"/>
+        <w:rPr>
+          <w:rFonts w:ascii="Consolas" w:eastAsia="Times New Roman" w:hAnsi="Consolas" w:cs="Times New Roman"/>
+          <w:color w:val="D4D4D4"/>
+        </w:rPr>
+      </w:pPr>
+      <w:r>
+        <w:rPr>
+          <w:rFonts w:ascii="Consolas" w:eastAsia="Times New Roman" w:hAnsi="Consolas" w:cs="Times New Roman"/>
+          <w:color w:val="D4D4D4"/>
+        </w:rPr>
+        <w:t>                (</w:t>
+      </w:r>
+      <w:r>
+        <w:rPr>
+          <w:rFonts w:ascii="Consolas" w:eastAsia="Times New Roman" w:hAnsi="Consolas" w:cs="Times New Roman"/>
+          <w:color w:val="CE9178"/>
+        </w:rPr>
+        <w:t>`service_item`</w:t>
+      </w:r>
+      <w:r>
+        <w:rPr>
+          <w:rFonts w:ascii="Consolas" w:eastAsia="Times New Roman" w:hAnsi="Consolas" w:cs="Times New Roman"/>
+          <w:color w:val="D4D4D4"/>
+        </w:rPr>
+        <w:t>.</w:t>
+      </w:r>
+      <w:r>
+        <w:rPr>
+          <w:rFonts w:ascii="Consolas" w:eastAsia="Times New Roman" w:hAnsi="Consolas" w:cs="Times New Roman"/>
+          <w:color w:val="CE9178"/>
+        </w:rPr>
+        <w:t>`Song_ID`</w:t>
+      </w:r>
+      <w:r>
+        <w:rPr>
+          <w:rFonts w:ascii="Consolas" w:eastAsia="Times New Roman" w:hAnsi="Consolas" w:cs="Times New Roman"/>
+          <w:color w:val="D4D4D4"/>
+        </w:rPr>
+        <w:t> </w:t>
+      </w:r>
+      <w:r>
+        <w:rPr>
+          <w:rFonts w:ascii="Consolas" w:eastAsia="Times New Roman" w:hAnsi="Consolas" w:cs="Times New Roman"/>
+          <w:color w:val="569CD6"/>
+        </w:rPr>
+        <w:t>IS</w:t>
+      </w:r>
+      <w:r>
+        <w:rPr>
+          <w:rFonts w:ascii="Consolas" w:eastAsia="Times New Roman" w:hAnsi="Consolas" w:cs="Times New Roman"/>
+          <w:color w:val="D4D4D4"/>
+        </w:rPr>
+        <w:t> </w:t>
+      </w:r>
+      <w:r>
+        <w:rPr>
+          <w:rFonts w:ascii="Consolas" w:eastAsia="Times New Roman" w:hAnsi="Consolas" w:cs="Times New Roman"/>
+          <w:color w:val="569CD6"/>
+        </w:rPr>
+        <w:t>NOT</w:t>
+      </w:r>
+      <w:r>
+        <w:rPr>
+          <w:rFonts w:ascii="Consolas" w:eastAsia="Times New Roman" w:hAnsi="Consolas" w:cs="Times New Roman"/>
+          <w:color w:val="D4D4D4"/>
+        </w:rPr>
+        <w:t> </w:t>
+      </w:r>
+      <w:r>
+        <w:rPr>
+          <w:rFonts w:ascii="Consolas" w:eastAsia="Times New Roman" w:hAnsi="Consolas" w:cs="Times New Roman"/>
+          <w:color w:val="569CD6"/>
+        </w:rPr>
+        <w:t>NULL</w:t>
+      </w:r>
+      <w:r>
+        <w:rPr>
+          <w:rFonts w:ascii="Consolas" w:eastAsia="Times New Roman" w:hAnsi="Consolas" w:cs="Times New Roman"/>
+          <w:color w:val="D4D4D4"/>
+        </w:rPr>
+        <w:t>)</w:t>
+      </w:r>
+    </w:p>
+    <w:p>
+      <w:pPr>
+        <w:shd w:val="clear" w:color="auto" w:fill="1E1E1E"/>
+        <w:spacing w:after="0" w:line="285" w:lineRule="atLeast"/>
+        <w:rPr>
+          <w:rFonts w:ascii="Consolas" w:eastAsia="Times New Roman" w:hAnsi="Consolas" w:cs="Times New Roman"/>
+          <w:color w:val="D4D4D4"/>
+        </w:rPr>
+      </w:pPr>
+      <w:r>
+        <w:rPr>
+          <w:rFonts w:ascii="Consolas" w:eastAsia="Times New Roman" w:hAnsi="Consolas" w:cs="Times New Roman"/>
+          <w:color w:val="D4D4D4"/>
+        </w:rPr>
+        <w:t>            </w:t>
+      </w:r>
+      <w:r>
+        <w:rPr>
+          <w:rFonts w:ascii="Consolas" w:eastAsia="Times New Roman" w:hAnsi="Consolas" w:cs="Times New Roman"/>
+          <w:color w:val="569CD6"/>
+        </w:rPr>
+        <w:t>THEN</w:t>
+      </w:r>
+    </w:p>
+    <w:p>
+      <w:pPr>
+        <w:shd w:val="clear" w:color="auto" w:fill="1E1E1E"/>
+        <w:spacing w:after="0" w:line="285" w:lineRule="atLeast"/>
+        <w:rPr>
+          <w:rFonts w:ascii="Consolas" w:eastAsia="Times New Roman" w:hAnsi="Consolas" w:cs="Times New Roman"/>
+          <w:color w:val="D4D4D4"/>
+        </w:rPr>
+      </w:pPr>
+      <w:r>
+        <w:rPr>
+          <w:rFonts w:ascii="Consolas" w:eastAsia="Times New Roman" w:hAnsi="Consolas" w:cs="Times New Roman"/>
+          <w:color w:val="D4D4D4"/>
+        </w:rPr>
+        <w:t>                (</w:t>
+      </w:r>
+      <w:r>
+        <w:rPr>
+          <w:rFonts w:ascii="Consolas" w:eastAsia="Times New Roman" w:hAnsi="Consolas" w:cs="Times New Roman"/>
+          <w:color w:val="569CD6"/>
+        </w:rPr>
+        <w:t>SELECT</w:t>
+      </w:r>
+      <w:r>
+        <w:rPr>
+          <w:rFonts w:ascii="Consolas" w:eastAsia="Times New Roman" w:hAnsi="Consolas" w:cs="Times New Roman"/>
+          <w:color w:val="D4D4D4"/>
+        </w:rPr>
+        <w:t> </w:t>
+      </w:r>
+    </w:p>
+    <w:p>
+      <w:pPr>
+        <w:shd w:val="clear" w:color="auto" w:fill="1E1E1E"/>
+        <w:spacing w:after="0" w:line="285" w:lineRule="atLeast"/>
+        <w:rPr>
+          <w:rFonts w:ascii="Consolas" w:eastAsia="Times New Roman" w:hAnsi="Consolas" w:cs="Times New Roman"/>
+          <w:color w:val="D4D4D4"/>
+        </w:rPr>
+      </w:pPr>
+      <w:r>
+        <w:rPr>
+          <w:rFonts w:ascii="Consolas" w:eastAsia="Times New Roman" w:hAnsi="Consolas" w:cs="Times New Roman"/>
+          <w:color w:val="D4D4D4"/>
+        </w:rPr>
+        <w:t>                        </w:t>
+      </w:r>
+      <w:r>
+        <w:rPr>
+          <w:rFonts w:ascii="Consolas" w:eastAsia="Times New Roman" w:hAnsi="Consolas" w:cs="Times New Roman"/>
+          <w:color w:val="CE9178"/>
+        </w:rPr>
+        <w:t>`song_name`</w:t>
+      </w:r>
+      <w:r>
+        <w:rPr>
+          <w:rFonts w:ascii="Consolas" w:eastAsia="Times New Roman" w:hAnsi="Consolas" w:cs="Times New Roman"/>
+          <w:color w:val="D4D4D4"/>
+        </w:rPr>
+        <w:t>.</w:t>
+      </w:r>
+      <w:r>
+        <w:rPr>
+          <w:rFonts w:ascii="Consolas" w:eastAsia="Times New Roman" w:hAnsi="Consolas" w:cs="Times New Roman"/>
+          <w:color w:val="CE9178"/>
+        </w:rPr>
+        <w:t>`name`</w:t>
+      </w:r>
+    </w:p>
+    <w:p>
+      <w:pPr>
+        <w:shd w:val="clear" w:color="auto" w:fill="1E1E1E"/>
+        <w:spacing w:after="0" w:line="285" w:lineRule="atLeast"/>
+        <w:rPr>
+          <w:rFonts w:ascii="Consolas" w:eastAsia="Times New Roman" w:hAnsi="Consolas" w:cs="Times New Roman"/>
+          <w:color w:val="D4D4D4"/>
+        </w:rPr>
+      </w:pPr>
+      <w:r>
+        <w:rPr>
+          <w:rFonts w:ascii="Consolas" w:eastAsia="Times New Roman" w:hAnsi="Consolas" w:cs="Times New Roman"/>
+          <w:color w:val="D4D4D4"/>
+        </w:rPr>
+        <w:t>                    </w:t>
+      </w:r>
+      <w:r>
+        <w:rPr>
+          <w:rFonts w:ascii="Consolas" w:eastAsia="Times New Roman" w:hAnsi="Consolas" w:cs="Times New Roman"/>
+          <w:color w:val="569CD6"/>
+        </w:rPr>
+        <w:t>FROM</w:t>
+      </w:r>
+    </w:p>
+    <w:p>
+      <w:pPr>
+        <w:shd w:val="clear" w:color="auto" w:fill="1E1E1E"/>
+        <w:spacing w:after="0" w:line="285" w:lineRule="atLeast"/>
+        <w:rPr>
+          <w:rFonts w:ascii="Consolas" w:eastAsia="Times New Roman" w:hAnsi="Consolas" w:cs="Times New Roman"/>
+          <w:color w:val="D4D4D4"/>
+        </w:rPr>
+      </w:pPr>
+      <w:r>
+        <w:rPr>
+          <w:rFonts w:ascii="Consolas" w:eastAsia="Times New Roman" w:hAnsi="Consolas" w:cs="Times New Roman"/>
+          <w:color w:val="D4D4D4"/>
+        </w:rPr>
+        <w:t>                        </w:t>
+      </w:r>
+      <w:r>
+        <w:rPr>
+          <w:rFonts w:ascii="Consolas" w:eastAsia="Times New Roman" w:hAnsi="Consolas" w:cs="Times New Roman"/>
+          <w:color w:val="CE9178"/>
+        </w:rPr>
+        <w:t>`song_name`</w:t>
+      </w:r>
+    </w:p>
+    <w:p>
+      <w:pPr>
+        <w:shd w:val="clear" w:color="auto" w:fill="1E1E1E"/>
+        <w:spacing w:after="0" w:line="285" w:lineRule="atLeast"/>
+        <w:rPr>
+          <w:rFonts w:ascii="Consolas" w:eastAsia="Times New Roman" w:hAnsi="Consolas" w:cs="Times New Roman"/>
+          <w:color w:val="D4D4D4"/>
+        </w:rPr>
+      </w:pPr>
+      <w:r>
+        <w:rPr>
+          <w:rFonts w:ascii="Consolas" w:eastAsia="Times New Roman" w:hAnsi="Consolas" w:cs="Times New Roman"/>
+          <w:color w:val="D4D4D4"/>
+        </w:rPr>
+        <w:t>                    </w:t>
+      </w:r>
+      <w:r>
+        <w:rPr>
+          <w:rFonts w:ascii="Consolas" w:eastAsia="Times New Roman" w:hAnsi="Consolas" w:cs="Times New Roman"/>
+          <w:color w:val="569CD6"/>
+        </w:rPr>
+        <w:t>WHERE</w:t>
+      </w:r>
+    </w:p>
+    <w:p>
+      <w:pPr>
+        <w:shd w:val="clear" w:color="auto" w:fill="1E1E1E"/>
+        <w:spacing w:after="0" w:line="285" w:lineRule="atLeast"/>
+        <w:rPr>
+          <w:rFonts w:ascii="Consolas" w:eastAsia="Times New Roman" w:hAnsi="Consolas" w:cs="Times New Roman"/>
+          <w:color w:val="D4D4D4"/>
+        </w:rPr>
+      </w:pPr>
+      <w:r>
+        <w:rPr>
+          <w:rFonts w:ascii="Consolas" w:eastAsia="Times New Roman" w:hAnsi="Consolas" w:cs="Times New Roman"/>
+          <w:color w:val="D4D4D4"/>
+        </w:rPr>
+        <w:t>                        (</w:t>
+      </w:r>
+      <w:r>
+        <w:rPr>
+          <w:rFonts w:ascii="Consolas" w:eastAsia="Times New Roman" w:hAnsi="Consolas" w:cs="Times New Roman"/>
+          <w:color w:val="CE9178"/>
+        </w:rPr>
+        <w:t>`song_name`</w:t>
+      </w:r>
+      <w:r>
+        <w:rPr>
+          <w:rFonts w:ascii="Consolas" w:eastAsia="Times New Roman" w:hAnsi="Consolas" w:cs="Times New Roman"/>
+          <w:color w:val="D4D4D4"/>
+        </w:rPr>
+        <w:t>.</w:t>
+      </w:r>
+      <w:r>
+        <w:rPr>
+          <w:rFonts w:ascii="Consolas" w:eastAsia="Times New Roman" w:hAnsi="Consolas" w:cs="Times New Roman"/>
+          <w:color w:val="CE9178"/>
+        </w:rPr>
+        <w:t>`song_id`</w:t>
+      </w:r>
+      <w:r>
+        <w:rPr>
+          <w:rFonts w:ascii="Consolas" w:eastAsia="Times New Roman" w:hAnsi="Consolas" w:cs="Times New Roman"/>
+          <w:color w:val="D4D4D4"/>
+        </w:rPr>
+        <w:t> = </w:t>
+      </w:r>
+      <w:r>
+        <w:rPr>
+          <w:rFonts w:ascii="Consolas" w:eastAsia="Times New Roman" w:hAnsi="Consolas" w:cs="Times New Roman"/>
+          <w:color w:val="CE9178"/>
+        </w:rPr>
+        <w:t>`service_item`</w:t>
+      </w:r>
+      <w:r>
+        <w:rPr>
+          <w:rFonts w:ascii="Consolas" w:eastAsia="Times New Roman" w:hAnsi="Consolas" w:cs="Times New Roman"/>
+          <w:color w:val="D4D4D4"/>
+        </w:rPr>
+        <w:t>.</w:t>
+      </w:r>
+      <w:r>
+        <w:rPr>
+          <w:rFonts w:ascii="Consolas" w:eastAsia="Times New Roman" w:hAnsi="Consolas" w:cs="Times New Roman"/>
+          <w:color w:val="CE9178"/>
+        </w:rPr>
+        <w:t>`Song_ID`</w:t>
+      </w:r>
+      <w:r>
+        <w:rPr>
+          <w:rFonts w:ascii="Consolas" w:eastAsia="Times New Roman" w:hAnsi="Consolas" w:cs="Times New Roman"/>
+          <w:color w:val="D4D4D4"/>
+        </w:rPr>
+        <w:t>))</w:t>
+      </w:r>
+    </w:p>
+    <w:p>
+      <w:pPr>
+        <w:shd w:val="clear" w:color="auto" w:fill="1E1E1E"/>
+        <w:spacing w:after="0" w:line="285" w:lineRule="atLeast"/>
+        <w:rPr>
+          <w:rFonts w:ascii="Consolas" w:eastAsia="Times New Roman" w:hAnsi="Consolas" w:cs="Times New Roman"/>
+          <w:color w:val="D4D4D4"/>
+        </w:rPr>
+      </w:pPr>
+      <w:r>
+        <w:rPr>
+          <w:rFonts w:ascii="Consolas" w:eastAsia="Times New Roman" w:hAnsi="Consolas" w:cs="Times New Roman"/>
+          <w:color w:val="D4D4D4"/>
+        </w:rPr>
+        <w:t>            </w:t>
+      </w:r>
+      <w:r>
+        <w:rPr>
+          <w:rFonts w:ascii="Consolas" w:eastAsia="Times New Roman" w:hAnsi="Consolas" w:cs="Times New Roman"/>
+          <w:color w:val="569CD6"/>
+        </w:rPr>
+        <w:t>ELSE</w:t>
+      </w:r>
+      <w:r>
+        <w:rPr>
+          <w:rFonts w:ascii="Consolas" w:eastAsia="Times New Roman" w:hAnsi="Consolas" w:cs="Times New Roman"/>
+          <w:color w:val="D4D4D4"/>
+        </w:rPr>
+        <w:t> </w:t>
+      </w:r>
+      <w:r>
+        <w:rPr>
+          <w:rFonts w:ascii="Consolas" w:eastAsia="Times New Roman" w:hAnsi="Consolas" w:cs="Times New Roman"/>
+          <w:color w:val="CE9178"/>
+        </w:rPr>
+        <w:t>`service_item`</w:t>
+      </w:r>
+      <w:r>
+        <w:rPr>
+          <w:rFonts w:ascii="Consolas" w:eastAsia="Times New Roman" w:hAnsi="Consolas" w:cs="Times New Roman"/>
+          <w:color w:val="D4D4D4"/>
+        </w:rPr>
+        <w:t>.</w:t>
+      </w:r>
+      <w:r>
+        <w:rPr>
+          <w:rFonts w:ascii="Consolas" w:eastAsia="Times New Roman" w:hAnsi="Consolas" w:cs="Times New Roman"/>
+          <w:color w:val="CE9178"/>
+        </w:rPr>
+        <w:t>`Title`</w:t>
+      </w:r>
+    </w:p>
+    <w:p>
+      <w:pPr>
+        <w:shd w:val="clear" w:color="auto" w:fill="1E1E1E"/>
+        <w:spacing w:after="0" w:line="285" w:lineRule="atLeast"/>
+        <w:rPr>
+          <w:rFonts w:ascii="Consolas" w:eastAsia="Times New Roman" w:hAnsi="Consolas" w:cs="Times New Roman"/>
+          <w:color w:val="D4D4D4"/>
+        </w:rPr>
+      </w:pPr>
+      <w:r>
+        <w:rPr>
+          <w:rFonts w:ascii="Consolas" w:eastAsia="Times New Roman" w:hAnsi="Consolas" w:cs="Times New Roman"/>
+          <w:color w:val="D4D4D4"/>
+        </w:rPr>
+        <w:t>        </w:t>
+      </w:r>
+      <w:r>
+        <w:rPr>
+          <w:rFonts w:ascii="Consolas" w:eastAsia="Times New Roman" w:hAnsi="Consolas" w:cs="Times New Roman"/>
+          <w:color w:val="569CD6"/>
+        </w:rPr>
+        <w:t>END</w:t>
+      </w:r>
+      <w:r>
+        <w:rPr>
+          <w:rFonts w:ascii="Consolas" w:eastAsia="Times New Roman" w:hAnsi="Consolas" w:cs="Times New Roman"/>
+          <w:color w:val="D4D4D4"/>
+        </w:rPr>
+        <w:t>) </w:t>
+      </w:r>
+      <w:r>
+        <w:rPr>
+          <w:rFonts w:ascii="Consolas" w:eastAsia="Times New Roman" w:hAnsi="Consolas" w:cs="Times New Roman"/>
+          <w:color w:val="569CD6"/>
+        </w:rPr>
+        <w:t>AS</w:t>
+      </w:r>
+      <w:r>
+        <w:rPr>
+          <w:rFonts w:ascii="Consolas" w:eastAsia="Times New Roman" w:hAnsi="Consolas" w:cs="Times New Roman"/>
+          <w:color w:val="D4D4D4"/>
+        </w:rPr>
+        <w:t> </w:t>
+      </w:r>
+      <w:r>
+        <w:rPr>
+          <w:rFonts w:ascii="Consolas" w:eastAsia="Times New Roman" w:hAnsi="Consolas" w:cs="Times New Roman"/>
+          <w:color w:val="CE9178"/>
+        </w:rPr>
+        <w:t>`title`</w:t>
+      </w:r>
+      <w:r>
+        <w:rPr>
+          <w:rFonts w:ascii="Consolas" w:eastAsia="Times New Roman" w:hAnsi="Consolas" w:cs="Times New Roman"/>
+          <w:color w:val="D4D4D4"/>
+        </w:rPr>
+        <w:t>,</w:t>
+      </w:r>
+    </w:p>
+    <w:p>
+      <w:pPr>
+        <w:shd w:val="clear" w:color="auto" w:fill="1E1E1E"/>
+        <w:spacing w:after="0" w:line="285" w:lineRule="atLeast"/>
+        <w:rPr>
+          <w:rFonts w:ascii="Consolas" w:eastAsia="Times New Roman" w:hAnsi="Consolas" w:cs="Times New Roman"/>
+          <w:color w:val="D4D4D4"/>
+        </w:rPr>
+      </w:pPr>
+      <w:r>
+        <w:rPr>
+          <w:rFonts w:ascii="Consolas" w:eastAsia="Times New Roman" w:hAnsi="Consolas" w:cs="Times New Roman"/>
+          <w:color w:val="D4D4D4"/>
+        </w:rPr>
+        <w:t>        (</w:t>
+      </w:r>
+      <w:r>
+        <w:rPr>
+          <w:rFonts w:ascii="Consolas" w:eastAsia="Times New Roman" w:hAnsi="Consolas" w:cs="Times New Roman"/>
+          <w:color w:val="569CD6"/>
+        </w:rPr>
+        <w:t>CASE</w:t>
+      </w:r>
+    </w:p>
+    <w:p>
+      <w:pPr>
+        <w:shd w:val="clear" w:color="auto" w:fill="1E1E1E"/>
+        <w:spacing w:after="0" w:line="285" w:lineRule="atLeast"/>
+        <w:rPr>
+          <w:rFonts w:ascii="Consolas" w:eastAsia="Times New Roman" w:hAnsi="Consolas" w:cs="Times New Roman"/>
+          <w:color w:val="D4D4D4"/>
+        </w:rPr>
+      </w:pPr>
+      <w:r>
+        <w:rPr>
+          <w:rFonts w:ascii="Consolas" w:eastAsia="Times New Roman" w:hAnsi="Consolas" w:cs="Times New Roman"/>
+          <w:color w:val="D4D4D4"/>
+        </w:rPr>
+        <w:t>            </w:t>
+      </w:r>
+      <w:r>
+        <w:rPr>
+          <w:rFonts w:ascii="Consolas" w:eastAsia="Times New Roman" w:hAnsi="Consolas" w:cs="Times New Roman"/>
+          <w:color w:val="569CD6"/>
+        </w:rPr>
+        <w:t>WHEN</w:t>
+      </w:r>
+    </w:p>
+    <w:p>
+      <w:pPr>
+        <w:shd w:val="clear" w:color="auto" w:fill="1E1E1E"/>
+        <w:spacing w:after="0" w:line="285" w:lineRule="atLeast"/>
+        <w:rPr>
+          <w:rFonts w:ascii="Consolas" w:eastAsia="Times New Roman" w:hAnsi="Consolas" w:cs="Times New Roman"/>
+          <w:color w:val="D4D4D4"/>
+        </w:rPr>
+      </w:pPr>
+      <w:r>
+        <w:rPr>
+          <w:rFonts w:ascii="Consolas" w:eastAsia="Times New Roman" w:hAnsi="Consolas" w:cs="Times New Roman"/>
+          <w:color w:val="D4D4D4"/>
+        </w:rPr>
+        <w:t>                (</w:t>
+      </w:r>
+      <w:r>
+        <w:rPr>
+          <w:rFonts w:ascii="Consolas" w:eastAsia="Times New Roman" w:hAnsi="Consolas" w:cs="Times New Roman"/>
+          <w:color w:val="CE9178"/>
+        </w:rPr>
+        <w:t>`service_item`</w:t>
+      </w:r>
+      <w:r>
+        <w:rPr>
+          <w:rFonts w:ascii="Consolas" w:eastAsia="Times New Roman" w:hAnsi="Consolas" w:cs="Times New Roman"/>
+          <w:color w:val="D4D4D4"/>
+        </w:rPr>
+        <w:t>.</w:t>
+      </w:r>
+      <w:r>
+        <w:rPr>
+          <w:rFonts w:ascii="Consolas" w:eastAsia="Times New Roman" w:hAnsi="Consolas" w:cs="Times New Roman"/>
+          <w:color w:val="CE9178"/>
+        </w:rPr>
+        <w:t>`Ensemble_ID`</w:t>
+      </w:r>
+      <w:r>
+        <w:rPr>
+          <w:rFonts w:ascii="Consolas" w:eastAsia="Times New Roman" w:hAnsi="Consolas" w:cs="Times New Roman"/>
+          <w:color w:val="D4D4D4"/>
+        </w:rPr>
+        <w:t> </w:t>
+      </w:r>
+      <w:r>
+        <w:rPr>
+          <w:rFonts w:ascii="Consolas" w:eastAsia="Times New Roman" w:hAnsi="Consolas" w:cs="Times New Roman"/>
+          <w:color w:val="569CD6"/>
+        </w:rPr>
+        <w:t>IS</w:t>
+      </w:r>
+      <w:r>
+        <w:rPr>
+          <w:rFonts w:ascii="Consolas" w:eastAsia="Times New Roman" w:hAnsi="Consolas" w:cs="Times New Roman"/>
+          <w:color w:val="D4D4D4"/>
+        </w:rPr>
+        <w:t> </w:t>
+      </w:r>
+      <w:r>
+        <w:rPr>
+          <w:rFonts w:ascii="Consolas" w:eastAsia="Times New Roman" w:hAnsi="Consolas" w:cs="Times New Roman"/>
+          <w:color w:val="569CD6"/>
+        </w:rPr>
+        <w:t>NOT</w:t>
+      </w:r>
+      <w:r>
+        <w:rPr>
+          <w:rFonts w:ascii="Consolas" w:eastAsia="Times New Roman" w:hAnsi="Consolas" w:cs="Times New Roman"/>
+          <w:color w:val="D4D4D4"/>
+        </w:rPr>
+        <w:t> </w:t>
+      </w:r>
+      <w:r>
+        <w:rPr>
+          <w:rFonts w:ascii="Consolas" w:eastAsia="Times New Roman" w:hAnsi="Consolas" w:cs="Times New Roman"/>
+          <w:color w:val="569CD6"/>
+        </w:rPr>
+        <w:t>NULL</w:t>
+      </w:r>
+      <w:r>
+        <w:rPr>
+          <w:rFonts w:ascii="Consolas" w:eastAsia="Times New Roman" w:hAnsi="Consolas" w:cs="Times New Roman"/>
+          <w:color w:val="D4D4D4"/>
+        </w:rPr>
+        <w:t>)</w:t>
+      </w:r>
+    </w:p>
+    <w:p>
+      <w:pPr>
+        <w:shd w:val="clear" w:color="auto" w:fill="1E1E1E"/>
+        <w:spacing w:after="0" w:line="285" w:lineRule="atLeast"/>
+        <w:rPr>
+          <w:rFonts w:ascii="Consolas" w:eastAsia="Times New Roman" w:hAnsi="Consolas" w:cs="Times New Roman"/>
+          <w:color w:val="D4D4D4"/>
+        </w:rPr>
+      </w:pPr>
+      <w:r>
+        <w:rPr>
+          <w:rFonts w:ascii="Consolas" w:eastAsia="Times New Roman" w:hAnsi="Consolas" w:cs="Times New Roman"/>
+          <w:color w:val="D4D4D4"/>
+        </w:rPr>
+        <w:t>            </w:t>
+      </w:r>
+      <w:r>
+        <w:rPr>
+          <w:rFonts w:ascii="Consolas" w:eastAsia="Times New Roman" w:hAnsi="Consolas" w:cs="Times New Roman"/>
+          <w:color w:val="569CD6"/>
+        </w:rPr>
+        <w:t>THEN</w:t>
+      </w:r>
+    </w:p>
+    <w:p>
+      <w:pPr>
+        <w:shd w:val="clear" w:color="auto" w:fill="1E1E1E"/>
+        <w:spacing w:after="0" w:line="285" w:lineRule="atLeast"/>
+        <w:rPr>
+          <w:rFonts w:ascii="Consolas" w:eastAsia="Times New Roman" w:hAnsi="Consolas" w:cs="Times New Roman"/>
+          <w:color w:val="D4D4D4"/>
+        </w:rPr>
+      </w:pPr>
+      <w:r>
+        <w:rPr>
+          <w:rFonts w:ascii="Consolas" w:eastAsia="Times New Roman" w:hAnsi="Consolas" w:cs="Times New Roman"/>
+          <w:color w:val="D4D4D4"/>
+        </w:rPr>
+        <w:t>                (</w:t>
+      </w:r>
+      <w:r>
+        <w:rPr>
+          <w:rFonts w:ascii="Consolas" w:eastAsia="Times New Roman" w:hAnsi="Consolas" w:cs="Times New Roman"/>
+          <w:color w:val="569CD6"/>
+        </w:rPr>
+        <w:t>SELECT</w:t>
+      </w:r>
+      <w:r>
+        <w:rPr>
+          <w:rFonts w:ascii="Consolas" w:eastAsia="Times New Roman" w:hAnsi="Consolas" w:cs="Times New Roman"/>
+          <w:color w:val="D4D4D4"/>
+        </w:rPr>
+        <w:t> </w:t>
+      </w:r>
+    </w:p>
+    <w:p>
+      <w:pPr>
+        <w:shd w:val="clear" w:color="auto" w:fill="1E1E1E"/>
+        <w:spacing w:after="0" w:line="285" w:lineRule="atLeast"/>
+        <w:rPr>
+          <w:rFonts w:ascii="Consolas" w:eastAsia="Times New Roman" w:hAnsi="Consolas" w:cs="Times New Roman"/>
+          <w:color w:val="D4D4D4"/>
+        </w:rPr>
+      </w:pPr>
+      <w:r>
+        <w:rPr>
+          <w:rFonts w:ascii="Consolas" w:eastAsia="Times New Roman" w:hAnsi="Consolas" w:cs="Times New Roman"/>
+          <w:color w:val="D4D4D4"/>
+        </w:rPr>
+        <w:t>                        </w:t>
+      </w:r>
+      <w:r>
+        <w:rPr>
+          <w:rFonts w:ascii="Consolas" w:eastAsia="Times New Roman" w:hAnsi="Consolas" w:cs="Times New Roman"/>
+          <w:color w:val="CE9178"/>
+        </w:rPr>
+        <w:t>`ensemble`</w:t>
+      </w:r>
+      <w:r>
+        <w:rPr>
+          <w:rFonts w:ascii="Consolas" w:eastAsia="Times New Roman" w:hAnsi="Consolas" w:cs="Times New Roman"/>
+          <w:color w:val="D4D4D4"/>
+        </w:rPr>
+        <w:t>.</w:t>
+      </w:r>
+      <w:r>
+        <w:rPr>
+          <w:rFonts w:ascii="Consolas" w:eastAsia="Times New Roman" w:hAnsi="Consolas" w:cs="Times New Roman"/>
+          <w:color w:val="CE9178"/>
+        </w:rPr>
+        <w:t>`Name`</w:t>
+      </w:r>
+    </w:p>
+    <w:p>
+      <w:pPr>
+        <w:shd w:val="clear" w:color="auto" w:fill="1E1E1E"/>
+        <w:spacing w:after="0" w:line="285" w:lineRule="atLeast"/>
+        <w:rPr>
+          <w:rFonts w:ascii="Consolas" w:eastAsia="Times New Roman" w:hAnsi="Consolas" w:cs="Times New Roman"/>
+          <w:color w:val="D4D4D4"/>
+        </w:rPr>
+      </w:pPr>
+      <w:r>
+        <w:rPr>
+          <w:rFonts w:ascii="Consolas" w:eastAsia="Times New Roman" w:hAnsi="Consolas" w:cs="Times New Roman"/>
+          <w:color w:val="D4D4D4"/>
+        </w:rPr>
+        <w:t>                    </w:t>
+      </w:r>
+      <w:r>
+        <w:rPr>
+          <w:rFonts w:ascii="Consolas" w:eastAsia="Times New Roman" w:hAnsi="Consolas" w:cs="Times New Roman"/>
+          <w:color w:val="569CD6"/>
+        </w:rPr>
+        <w:t>FROM</w:t>
+      </w:r>
+    </w:p>
+    <w:p>
+      <w:pPr>
+        <w:shd w:val="clear" w:color="auto" w:fill="1E1E1E"/>
+        <w:spacing w:after="0" w:line="285" w:lineRule="atLeast"/>
+        <w:rPr>
+          <w:rFonts w:ascii="Consolas" w:eastAsia="Times New Roman" w:hAnsi="Consolas" w:cs="Times New Roman"/>
+          <w:color w:val="D4D4D4"/>
+        </w:rPr>
+      </w:pPr>
+      <w:r>
+        <w:rPr>
+          <w:rFonts w:ascii="Consolas" w:eastAsia="Times New Roman" w:hAnsi="Consolas" w:cs="Times New Roman"/>
+          <w:color w:val="D4D4D4"/>
+        </w:rPr>
+        <w:t>                        </w:t>
+      </w:r>
+      <w:r>
+        <w:rPr>
+          <w:rFonts w:ascii="Consolas" w:eastAsia="Times New Roman" w:hAnsi="Consolas" w:cs="Times New Roman"/>
+          <w:color w:val="CE9178"/>
+        </w:rPr>
+        <w:t>`ensemble`</w:t>
+      </w:r>
+    </w:p>
+    <w:p>
+      <w:pPr>
+        <w:shd w:val="clear" w:color="auto" w:fill="1E1E1E"/>
+        <w:spacing w:after="0" w:line="285" w:lineRule="atLeast"/>
+        <w:rPr>
+          <w:rFonts w:ascii="Consolas" w:eastAsia="Times New Roman" w:hAnsi="Consolas" w:cs="Times New Roman"/>
+          <w:color w:val="D4D4D4"/>
+        </w:rPr>
+      </w:pPr>
+      <w:r>
+        <w:rPr>
+          <w:rFonts w:ascii="Consolas" w:eastAsia="Times New Roman" w:hAnsi="Consolas" w:cs="Times New Roman"/>
+          <w:color w:val="D4D4D4"/>
+        </w:rPr>
+        <w:t>                    </w:t>
+      </w:r>
+      <w:r>
+        <w:rPr>
+          <w:rFonts w:ascii="Consolas" w:eastAsia="Times New Roman" w:hAnsi="Consolas" w:cs="Times New Roman"/>
+          <w:color w:val="569CD6"/>
+        </w:rPr>
+        <w:t>WHERE</w:t>
+      </w:r>
+    </w:p>
+    <w:p>
+      <w:pPr>
+        <w:shd w:val="clear" w:color="auto" w:fill="1E1E1E"/>
+        <w:spacing w:after="0" w:line="285" w:lineRule="atLeast"/>
+        <w:rPr>
+          <w:rFonts w:ascii="Consolas" w:eastAsia="Times New Roman" w:hAnsi="Consolas" w:cs="Times New Roman"/>
+          <w:color w:val="D4D4D4"/>
+        </w:rPr>
+      </w:pPr>
+      <w:r>
+        <w:rPr>
+          <w:rFonts w:ascii="Consolas" w:eastAsia="Times New Roman" w:hAnsi="Consolas" w:cs="Times New Roman"/>
+          <w:color w:val="D4D4D4"/>
+        </w:rPr>
+        <w:t>                        (</w:t>
+      </w:r>
+      <w:r>
+        <w:rPr>
+          <w:rFonts w:ascii="Consolas" w:eastAsia="Times New Roman" w:hAnsi="Consolas" w:cs="Times New Roman"/>
+          <w:color w:val="CE9178"/>
+        </w:rPr>
+        <w:t>`ensemble`</w:t>
+      </w:r>
+      <w:r>
+        <w:rPr>
+          <w:rFonts w:ascii="Consolas" w:eastAsia="Times New Roman" w:hAnsi="Consolas" w:cs="Times New Roman"/>
+          <w:color w:val="D4D4D4"/>
+        </w:rPr>
+        <w:t>.</w:t>
+      </w:r>
+      <w:r>
+        <w:rPr>
+          <w:rFonts w:ascii="Consolas" w:eastAsia="Times New Roman" w:hAnsi="Consolas" w:cs="Times New Roman"/>
+          <w:color w:val="CE9178"/>
+        </w:rPr>
+        <w:t>`Ensemble_ID`</w:t>
+      </w:r>
+      <w:r>
+        <w:rPr>
+          <w:rFonts w:ascii="Consolas" w:eastAsia="Times New Roman" w:hAnsi="Consolas" w:cs="Times New Roman"/>
+          <w:color w:val="D4D4D4"/>
+        </w:rPr>
+        <w:t> = </w:t>
+      </w:r>
+      <w:r>
+        <w:rPr>
+          <w:rFonts w:ascii="Consolas" w:eastAsia="Times New Roman" w:hAnsi="Consolas" w:cs="Times New Roman"/>
+          <w:color w:val="CE9178"/>
+        </w:rPr>
+        <w:t>`service_item`</w:t>
+      </w:r>
+      <w:r>
+        <w:rPr>
+          <w:rFonts w:ascii="Consolas" w:eastAsia="Times New Roman" w:hAnsi="Consolas" w:cs="Times New Roman"/>
+          <w:color w:val="D4D4D4"/>
+        </w:rPr>
+        <w:t>.</w:t>
+      </w:r>
+      <w:r>
+        <w:rPr>
+          <w:rFonts w:ascii="Consolas" w:eastAsia="Times New Roman" w:hAnsi="Consolas" w:cs="Times New Roman"/>
+          <w:color w:val="CE9178"/>
+        </w:rPr>
+        <w:t>`Ensemble_ID`</w:t>
+      </w:r>
+      <w:r>
+        <w:rPr>
+          <w:rFonts w:ascii="Consolas" w:eastAsia="Times New Roman" w:hAnsi="Consolas" w:cs="Times New Roman"/>
+          <w:color w:val="D4D4D4"/>
+        </w:rPr>
+        <w:t>))</w:t>
+      </w:r>
+    </w:p>
+    <w:p>
+      <w:pPr>
+        <w:shd w:val="clear" w:color="auto" w:fill="1E1E1E"/>
+        <w:spacing w:after="0" w:line="285" w:lineRule="atLeast"/>
+        <w:rPr>
+          <w:rFonts w:ascii="Consolas" w:eastAsia="Times New Roman" w:hAnsi="Consolas" w:cs="Times New Roman"/>
+          <w:color w:val="D4D4D4"/>
+        </w:rPr>
+      </w:pPr>
+      <w:r>
+        <w:rPr>
+          <w:rFonts w:ascii="Consolas" w:eastAsia="Times New Roman" w:hAnsi="Consolas" w:cs="Times New Roman"/>
+          <w:color w:val="D4D4D4"/>
+        </w:rPr>
+        <w:t>            </w:t>
+      </w:r>
+      <w:r>
+        <w:rPr>
+          <w:rFonts w:ascii="Consolas" w:eastAsia="Times New Roman" w:hAnsi="Consolas" w:cs="Times New Roman"/>
+          <w:color w:val="569CD6"/>
+        </w:rPr>
+        <w:t>WHEN</w:t>
+      </w:r>
+    </w:p>
+    <w:p>
+      <w:pPr>
+        <w:shd w:val="clear" w:color="auto" w:fill="1E1E1E"/>
+        <w:spacing w:after="0" w:line="285" w:lineRule="atLeast"/>
+        <w:rPr>
+          <w:rFonts w:ascii="Consolas" w:eastAsia="Times New Roman" w:hAnsi="Consolas" w:cs="Times New Roman"/>
+          <w:color w:val="D4D4D4"/>
+        </w:rPr>
+      </w:pPr>
+      <w:r>
+        <w:rPr>
+          <w:rFonts w:ascii="Consolas" w:eastAsia="Times New Roman" w:hAnsi="Consolas" w:cs="Times New Roman"/>
+          <w:color w:val="D4D4D4"/>
+        </w:rPr>
+        <w:t>                (</w:t>
+      </w:r>
+      <w:r>
+        <w:rPr>
+          <w:rFonts w:ascii="Consolas" w:eastAsia="Times New Roman" w:hAnsi="Consolas" w:cs="Times New Roman"/>
+          <w:color w:val="CE9178"/>
+        </w:rPr>
+        <w:t>`service_item`</w:t>
+      </w:r>
+      <w:r>
+        <w:rPr>
+          <w:rFonts w:ascii="Consolas" w:eastAsia="Times New Roman" w:hAnsi="Consolas" w:cs="Times New Roman"/>
+          <w:color w:val="D4D4D4"/>
+        </w:rPr>
+        <w:t>.</w:t>
+      </w:r>
+      <w:r>
+        <w:rPr>
+          <w:rFonts w:ascii="Consolas" w:eastAsia="Times New Roman" w:hAnsi="Consolas" w:cs="Times New Roman"/>
+          <w:color w:val="CE9178"/>
+        </w:rPr>
+        <w:t>`Person_ID`</w:t>
+      </w:r>
+      <w:r>
+        <w:rPr>
+          <w:rFonts w:ascii="Consolas" w:eastAsia="Times New Roman" w:hAnsi="Consolas" w:cs="Times New Roman"/>
+          <w:color w:val="D4D4D4"/>
+        </w:rPr>
+        <w:t> </w:t>
+      </w:r>
+      <w:r>
+        <w:rPr>
+          <w:rFonts w:ascii="Consolas" w:eastAsia="Times New Roman" w:hAnsi="Consolas" w:cs="Times New Roman"/>
+          <w:color w:val="569CD6"/>
+        </w:rPr>
+        <w:t>IS</w:t>
+      </w:r>
+      <w:r>
+        <w:rPr>
+          <w:rFonts w:ascii="Consolas" w:eastAsia="Times New Roman" w:hAnsi="Consolas" w:cs="Times New Roman"/>
+          <w:color w:val="D4D4D4"/>
+        </w:rPr>
+        <w:t> </w:t>
+      </w:r>
+      <w:r>
+        <w:rPr>
+          <w:rFonts w:ascii="Consolas" w:eastAsia="Times New Roman" w:hAnsi="Consolas" w:cs="Times New Roman"/>
+          <w:color w:val="569CD6"/>
+        </w:rPr>
+        <w:t>NOT</w:t>
+      </w:r>
+      <w:r>
+        <w:rPr>
+          <w:rFonts w:ascii="Consolas" w:eastAsia="Times New Roman" w:hAnsi="Consolas" w:cs="Times New Roman"/>
+          <w:color w:val="D4D4D4"/>
+        </w:rPr>
+        <w:t> </w:t>
+      </w:r>
+      <w:r>
+        <w:rPr>
+          <w:rFonts w:ascii="Consolas" w:eastAsia="Times New Roman" w:hAnsi="Consolas" w:cs="Times New Roman"/>
+          <w:color w:val="569CD6"/>
+        </w:rPr>
+        <w:t>NULL</w:t>
+      </w:r>
+      <w:r>
+        <w:rPr>
+          <w:rFonts w:ascii="Consolas" w:eastAsia="Times New Roman" w:hAnsi="Consolas" w:cs="Times New Roman"/>
+          <w:color w:val="D4D4D4"/>
+        </w:rPr>
+        <w:t>)</w:t>
+      </w:r>
+    </w:p>
+    <w:p>
+      <w:pPr>
+        <w:shd w:val="clear" w:color="auto" w:fill="1E1E1E"/>
+        <w:spacing w:after="0" w:line="285" w:lineRule="atLeast"/>
+        <w:rPr>
+          <w:rFonts w:ascii="Consolas" w:eastAsia="Times New Roman" w:hAnsi="Consolas" w:cs="Times New Roman"/>
+          <w:color w:val="D4D4D4"/>
+        </w:rPr>
+      </w:pPr>
+      <w:r>
+        <w:rPr>
+          <w:rFonts w:ascii="Consolas" w:eastAsia="Times New Roman" w:hAnsi="Consolas" w:cs="Times New Roman"/>
+          <w:color w:val="D4D4D4"/>
+        </w:rPr>
+        <w:t>            </w:t>
+      </w:r>
+      <w:r>
+        <w:rPr>
+          <w:rFonts w:ascii="Consolas" w:eastAsia="Times New Roman" w:hAnsi="Consolas" w:cs="Times New Roman"/>
+          <w:color w:val="569CD6"/>
+        </w:rPr>
+        <w:t>THEN</w:t>
+      </w:r>
+    </w:p>
+    <w:p>
+      <w:pPr>
+        <w:shd w:val="clear" w:color="auto" w:fill="1E1E1E"/>
+        <w:spacing w:after="0" w:line="285" w:lineRule="atLeast"/>
+        <w:rPr>
+          <w:rFonts w:ascii="Consolas" w:eastAsia="Times New Roman" w:hAnsi="Consolas" w:cs="Times New Roman"/>
+          <w:color w:val="D4D4D4"/>
+        </w:rPr>
+      </w:pPr>
+      <w:r>
+        <w:rPr>
+          <w:rFonts w:ascii="Consolas" w:eastAsia="Times New Roman" w:hAnsi="Consolas" w:cs="Times New Roman"/>
+          <w:color w:val="D4D4D4"/>
+        </w:rPr>
+        <w:t>                (</w:t>
+      </w:r>
+      <w:r>
+        <w:rPr>
+          <w:rFonts w:ascii="Consolas" w:eastAsia="Times New Roman" w:hAnsi="Consolas" w:cs="Times New Roman"/>
+          <w:color w:val="569CD6"/>
+        </w:rPr>
+        <w:t>SELECT</w:t>
+      </w:r>
+      <w:r>
+        <w:rPr>
+          <w:rFonts w:ascii="Consolas" w:eastAsia="Times New Roman" w:hAnsi="Consolas" w:cs="Times New Roman"/>
+          <w:color w:val="D4D4D4"/>
+        </w:rPr>
+        <w:t> </w:t>
+      </w:r>
+    </w:p>
+    <w:p>
+      <w:pPr>
+        <w:shd w:val="clear" w:color="auto" w:fill="1E1E1E"/>
+        <w:spacing w:after="0" w:line="285" w:lineRule="atLeast"/>
+        <w:rPr>
+          <w:rFonts w:ascii="Consolas" w:eastAsia="Times New Roman" w:hAnsi="Consolas" w:cs="Times New Roman"/>
+          <w:color w:val="D4D4D4"/>
+        </w:rPr>
+      </w:pPr>
+      <w:r>
+        <w:rPr>
+          <w:rFonts w:ascii="Consolas" w:eastAsia="Times New Roman" w:hAnsi="Consolas" w:cs="Times New Roman"/>
+          <w:color w:val="D4D4D4"/>
+        </w:rPr>
+        <w:t>                        </w:t>
+      </w:r>
+      <w:r>
+        <w:rPr>
+          <w:rFonts w:ascii="Consolas" w:eastAsia="Times New Roman" w:hAnsi="Consolas" w:cs="Times New Roman"/>
+          <w:color w:val="DCDCAA"/>
+        </w:rPr>
+        <w:t>CONCAT</w:t>
+      </w:r>
+      <w:r>
+        <w:rPr>
+          <w:rFonts w:ascii="Consolas" w:eastAsia="Times New Roman" w:hAnsi="Consolas" w:cs="Times New Roman"/>
+          <w:color w:val="D4D4D4"/>
+        </w:rPr>
+        <w:t>(</w:t>
+      </w:r>
+      <w:r>
+        <w:rPr>
+          <w:rFonts w:ascii="Consolas" w:eastAsia="Times New Roman" w:hAnsi="Consolas" w:cs="Times New Roman"/>
+          <w:color w:val="CE9178"/>
+        </w:rPr>
+        <w:t>`person`</w:t>
+      </w:r>
+      <w:r>
+        <w:rPr>
+          <w:rFonts w:ascii="Consolas" w:eastAsia="Times New Roman" w:hAnsi="Consolas" w:cs="Times New Roman"/>
+          <w:color w:val="D4D4D4"/>
+        </w:rPr>
+        <w:t>.</w:t>
+      </w:r>
+      <w:r>
+        <w:rPr>
+          <w:rFonts w:ascii="Consolas" w:eastAsia="Times New Roman" w:hAnsi="Consolas" w:cs="Times New Roman"/>
+          <w:color w:val="CE9178"/>
+        </w:rPr>
+        <w:t>`First_Name`</w:t>
+      </w:r>
+      <w:r>
+        <w:rPr>
+          <w:rFonts w:ascii="Consolas" w:eastAsia="Times New Roman" w:hAnsi="Consolas" w:cs="Times New Roman"/>
+          <w:color w:val="D4D4D4"/>
+        </w:rPr>
+        <w:t>,</w:t>
+      </w:r>
+    </w:p>
+    <w:p>
+      <w:pPr>
+        <w:shd w:val="clear" w:color="auto" w:fill="1E1E1E"/>
+        <w:spacing w:after="0" w:line="285" w:lineRule="atLeast"/>
+        <w:rPr>
+          <w:rFonts w:ascii="Consolas" w:eastAsia="Times New Roman" w:hAnsi="Consolas" w:cs="Times New Roman"/>
+          <w:color w:val="D4D4D4"/>
+        </w:rPr>
+      </w:pPr>
+      <w:r>
+        <w:rPr>
+          <w:rFonts w:ascii="Consolas" w:eastAsia="Times New Roman" w:hAnsi="Consolas" w:cs="Times New Roman"/>
+          <w:color w:val="D4D4D4"/>
+        </w:rPr>
+        <w:t>                                    </w:t>
+      </w:r>
+      <w:r>
+        <w:rPr>
+          <w:rFonts w:ascii="Consolas" w:eastAsia="Times New Roman" w:hAnsi="Consolas" w:cs="Times New Roman"/>
+          <w:color w:val="CE9178"/>
+        </w:rPr>
+        <w:t>' '</w:t>
+      </w:r>
+      <w:r>
+        <w:rPr>
+          <w:rFonts w:ascii="Consolas" w:eastAsia="Times New Roman" w:hAnsi="Consolas" w:cs="Times New Roman"/>
+          <w:color w:val="D4D4D4"/>
+        </w:rPr>
+        <w:t>,</w:t>
+      </w:r>
+    </w:p>
+    <w:p>
+      <w:pPr>
+        <w:shd w:val="clear" w:color="auto" w:fill="1E1E1E"/>
+        <w:spacing w:after="0" w:line="285" w:lineRule="atLeast"/>
+        <w:rPr>
+          <w:rFonts w:ascii="Consolas" w:eastAsia="Times New Roman" w:hAnsi="Consolas" w:cs="Times New Roman"/>
+          <w:color w:val="D4D4D4"/>
+        </w:rPr>
+      </w:pPr>
+      <w:r>
+        <w:rPr>
+          <w:rFonts w:ascii="Consolas" w:eastAsia="Times New Roman" w:hAnsi="Consolas" w:cs="Times New Roman"/>
+          <w:color w:val="D4D4D4"/>
+        </w:rPr>
+        <w:t>                                    </w:t>
+      </w:r>
+      <w:r>
+        <w:rPr>
+          <w:rFonts w:ascii="Consolas" w:eastAsia="Times New Roman" w:hAnsi="Consolas" w:cs="Times New Roman"/>
+          <w:color w:val="CE9178"/>
+        </w:rPr>
+        <w:t>`person`</w:t>
+      </w:r>
+      <w:r>
+        <w:rPr>
+          <w:rFonts w:ascii="Consolas" w:eastAsia="Times New Roman" w:hAnsi="Consolas" w:cs="Times New Roman"/>
+          <w:color w:val="D4D4D4"/>
+        </w:rPr>
+        <w:t>.</w:t>
+      </w:r>
+      <w:r>
+        <w:rPr>
+          <w:rFonts w:ascii="Consolas" w:eastAsia="Times New Roman" w:hAnsi="Consolas" w:cs="Times New Roman"/>
+          <w:color w:val="CE9178"/>
+        </w:rPr>
+        <w:t>`Last_Name`</w:t>
+      </w:r>
+      <w:r>
+        <w:rPr>
+          <w:rFonts w:ascii="Consolas" w:eastAsia="Times New Roman" w:hAnsi="Consolas" w:cs="Times New Roman"/>
+          <w:color w:val="D4D4D4"/>
+        </w:rPr>
+        <w:t>)</w:t>
+      </w:r>
+    </w:p>
+    <w:p>
+      <w:pPr>
+        <w:shd w:val="clear" w:color="auto" w:fill="1E1E1E"/>
+        <w:spacing w:after="0" w:line="285" w:lineRule="atLeast"/>
+        <w:rPr>
+          <w:rFonts w:ascii="Consolas" w:eastAsia="Times New Roman" w:hAnsi="Consolas" w:cs="Times New Roman"/>
+          <w:color w:val="D4D4D4"/>
+        </w:rPr>
+      </w:pPr>
+      <w:r>
+        <w:rPr>
+          <w:rFonts w:ascii="Consolas" w:eastAsia="Times New Roman" w:hAnsi="Consolas" w:cs="Times New Roman"/>
+          <w:color w:val="D4D4D4"/>
+        </w:rPr>
+        <w:t>                    </w:t>
+      </w:r>
+      <w:r>
+        <w:rPr>
+          <w:rFonts w:ascii="Consolas" w:eastAsia="Times New Roman" w:hAnsi="Consolas" w:cs="Times New Roman"/>
+          <w:color w:val="569CD6"/>
+        </w:rPr>
+        <w:t>FROM</w:t>
+      </w:r>
+    </w:p>
+    <w:p>
+      <w:pPr>
+        <w:shd w:val="clear" w:color="auto" w:fill="1E1E1E"/>
+        <w:spacing w:after="0" w:line="285" w:lineRule="atLeast"/>
+        <w:rPr>
+          <w:rFonts w:ascii="Consolas" w:eastAsia="Times New Roman" w:hAnsi="Consolas" w:cs="Times New Roman"/>
+          <w:color w:val="D4D4D4"/>
+        </w:rPr>
+      </w:pPr>
+      <w:r>
+        <w:rPr>
+          <w:rFonts w:ascii="Consolas" w:eastAsia="Times New Roman" w:hAnsi="Consolas" w:cs="Times New Roman"/>
+          <w:color w:val="D4D4D4"/>
+        </w:rPr>
+        <w:t>                        </w:t>
+      </w:r>
+      <w:r>
+        <w:rPr>
+          <w:rFonts w:ascii="Consolas" w:eastAsia="Times New Roman" w:hAnsi="Consolas" w:cs="Times New Roman"/>
+          <w:color w:val="CE9178"/>
+        </w:rPr>
+        <w:t>`person`</w:t>
+      </w:r>
+    </w:p>
+    <w:p>
+      <w:pPr>
+        <w:shd w:val="clear" w:color="auto" w:fill="1E1E1E"/>
+        <w:spacing w:after="0" w:line="285" w:lineRule="atLeast"/>
+        <w:rPr>
+          <w:rFonts w:ascii="Consolas" w:eastAsia="Times New Roman" w:hAnsi="Consolas" w:cs="Times New Roman"/>
+          <w:color w:val="D4D4D4"/>
+        </w:rPr>
+      </w:pPr>
+      <w:r>
+        <w:rPr>
+          <w:rFonts w:ascii="Consolas" w:eastAsia="Times New Roman" w:hAnsi="Consolas" w:cs="Times New Roman"/>
+          <w:color w:val="D4D4D4"/>
+        </w:rPr>
+        <w:t>                    </w:t>
+      </w:r>
+      <w:r>
+        <w:rPr>
+          <w:rFonts w:ascii="Consolas" w:eastAsia="Times New Roman" w:hAnsi="Consolas" w:cs="Times New Roman"/>
+          <w:color w:val="569CD6"/>
+        </w:rPr>
+        <w:t>WHERE</w:t>
+      </w:r>
+    </w:p>
+    <w:p>
+      <w:pPr>
+        <w:shd w:val="clear" w:color="auto" w:fill="1E1E1E"/>
+        <w:spacing w:after="0" w:line="285" w:lineRule="atLeast"/>
+        <w:rPr>
+          <w:rFonts w:ascii="Consolas" w:eastAsia="Times New Roman" w:hAnsi="Consolas" w:cs="Times New Roman"/>
+          <w:color w:val="D4D4D4"/>
+        </w:rPr>
+      </w:pPr>
+      <w:r>
+        <w:rPr>
+          <w:rFonts w:ascii="Consolas" w:eastAsia="Times New Roman" w:hAnsi="Consolas" w:cs="Times New Roman"/>
+          <w:color w:val="D4D4D4"/>
+        </w:rPr>
+        <w:t>                        (</w:t>
+      </w:r>
+      <w:r>
+        <w:rPr>
+          <w:rFonts w:ascii="Consolas" w:eastAsia="Times New Roman" w:hAnsi="Consolas" w:cs="Times New Roman"/>
+          <w:color w:val="CE9178"/>
+        </w:rPr>
+        <w:t>`person`</w:t>
+      </w:r>
+      <w:r>
+        <w:rPr>
+          <w:rFonts w:ascii="Consolas" w:eastAsia="Times New Roman" w:hAnsi="Consolas" w:cs="Times New Roman"/>
+          <w:color w:val="D4D4D4"/>
+        </w:rPr>
+        <w:t>.</w:t>
+      </w:r>
+      <w:r>
+        <w:rPr>
+          <w:rFonts w:ascii="Consolas" w:eastAsia="Times New Roman" w:hAnsi="Consolas" w:cs="Times New Roman"/>
+          <w:color w:val="CE9178"/>
+        </w:rPr>
+        <w:t>`Person_ID`</w:t>
+      </w:r>
+      <w:r>
+        <w:rPr>
+          <w:rFonts w:ascii="Consolas" w:eastAsia="Times New Roman" w:hAnsi="Consolas" w:cs="Times New Roman"/>
+          <w:color w:val="D4D4D4"/>
+        </w:rPr>
+        <w:t> = </w:t>
+      </w:r>
+      <w:r>
+        <w:rPr>
+          <w:rFonts w:ascii="Consolas" w:eastAsia="Times New Roman" w:hAnsi="Consolas" w:cs="Times New Roman"/>
+          <w:color w:val="CE9178"/>
+        </w:rPr>
+        <w:t>`service_item`</w:t>
+      </w:r>
+      <w:r>
+        <w:rPr>
+          <w:rFonts w:ascii="Consolas" w:eastAsia="Times New Roman" w:hAnsi="Consolas" w:cs="Times New Roman"/>
+          <w:color w:val="D4D4D4"/>
+        </w:rPr>
+        <w:t>.</w:t>
+      </w:r>
+      <w:r>
+        <w:rPr>
+          <w:rFonts w:ascii="Consolas" w:eastAsia="Times New Roman" w:hAnsi="Consolas" w:cs="Times New Roman"/>
+          <w:color w:val="CE9178"/>
+        </w:rPr>
+        <w:t>`Person_ID`</w:t>
+      </w:r>
+      <w:r>
+        <w:rPr>
+          <w:rFonts w:ascii="Consolas" w:eastAsia="Times New Roman" w:hAnsi="Consolas" w:cs="Times New Roman"/>
+          <w:color w:val="D4D4D4"/>
+        </w:rPr>
+        <w:t>))</w:t>
+      </w:r>
+    </w:p>
+    <w:p>
+      <w:pPr>
+        <w:shd w:val="clear" w:color="auto" w:fill="1E1E1E"/>
+        <w:spacing w:after="0" w:line="285" w:lineRule="atLeast"/>
+        <w:rPr>
+          <w:rFonts w:ascii="Consolas" w:eastAsia="Times New Roman" w:hAnsi="Consolas" w:cs="Times New Roman"/>
+          <w:color w:val="D4D4D4"/>
+        </w:rPr>
+      </w:pPr>
+      <w:r>
+        <w:rPr>
+          <w:rFonts w:ascii="Consolas" w:eastAsia="Times New Roman" w:hAnsi="Consolas" w:cs="Times New Roman"/>
+          <w:color w:val="D4D4D4"/>
+        </w:rPr>
+        <w:lastRenderedPageBreak/>
+        <w:t>            </w:t>
+      </w:r>
+      <w:r>
+        <w:rPr>
+          <w:rFonts w:ascii="Consolas" w:eastAsia="Times New Roman" w:hAnsi="Consolas" w:cs="Times New Roman"/>
+          <w:color w:val="569CD6"/>
+        </w:rPr>
+        <w:t>ELSE</w:t>
+      </w:r>
+      <w:r>
+        <w:rPr>
+          <w:rFonts w:ascii="Consolas" w:eastAsia="Times New Roman" w:hAnsi="Consolas" w:cs="Times New Roman"/>
+          <w:color w:val="D4D4D4"/>
+        </w:rPr>
+        <w:t> </w:t>
+      </w:r>
+      <w:r>
+        <w:rPr>
+          <w:rFonts w:ascii="Consolas" w:eastAsia="Times New Roman" w:hAnsi="Consolas" w:cs="Times New Roman"/>
+          <w:color w:val="569CD6"/>
+        </w:rPr>
+        <w:t>NULL</w:t>
+      </w:r>
+    </w:p>
+    <w:p>
+      <w:pPr>
+        <w:shd w:val="clear" w:color="auto" w:fill="1E1E1E"/>
+        <w:spacing w:after="0" w:line="285" w:lineRule="atLeast"/>
+        <w:rPr>
+          <w:rFonts w:ascii="Consolas" w:eastAsia="Times New Roman" w:hAnsi="Consolas" w:cs="Times New Roman"/>
+          <w:color w:val="D4D4D4"/>
+        </w:rPr>
+      </w:pPr>
+      <w:r>
+        <w:rPr>
+          <w:rFonts w:ascii="Consolas" w:eastAsia="Times New Roman" w:hAnsi="Consolas" w:cs="Times New Roman"/>
+          <w:color w:val="D4D4D4"/>
+        </w:rPr>
+        <w:t>        </w:t>
+      </w:r>
+      <w:r>
+        <w:rPr>
+          <w:rFonts w:ascii="Consolas" w:eastAsia="Times New Roman" w:hAnsi="Consolas" w:cs="Times New Roman"/>
+          <w:color w:val="569CD6"/>
+        </w:rPr>
+        <w:t>END</w:t>
+      </w:r>
+      <w:r>
+        <w:rPr>
+          <w:rFonts w:ascii="Consolas" w:eastAsia="Times New Roman" w:hAnsi="Consolas" w:cs="Times New Roman"/>
+          <w:color w:val="D4D4D4"/>
+        </w:rPr>
+        <w:t>) </w:t>
+      </w:r>
+      <w:r>
+        <w:rPr>
+          <w:rFonts w:ascii="Consolas" w:eastAsia="Times New Roman" w:hAnsi="Consolas" w:cs="Times New Roman"/>
+          <w:color w:val="569CD6"/>
+        </w:rPr>
+        <w:t>AS</w:t>
+      </w:r>
+      <w:r>
+        <w:rPr>
+          <w:rFonts w:ascii="Consolas" w:eastAsia="Times New Roman" w:hAnsi="Consolas" w:cs="Times New Roman"/>
+          <w:color w:val="D4D4D4"/>
+        </w:rPr>
+        <w:t> </w:t>
+      </w:r>
+      <w:r>
+        <w:rPr>
+          <w:rFonts w:ascii="Consolas" w:eastAsia="Times New Roman" w:hAnsi="Consolas" w:cs="Times New Roman"/>
+          <w:color w:val="CE9178"/>
+        </w:rPr>
+        <w:t>`name`</w:t>
+      </w:r>
+      <w:r>
+        <w:rPr>
+          <w:rFonts w:ascii="Consolas" w:eastAsia="Times New Roman" w:hAnsi="Consolas" w:cs="Times New Roman"/>
+          <w:color w:val="D4D4D4"/>
+        </w:rPr>
+        <w:t>,</w:t>
+      </w:r>
+    </w:p>
+    <w:p>
+      <w:pPr>
+        <w:shd w:val="clear" w:color="auto" w:fill="1E1E1E"/>
+        <w:spacing w:after="0" w:line="285" w:lineRule="atLeast"/>
+        <w:rPr>
+          <w:rFonts w:ascii="Consolas" w:eastAsia="Times New Roman" w:hAnsi="Consolas" w:cs="Times New Roman"/>
+          <w:color w:val="D4D4D4"/>
+        </w:rPr>
+      </w:pPr>
+      <w:r>
+        <w:rPr>
+          <w:rFonts w:ascii="Consolas" w:eastAsia="Times New Roman" w:hAnsi="Consolas" w:cs="Times New Roman"/>
+          <w:color w:val="D4D4D4"/>
+        </w:rPr>
+        <w:t>        </w:t>
+      </w:r>
+      <w:r>
+        <w:rPr>
+          <w:rFonts w:ascii="Consolas" w:eastAsia="Times New Roman" w:hAnsi="Consolas" w:cs="Times New Roman"/>
+          <w:color w:val="CE9178"/>
+        </w:rPr>
+        <w:t>`service_item`</w:t>
+      </w:r>
+      <w:r>
+        <w:rPr>
+          <w:rFonts w:ascii="Consolas" w:eastAsia="Times New Roman" w:hAnsi="Consolas" w:cs="Times New Roman"/>
+          <w:color w:val="D4D4D4"/>
+        </w:rPr>
+        <w:t>.</w:t>
+      </w:r>
+      <w:r>
+        <w:rPr>
+          <w:rFonts w:ascii="Consolas" w:eastAsia="Times New Roman" w:hAnsi="Consolas" w:cs="Times New Roman"/>
+          <w:color w:val="CE9178"/>
+        </w:rPr>
+        <w:t>`Notes`</w:t>
+      </w:r>
+      <w:r>
+        <w:rPr>
+          <w:rFonts w:ascii="Consolas" w:eastAsia="Times New Roman" w:hAnsi="Consolas" w:cs="Times New Roman"/>
+          <w:color w:val="D4D4D4"/>
+        </w:rPr>
+        <w:t> </w:t>
+      </w:r>
+      <w:r>
+        <w:rPr>
+          <w:rFonts w:ascii="Consolas" w:eastAsia="Times New Roman" w:hAnsi="Consolas" w:cs="Times New Roman"/>
+          <w:color w:val="569CD6"/>
+        </w:rPr>
+        <w:t>AS</w:t>
+      </w:r>
+      <w:r>
+        <w:rPr>
+          <w:rFonts w:ascii="Consolas" w:eastAsia="Times New Roman" w:hAnsi="Consolas" w:cs="Times New Roman"/>
+          <w:color w:val="D4D4D4"/>
+        </w:rPr>
+        <w:t> </w:t>
+      </w:r>
+      <w:r>
+        <w:rPr>
+          <w:rFonts w:ascii="Consolas" w:eastAsia="Times New Roman" w:hAnsi="Consolas" w:cs="Times New Roman"/>
+          <w:color w:val="CE9178"/>
+        </w:rPr>
+        <w:t>`notes`</w:t>
+      </w:r>
+    </w:p>
+    <w:p>
+      <w:pPr>
+        <w:shd w:val="clear" w:color="auto" w:fill="1E1E1E"/>
+        <w:spacing w:after="0" w:line="285" w:lineRule="atLeast"/>
+        <w:rPr>
+          <w:rFonts w:ascii="Consolas" w:eastAsia="Times New Roman" w:hAnsi="Consolas" w:cs="Times New Roman"/>
+          <w:color w:val="D4D4D4"/>
+        </w:rPr>
+      </w:pPr>
+      <w:r>
+        <w:rPr>
+          <w:rFonts w:ascii="Consolas" w:eastAsia="Times New Roman" w:hAnsi="Consolas" w:cs="Times New Roman"/>
+          <w:color w:val="D4D4D4"/>
+        </w:rPr>
+        <w:t>    </w:t>
+      </w:r>
+      <w:r>
+        <w:rPr>
+          <w:rFonts w:ascii="Consolas" w:eastAsia="Times New Roman" w:hAnsi="Consolas" w:cs="Times New Roman"/>
+          <w:color w:val="569CD6"/>
+        </w:rPr>
+        <w:t>FROM</w:t>
+      </w:r>
+    </w:p>
+    <w:p>
+      <w:pPr>
+        <w:shd w:val="clear" w:color="auto" w:fill="1E1E1E"/>
+        <w:spacing w:after="0" w:line="285" w:lineRule="atLeast"/>
+        <w:rPr>
+          <w:rFonts w:ascii="Consolas" w:eastAsia="Times New Roman" w:hAnsi="Consolas" w:cs="Times New Roman"/>
+          <w:color w:val="D4D4D4"/>
+        </w:rPr>
+      </w:pPr>
+      <w:r>
+        <w:rPr>
+          <w:rFonts w:ascii="Consolas" w:eastAsia="Times New Roman" w:hAnsi="Consolas" w:cs="Times New Roman"/>
+          <w:color w:val="D4D4D4"/>
+        </w:rPr>
+        <w:t>        ((((</w:t>
+      </w:r>
+      <w:r>
+        <w:rPr>
+          <w:rFonts w:ascii="Consolas" w:eastAsia="Times New Roman" w:hAnsi="Consolas" w:cs="Times New Roman"/>
+          <w:color w:val="CE9178"/>
+        </w:rPr>
+        <w:t>`service`</w:t>
+      </w:r>
+    </w:p>
+    <w:p>
+      <w:pPr>
+        <w:shd w:val="clear" w:color="auto" w:fill="1E1E1E"/>
+        <w:spacing w:after="0" w:line="285" w:lineRule="atLeast"/>
+        <w:rPr>
+          <w:rFonts w:ascii="Consolas" w:eastAsia="Times New Roman" w:hAnsi="Consolas" w:cs="Times New Roman"/>
+          <w:color w:val="D4D4D4"/>
+        </w:rPr>
+      </w:pPr>
+      <w:r>
+        <w:rPr>
+          <w:rFonts w:ascii="Consolas" w:eastAsia="Times New Roman" w:hAnsi="Consolas" w:cs="Times New Roman"/>
+          <w:color w:val="D4D4D4"/>
+        </w:rPr>
+        <w:t>        </w:t>
+      </w:r>
+      <w:r>
+        <w:rPr>
+          <w:rFonts w:ascii="Consolas" w:eastAsia="Times New Roman" w:hAnsi="Consolas" w:cs="Times New Roman"/>
+          <w:color w:val="569CD6"/>
+        </w:rPr>
+        <w:t>LEFT JOIN</w:t>
+      </w:r>
+      <w:r>
+        <w:rPr>
+          <w:rFonts w:ascii="Consolas" w:eastAsia="Times New Roman" w:hAnsi="Consolas" w:cs="Times New Roman"/>
+          <w:color w:val="D4D4D4"/>
+        </w:rPr>
+        <w:t> </w:t>
+      </w:r>
+      <w:r>
+        <w:rPr>
+          <w:rFonts w:ascii="Consolas" w:eastAsia="Times New Roman" w:hAnsi="Consolas" w:cs="Times New Roman"/>
+          <w:color w:val="CE9178"/>
+        </w:rPr>
+        <w:t>`organist`</w:t>
+      </w:r>
+      <w:r>
+        <w:rPr>
+          <w:rFonts w:ascii="Consolas" w:eastAsia="Times New Roman" w:hAnsi="Consolas" w:cs="Times New Roman"/>
+          <w:color w:val="D4D4D4"/>
+        </w:rPr>
+        <w:t> </w:t>
+      </w:r>
+      <w:r>
+        <w:rPr>
+          <w:rFonts w:ascii="Consolas" w:eastAsia="Times New Roman" w:hAnsi="Consolas" w:cs="Times New Roman"/>
+          <w:color w:val="569CD6"/>
+        </w:rPr>
+        <w:t>ON</w:t>
+      </w:r>
+      <w:r>
+        <w:rPr>
+          <w:rFonts w:ascii="Consolas" w:eastAsia="Times New Roman" w:hAnsi="Consolas" w:cs="Times New Roman"/>
+          <w:color w:val="D4D4D4"/>
+        </w:rPr>
+        <w:t> ((</w:t>
+      </w:r>
+      <w:r>
+        <w:rPr>
+          <w:rFonts w:ascii="Consolas" w:eastAsia="Times New Roman" w:hAnsi="Consolas" w:cs="Times New Roman"/>
+          <w:color w:val="CE9178"/>
+        </w:rPr>
+        <w:t>`service`</w:t>
+      </w:r>
+      <w:r>
+        <w:rPr>
+          <w:rFonts w:ascii="Consolas" w:eastAsia="Times New Roman" w:hAnsi="Consolas" w:cs="Times New Roman"/>
+          <w:color w:val="D4D4D4"/>
+        </w:rPr>
+        <w:t>.</w:t>
+      </w:r>
+      <w:r>
+        <w:rPr>
+          <w:rFonts w:ascii="Consolas" w:eastAsia="Times New Roman" w:hAnsi="Consolas" w:cs="Times New Roman"/>
+          <w:color w:val="CE9178"/>
+        </w:rPr>
+        <w:t>`Service_ID`</w:t>
+      </w:r>
+      <w:r>
+        <w:rPr>
+          <w:rFonts w:ascii="Consolas" w:eastAsia="Times New Roman" w:hAnsi="Consolas" w:cs="Times New Roman"/>
+          <w:color w:val="D4D4D4"/>
+        </w:rPr>
+        <w:t> = </w:t>
+      </w:r>
+      <w:r>
+        <w:rPr>
+          <w:rFonts w:ascii="Consolas" w:eastAsia="Times New Roman" w:hAnsi="Consolas" w:cs="Times New Roman"/>
+          <w:color w:val="CE9178"/>
+        </w:rPr>
+        <w:t>`organist`</w:t>
+      </w:r>
+      <w:r>
+        <w:rPr>
+          <w:rFonts w:ascii="Consolas" w:eastAsia="Times New Roman" w:hAnsi="Consolas" w:cs="Times New Roman"/>
+          <w:color w:val="D4D4D4"/>
+        </w:rPr>
+        <w:t>.</w:t>
+      </w:r>
+      <w:r>
+        <w:rPr>
+          <w:rFonts w:ascii="Consolas" w:eastAsia="Times New Roman" w:hAnsi="Consolas" w:cs="Times New Roman"/>
+          <w:color w:val="CE9178"/>
+        </w:rPr>
+        <w:t>`service_id`</w:t>
+      </w:r>
+      <w:r>
+        <w:rPr>
+          <w:rFonts w:ascii="Consolas" w:eastAsia="Times New Roman" w:hAnsi="Consolas" w:cs="Times New Roman"/>
+          <w:color w:val="D4D4D4"/>
+        </w:rPr>
+        <w:t>)))</w:t>
+      </w:r>
+    </w:p>
+    <w:p>
+      <w:pPr>
+        <w:shd w:val="clear" w:color="auto" w:fill="1E1E1E"/>
+        <w:spacing w:after="0" w:line="285" w:lineRule="atLeast"/>
+        <w:rPr>
+          <w:rFonts w:ascii="Consolas" w:eastAsia="Times New Roman" w:hAnsi="Consolas" w:cs="Times New Roman"/>
+          <w:color w:val="D4D4D4"/>
+        </w:rPr>
+      </w:pPr>
+      <w:r>
+        <w:rPr>
+          <w:rFonts w:ascii="Consolas" w:eastAsia="Times New Roman" w:hAnsi="Consolas" w:cs="Times New Roman"/>
+          <w:color w:val="D4D4D4"/>
+        </w:rPr>
+        <w:t>        </w:t>
+      </w:r>
+      <w:r>
+        <w:rPr>
+          <w:rFonts w:ascii="Consolas" w:eastAsia="Times New Roman" w:hAnsi="Consolas" w:cs="Times New Roman"/>
+          <w:color w:val="569CD6"/>
+        </w:rPr>
+        <w:t>LEFT JOIN</w:t>
+      </w:r>
+      <w:r>
+        <w:rPr>
+          <w:rFonts w:ascii="Consolas" w:eastAsia="Times New Roman" w:hAnsi="Consolas" w:cs="Times New Roman"/>
+          <w:color w:val="D4D4D4"/>
+        </w:rPr>
+        <w:t> </w:t>
+      </w:r>
+      <w:r>
+        <w:rPr>
+          <w:rFonts w:ascii="Consolas" w:eastAsia="Times New Roman" w:hAnsi="Consolas" w:cs="Times New Roman"/>
+          <w:color w:val="CE9178"/>
+        </w:rPr>
+        <w:t>`songleader`</w:t>
+      </w:r>
+      <w:r>
+        <w:rPr>
+          <w:rFonts w:ascii="Consolas" w:eastAsia="Times New Roman" w:hAnsi="Consolas" w:cs="Times New Roman"/>
+          <w:color w:val="D4D4D4"/>
+        </w:rPr>
+        <w:t> </w:t>
+      </w:r>
+      <w:r>
+        <w:rPr>
+          <w:rFonts w:ascii="Consolas" w:eastAsia="Times New Roman" w:hAnsi="Consolas" w:cs="Times New Roman"/>
+          <w:color w:val="569CD6"/>
+        </w:rPr>
+        <w:t>ON</w:t>
+      </w:r>
+      <w:r>
+        <w:rPr>
+          <w:rFonts w:ascii="Consolas" w:eastAsia="Times New Roman" w:hAnsi="Consolas" w:cs="Times New Roman"/>
+          <w:color w:val="D4D4D4"/>
+        </w:rPr>
+        <w:t> ((</w:t>
+      </w:r>
+      <w:r>
+        <w:rPr>
+          <w:rFonts w:ascii="Consolas" w:eastAsia="Times New Roman" w:hAnsi="Consolas" w:cs="Times New Roman"/>
+          <w:color w:val="CE9178"/>
+        </w:rPr>
+        <w:t>`songleader`</w:t>
+      </w:r>
+      <w:r>
+        <w:rPr>
+          <w:rFonts w:ascii="Consolas" w:eastAsia="Times New Roman" w:hAnsi="Consolas" w:cs="Times New Roman"/>
+          <w:color w:val="D4D4D4"/>
+        </w:rPr>
+        <w:t>.</w:t>
+      </w:r>
+      <w:r>
+        <w:rPr>
+          <w:rFonts w:ascii="Consolas" w:eastAsia="Times New Roman" w:hAnsi="Consolas" w:cs="Times New Roman"/>
+          <w:color w:val="CE9178"/>
+        </w:rPr>
+        <w:t>`service_id`</w:t>
+      </w:r>
+      <w:r>
+        <w:rPr>
+          <w:rFonts w:ascii="Consolas" w:eastAsia="Times New Roman" w:hAnsi="Consolas" w:cs="Times New Roman"/>
+          <w:color w:val="D4D4D4"/>
+        </w:rPr>
+        <w:t> = </w:t>
+      </w:r>
+      <w:r>
+        <w:rPr>
+          <w:rFonts w:ascii="Consolas" w:eastAsia="Times New Roman" w:hAnsi="Consolas" w:cs="Times New Roman"/>
+          <w:color w:val="CE9178"/>
+        </w:rPr>
+        <w:t>`service`</w:t>
+      </w:r>
+      <w:r>
+        <w:rPr>
+          <w:rFonts w:ascii="Consolas" w:eastAsia="Times New Roman" w:hAnsi="Consolas" w:cs="Times New Roman"/>
+          <w:color w:val="D4D4D4"/>
+        </w:rPr>
+        <w:t>.</w:t>
+      </w:r>
+      <w:r>
+        <w:rPr>
+          <w:rFonts w:ascii="Consolas" w:eastAsia="Times New Roman" w:hAnsi="Consolas" w:cs="Times New Roman"/>
+          <w:color w:val="CE9178"/>
+        </w:rPr>
+        <w:t>`Service_ID`</w:t>
+      </w:r>
+      <w:r>
+        <w:rPr>
+          <w:rFonts w:ascii="Consolas" w:eastAsia="Times New Roman" w:hAnsi="Consolas" w:cs="Times New Roman"/>
+          <w:color w:val="D4D4D4"/>
+        </w:rPr>
+        <w:t>)))</w:t>
+      </w:r>
+    </w:p>
+    <w:p>
+      <w:pPr>
+        <w:shd w:val="clear" w:color="auto" w:fill="1E1E1E"/>
+        <w:spacing w:after="0" w:line="285" w:lineRule="atLeast"/>
+        <w:rPr>
+          <w:rFonts w:ascii="Consolas" w:eastAsia="Times New Roman" w:hAnsi="Consolas" w:cs="Times New Roman"/>
+          <w:color w:val="D4D4D4"/>
+        </w:rPr>
+      </w:pPr>
+      <w:r>
+        <w:rPr>
+          <w:rFonts w:ascii="Consolas" w:eastAsia="Times New Roman" w:hAnsi="Consolas" w:cs="Times New Roman"/>
+          <w:color w:val="D4D4D4"/>
+        </w:rPr>
+        <w:t>        </w:t>
+      </w:r>
+      <w:r>
+        <w:rPr>
+          <w:rFonts w:ascii="Consolas" w:eastAsia="Times New Roman" w:hAnsi="Consolas" w:cs="Times New Roman"/>
+          <w:color w:val="569CD6"/>
+        </w:rPr>
+        <w:t>LEFT JOIN</w:t>
+      </w:r>
+      <w:r>
+        <w:rPr>
+          <w:rFonts w:ascii="Consolas" w:eastAsia="Times New Roman" w:hAnsi="Consolas" w:cs="Times New Roman"/>
+          <w:color w:val="D4D4D4"/>
+        </w:rPr>
+        <w:t> </w:t>
+      </w:r>
+      <w:r>
+        <w:rPr>
+          <w:rFonts w:ascii="Consolas" w:eastAsia="Times New Roman" w:hAnsi="Consolas" w:cs="Times New Roman"/>
+          <w:color w:val="CE9178"/>
+        </w:rPr>
+        <w:t>`pianist`</w:t>
+      </w:r>
+      <w:r>
+        <w:rPr>
+          <w:rFonts w:ascii="Consolas" w:eastAsia="Times New Roman" w:hAnsi="Consolas" w:cs="Times New Roman"/>
+          <w:color w:val="D4D4D4"/>
+        </w:rPr>
+        <w:t> </w:t>
+      </w:r>
+      <w:r>
+        <w:rPr>
+          <w:rFonts w:ascii="Consolas" w:eastAsia="Times New Roman" w:hAnsi="Consolas" w:cs="Times New Roman"/>
+          <w:color w:val="569CD6"/>
+        </w:rPr>
+        <w:t>ON</w:t>
+      </w:r>
+      <w:r>
+        <w:rPr>
+          <w:rFonts w:ascii="Consolas" w:eastAsia="Times New Roman" w:hAnsi="Consolas" w:cs="Times New Roman"/>
+          <w:color w:val="D4D4D4"/>
+        </w:rPr>
+        <w:t> ((</w:t>
+      </w:r>
+      <w:r>
+        <w:rPr>
+          <w:rFonts w:ascii="Consolas" w:eastAsia="Times New Roman" w:hAnsi="Consolas" w:cs="Times New Roman"/>
+          <w:color w:val="CE9178"/>
+        </w:rPr>
+        <w:t>`pianist`</w:t>
+      </w:r>
+      <w:r>
+        <w:rPr>
+          <w:rFonts w:ascii="Consolas" w:eastAsia="Times New Roman" w:hAnsi="Consolas" w:cs="Times New Roman"/>
+          <w:color w:val="D4D4D4"/>
+        </w:rPr>
+        <w:t>.</w:t>
+      </w:r>
+      <w:r>
+        <w:rPr>
+          <w:rFonts w:ascii="Consolas" w:eastAsia="Times New Roman" w:hAnsi="Consolas" w:cs="Times New Roman"/>
+          <w:color w:val="CE9178"/>
+        </w:rPr>
+        <w:t>`service_id`</w:t>
+      </w:r>
+      <w:r>
+        <w:rPr>
+          <w:rFonts w:ascii="Consolas" w:eastAsia="Times New Roman" w:hAnsi="Consolas" w:cs="Times New Roman"/>
+          <w:color w:val="D4D4D4"/>
+        </w:rPr>
+        <w:t> = </w:t>
+      </w:r>
+      <w:r>
+        <w:rPr>
+          <w:rFonts w:ascii="Consolas" w:eastAsia="Times New Roman" w:hAnsi="Consolas" w:cs="Times New Roman"/>
+          <w:color w:val="CE9178"/>
+        </w:rPr>
+        <w:t>`service`</w:t>
+      </w:r>
+      <w:r>
+        <w:rPr>
+          <w:rFonts w:ascii="Consolas" w:eastAsia="Times New Roman" w:hAnsi="Consolas" w:cs="Times New Roman"/>
+          <w:color w:val="D4D4D4"/>
+        </w:rPr>
+        <w:t>.</w:t>
+      </w:r>
+      <w:r>
+        <w:rPr>
+          <w:rFonts w:ascii="Consolas" w:eastAsia="Times New Roman" w:hAnsi="Consolas" w:cs="Times New Roman"/>
+          <w:color w:val="CE9178"/>
+        </w:rPr>
+        <w:t>`Service_ID`</w:t>
+      </w:r>
+      <w:r>
+        <w:rPr>
+          <w:rFonts w:ascii="Consolas" w:eastAsia="Times New Roman" w:hAnsi="Consolas" w:cs="Times New Roman"/>
+          <w:color w:val="D4D4D4"/>
+        </w:rPr>
+        <w:t>)))</w:t>
+      </w:r>
+    </w:p>
+    <w:p>
+      <w:pPr>
+        <w:shd w:val="clear" w:color="auto" w:fill="1E1E1E"/>
+        <w:spacing w:after="0" w:line="285" w:lineRule="atLeast"/>
+        <w:rPr>
+          <w:rFonts w:ascii="Consolas" w:eastAsia="Times New Roman" w:hAnsi="Consolas" w:cs="Times New Roman"/>
+          <w:color w:val="D4D4D4"/>
+        </w:rPr>
+      </w:pPr>
+      <w:r>
+        <w:rPr>
+          <w:rFonts w:ascii="Consolas" w:eastAsia="Times New Roman" w:hAnsi="Consolas" w:cs="Times New Roman"/>
+          <w:color w:val="D4D4D4"/>
+        </w:rPr>
+        <w:t>        </w:t>
+      </w:r>
+      <w:r>
+        <w:rPr>
+          <w:rFonts w:ascii="Consolas" w:eastAsia="Times New Roman" w:hAnsi="Consolas" w:cs="Times New Roman"/>
+          <w:color w:val="569CD6"/>
+        </w:rPr>
+        <w:t>LEFT JOIN</w:t>
+      </w:r>
+      <w:r>
+        <w:rPr>
+          <w:rFonts w:ascii="Consolas" w:eastAsia="Times New Roman" w:hAnsi="Consolas" w:cs="Times New Roman"/>
+          <w:color w:val="D4D4D4"/>
+        </w:rPr>
+        <w:t> </w:t>
+      </w:r>
+      <w:r>
+        <w:rPr>
+          <w:rFonts w:ascii="Consolas" w:eastAsia="Times New Roman" w:hAnsi="Consolas" w:cs="Times New Roman"/>
+          <w:color w:val="CE9178"/>
+        </w:rPr>
+        <w:t>`service_item`</w:t>
+      </w:r>
+      <w:r>
+        <w:rPr>
+          <w:rFonts w:ascii="Consolas" w:eastAsia="Times New Roman" w:hAnsi="Consolas" w:cs="Times New Roman"/>
+          <w:color w:val="D4D4D4"/>
+        </w:rPr>
+        <w:t> </w:t>
+      </w:r>
+      <w:r>
+        <w:rPr>
+          <w:rFonts w:ascii="Consolas" w:eastAsia="Times New Roman" w:hAnsi="Consolas" w:cs="Times New Roman"/>
+          <w:color w:val="569CD6"/>
+        </w:rPr>
+        <w:t>ON</w:t>
+      </w:r>
+      <w:r>
+        <w:rPr>
+          <w:rFonts w:ascii="Consolas" w:eastAsia="Times New Roman" w:hAnsi="Consolas" w:cs="Times New Roman"/>
+          <w:color w:val="D4D4D4"/>
+        </w:rPr>
+        <w:t> ((</w:t>
+      </w:r>
+      <w:r>
+        <w:rPr>
+          <w:rFonts w:ascii="Consolas" w:eastAsia="Times New Roman" w:hAnsi="Consolas" w:cs="Times New Roman"/>
+          <w:color w:val="CE9178"/>
+        </w:rPr>
+        <w:t>`service_item`</w:t>
+      </w:r>
+      <w:r>
+        <w:rPr>
+          <w:rFonts w:ascii="Consolas" w:eastAsia="Times New Roman" w:hAnsi="Consolas" w:cs="Times New Roman"/>
+          <w:color w:val="D4D4D4"/>
+        </w:rPr>
+        <w:t>.</w:t>
+      </w:r>
+      <w:r>
+        <w:rPr>
+          <w:rFonts w:ascii="Consolas" w:eastAsia="Times New Roman" w:hAnsi="Consolas" w:cs="Times New Roman"/>
+          <w:color w:val="CE9178"/>
+        </w:rPr>
+        <w:t>`Service_ID`</w:t>
+      </w:r>
+      <w:r>
+        <w:rPr>
+          <w:rFonts w:ascii="Consolas" w:eastAsia="Times New Roman" w:hAnsi="Consolas" w:cs="Times New Roman"/>
+          <w:color w:val="D4D4D4"/>
+        </w:rPr>
+        <w:t> = </w:t>
+      </w:r>
+      <w:r>
+        <w:rPr>
+          <w:rFonts w:ascii="Consolas" w:eastAsia="Times New Roman" w:hAnsi="Consolas" w:cs="Times New Roman"/>
+          <w:color w:val="CE9178"/>
+        </w:rPr>
+        <w:t>`service`</w:t>
+      </w:r>
+      <w:r>
+        <w:rPr>
+          <w:rFonts w:ascii="Consolas" w:eastAsia="Times New Roman" w:hAnsi="Consolas" w:cs="Times New Roman"/>
+          <w:color w:val="D4D4D4"/>
+        </w:rPr>
+        <w:t>.</w:t>
+      </w:r>
+      <w:r>
+        <w:rPr>
+          <w:rFonts w:ascii="Consolas" w:eastAsia="Times New Roman" w:hAnsi="Consolas" w:cs="Times New Roman"/>
+          <w:color w:val="CE9178"/>
+        </w:rPr>
+        <w:t>`Service_ID`</w:t>
+      </w:r>
+      <w:r>
+        <w:rPr>
+          <w:rFonts w:ascii="Consolas" w:eastAsia="Times New Roman" w:hAnsi="Consolas" w:cs="Times New Roman"/>
+          <w:color w:val="D4D4D4"/>
+        </w:rPr>
+        <w:t>)))</w:t>
+      </w:r>
+    </w:p>
+    <w:p>
+      <w:pPr>
+        <w:shd w:val="clear" w:color="auto" w:fill="1E1E1E"/>
+        <w:spacing w:after="0" w:line="285" w:lineRule="atLeast"/>
+        <w:rPr>
+          <w:rFonts w:ascii="Consolas" w:eastAsia="Times New Roman" w:hAnsi="Consolas" w:cs="Times New Roman"/>
+          <w:color w:val="D4D4D4"/>
+        </w:rPr>
+      </w:pPr>
+      <w:r>
+        <w:rPr>
+          <w:rFonts w:ascii="Consolas" w:eastAsia="Times New Roman" w:hAnsi="Consolas" w:cs="Times New Roman"/>
+          <w:color w:val="D4D4D4"/>
+        </w:rPr>
+        <w:t>    </w:t>
+      </w:r>
+      <w:r>
+        <w:rPr>
+          <w:rFonts w:ascii="Consolas" w:eastAsia="Times New Roman" w:hAnsi="Consolas" w:cs="Times New Roman"/>
+          <w:color w:val="569CD6"/>
+        </w:rPr>
+        <w:t>ORDER BY</w:t>
+      </w:r>
+      <w:r>
+        <w:rPr>
+          <w:rFonts w:ascii="Consolas" w:eastAsia="Times New Roman" w:hAnsi="Consolas" w:cs="Times New Roman"/>
+          <w:color w:val="D4D4D4"/>
+        </w:rPr>
+        <w:t> </w:t>
+      </w:r>
+      <w:r>
+        <w:rPr>
+          <w:rFonts w:ascii="Consolas" w:eastAsia="Times New Roman" w:hAnsi="Consolas" w:cs="Times New Roman"/>
+          <w:color w:val="CE9178"/>
+        </w:rPr>
+        <w:t>`service`</w:t>
+      </w:r>
+      <w:r>
+        <w:rPr>
+          <w:rFonts w:ascii="Consolas" w:eastAsia="Times New Roman" w:hAnsi="Consolas" w:cs="Times New Roman"/>
+          <w:color w:val="D4D4D4"/>
+        </w:rPr>
+        <w:t>.</w:t>
+      </w:r>
+      <w:r>
+        <w:rPr>
+          <w:rFonts w:ascii="Consolas" w:eastAsia="Times New Roman" w:hAnsi="Consolas" w:cs="Times New Roman"/>
+          <w:color w:val="CE9178"/>
+        </w:rPr>
+        <w:t>`Service_ID`</w:t>
+      </w:r>
+      <w:r>
+        <w:rPr>
+          <w:rFonts w:ascii="Consolas" w:eastAsia="Times New Roman" w:hAnsi="Consolas" w:cs="Times New Roman"/>
+          <w:color w:val="D4D4D4"/>
+        </w:rPr>
+        <w:t> , </w:t>
+      </w:r>
+      <w:r>
+        <w:rPr>
+          <w:rFonts w:ascii="Consolas" w:eastAsia="Times New Roman" w:hAnsi="Consolas" w:cs="Times New Roman"/>
+          <w:color w:val="CE9178"/>
+        </w:rPr>
+        <w:t>`service_item`</w:t>
+      </w:r>
+      <w:r>
+        <w:rPr>
+          <w:rFonts w:ascii="Consolas" w:eastAsia="Times New Roman" w:hAnsi="Consolas" w:cs="Times New Roman"/>
+          <w:color w:val="D4D4D4"/>
+        </w:rPr>
+        <w:t>.</w:t>
+      </w:r>
+      <w:r>
+        <w:rPr>
+          <w:rFonts w:ascii="Consolas" w:eastAsia="Times New Roman" w:hAnsi="Consolas" w:cs="Times New Roman"/>
+          <w:color w:val="CE9178"/>
+        </w:rPr>
+        <w:t>`Seq_Num`</w:t>
+      </w:r>
+      <w:r>
+        <w:rPr>
+          <w:rFonts w:ascii="Consolas" w:eastAsia="Times New Roman" w:hAnsi="Consolas" w:cs="Times New Roman"/>
+          <w:color w:val="D4D4D4"/>
+        </w:rPr>
+        <w:t>;</w:t>
+      </w:r>
+    </w:p>
+    <w:p>
+      <w:pPr>
+        <w:shd w:val="clear" w:color="auto" w:fill="1E1E1E"/>
+        <w:spacing w:after="0" w:line="285" w:lineRule="atLeast"/>
+        <w:rPr>
+          <w:rFonts w:ascii="Consolas" w:eastAsia="Times New Roman" w:hAnsi="Consolas" w:cs="Times New Roman"/>
+          <w:color w:val="D4D4D4"/>
+        </w:rPr>
+      </w:pPr>
+    </w:p>
+    <w:p>
+      <w:pPr>
+        <w:shd w:val="clear" w:color="auto" w:fill="1E1E1E"/>
+        <w:spacing w:after="0" w:line="285" w:lineRule="atLeast"/>
+        <w:rPr>
+          <w:rFonts w:ascii="Consolas" w:eastAsia="Times New Roman" w:hAnsi="Consolas" w:cs="Times New Roman"/>
+          <w:color w:val="D4D4D4"/>
+        </w:rPr>
+      </w:pPr>
+      <w:r>
+        <w:rPr>
+          <w:rFonts w:ascii="Consolas" w:eastAsia="Times New Roman" w:hAnsi="Consolas" w:cs="Times New Roman"/>
+          <w:color w:val="569CD6"/>
+        </w:rPr>
+        <w:t>DROP</w:t>
+      </w:r>
+      <w:r>
+        <w:rPr>
+          <w:rFonts w:ascii="Consolas" w:eastAsia="Times New Roman" w:hAnsi="Consolas" w:cs="Times New Roman"/>
+          <w:color w:val="D4D4D4"/>
+        </w:rPr>
+        <w:t> VIEW </w:t>
+      </w:r>
+      <w:r>
+        <w:rPr>
+          <w:rFonts w:ascii="Consolas" w:eastAsia="Times New Roman" w:hAnsi="Consolas" w:cs="Times New Roman"/>
+          <w:color w:val="569CD6"/>
+        </w:rPr>
+        <w:t>IF</w:t>
+      </w:r>
+      <w:r>
+        <w:rPr>
+          <w:rFonts w:ascii="Consolas" w:eastAsia="Times New Roman" w:hAnsi="Consolas" w:cs="Times New Roman"/>
+          <w:color w:val="D4D4D4"/>
+        </w:rPr>
+        <w:t> </w:t>
+      </w:r>
+      <w:r>
+        <w:rPr>
+          <w:rFonts w:ascii="Consolas" w:eastAsia="Times New Roman" w:hAnsi="Consolas" w:cs="Times New Roman"/>
+          <w:color w:val="569CD6"/>
+        </w:rPr>
+        <w:t>EXISTS</w:t>
+      </w:r>
+      <w:r>
+        <w:rPr>
+          <w:rFonts w:ascii="Consolas" w:eastAsia="Times New Roman" w:hAnsi="Consolas" w:cs="Times New Roman"/>
+          <w:color w:val="D4D4D4"/>
+        </w:rPr>
+        <w:t> songusageview;</w:t>
+      </w:r>
+    </w:p>
+    <w:p>
+      <w:pPr>
+        <w:shd w:val="clear" w:color="auto" w:fill="1E1E1E"/>
+        <w:spacing w:after="0" w:line="285" w:lineRule="atLeast"/>
+        <w:rPr>
+          <w:rFonts w:ascii="Consolas" w:eastAsia="Times New Roman" w:hAnsi="Consolas" w:cs="Times New Roman"/>
+          <w:color w:val="D4D4D4"/>
+        </w:rPr>
+      </w:pPr>
+    </w:p>
+    <w:p>
+      <w:pPr>
+        <w:shd w:val="clear" w:color="auto" w:fill="1E1E1E"/>
+        <w:spacing w:after="0" w:line="285" w:lineRule="atLeast"/>
+        <w:rPr>
+          <w:rFonts w:ascii="Consolas" w:eastAsia="Times New Roman" w:hAnsi="Consolas" w:cs="Times New Roman"/>
+          <w:color w:val="D4D4D4"/>
+        </w:rPr>
+      </w:pPr>
+      <w:r>
+        <w:rPr>
+          <w:rFonts w:ascii="Consolas" w:eastAsia="Times New Roman" w:hAnsi="Consolas" w:cs="Times New Roman"/>
+          <w:color w:val="569CD6"/>
+        </w:rPr>
+        <w:t>CREATE</w:t>
+      </w:r>
+      <w:r>
+        <w:rPr>
+          <w:rFonts w:ascii="Consolas" w:eastAsia="Times New Roman" w:hAnsi="Consolas" w:cs="Times New Roman"/>
+          <w:color w:val="D4D4D4"/>
+        </w:rPr>
+        <w:t> VIEW </w:t>
+      </w:r>
+      <w:r>
+        <w:rPr>
+          <w:rFonts w:ascii="Consolas" w:eastAsia="Times New Roman" w:hAnsi="Consolas" w:cs="Times New Roman"/>
+          <w:color w:val="CE9178"/>
+        </w:rPr>
+        <w:t>`songusageview`</w:t>
+      </w:r>
+      <w:r>
+        <w:rPr>
+          <w:rFonts w:ascii="Consolas" w:eastAsia="Times New Roman" w:hAnsi="Consolas" w:cs="Times New Roman"/>
+          <w:color w:val="D4D4D4"/>
+        </w:rPr>
+        <w:t> </w:t>
+      </w:r>
+      <w:r>
+        <w:rPr>
+          <w:rFonts w:ascii="Consolas" w:eastAsia="Times New Roman" w:hAnsi="Consolas" w:cs="Times New Roman"/>
+          <w:color w:val="569CD6"/>
+        </w:rPr>
+        <w:t>AS</w:t>
+      </w:r>
+    </w:p>
+    <w:p>
+      <w:pPr>
+        <w:shd w:val="clear" w:color="auto" w:fill="1E1E1E"/>
+        <w:spacing w:after="0" w:line="285" w:lineRule="atLeast"/>
+        <w:rPr>
+          <w:rFonts w:ascii="Consolas" w:eastAsia="Times New Roman" w:hAnsi="Consolas" w:cs="Times New Roman"/>
+          <w:color w:val="D4D4D4"/>
+        </w:rPr>
+      </w:pPr>
+      <w:r>
+        <w:rPr>
+          <w:rFonts w:ascii="Consolas" w:eastAsia="Times New Roman" w:hAnsi="Consolas" w:cs="Times New Roman"/>
+          <w:color w:val="D4D4D4"/>
+        </w:rPr>
+        <w:t>    </w:t>
+      </w:r>
+      <w:r>
+        <w:rPr>
+          <w:rFonts w:ascii="Consolas" w:eastAsia="Times New Roman" w:hAnsi="Consolas" w:cs="Times New Roman"/>
+          <w:color w:val="569CD6"/>
+        </w:rPr>
+        <w:t>SELECT</w:t>
+      </w:r>
+      <w:r>
+        <w:rPr>
+          <w:rFonts w:ascii="Consolas" w:eastAsia="Times New Roman" w:hAnsi="Consolas" w:cs="Times New Roman"/>
+          <w:color w:val="D4D4D4"/>
+        </w:rPr>
+        <w:t> </w:t>
+      </w:r>
+    </w:p>
+    <w:p>
+      <w:pPr>
+        <w:shd w:val="clear" w:color="auto" w:fill="1E1E1E"/>
+        <w:spacing w:after="0" w:line="285" w:lineRule="atLeast"/>
+        <w:rPr>
+          <w:rFonts w:ascii="Consolas" w:eastAsia="Times New Roman" w:hAnsi="Consolas" w:cs="Times New Roman"/>
+          <w:color w:val="D4D4D4"/>
+        </w:rPr>
+      </w:pPr>
+      <w:r>
+        <w:rPr>
+          <w:rFonts w:ascii="Consolas" w:eastAsia="Times New Roman" w:hAnsi="Consolas" w:cs="Times New Roman"/>
+          <w:color w:val="D4D4D4"/>
+        </w:rPr>
+        <w:t>        </w:t>
+      </w:r>
+      <w:r>
+        <w:rPr>
+          <w:rFonts w:ascii="Consolas" w:eastAsia="Times New Roman" w:hAnsi="Consolas" w:cs="Times New Roman"/>
+          <w:color w:val="CE9178"/>
+        </w:rPr>
+        <w:t>`song`</w:t>
+      </w:r>
+      <w:r>
+        <w:rPr>
+          <w:rFonts w:ascii="Consolas" w:eastAsia="Times New Roman" w:hAnsi="Consolas" w:cs="Times New Roman"/>
+          <w:color w:val="D4D4D4"/>
+        </w:rPr>
+        <w:t>.</w:t>
+      </w:r>
+      <w:r>
+        <w:rPr>
+          <w:rFonts w:ascii="Consolas" w:eastAsia="Times New Roman" w:hAnsi="Consolas" w:cs="Times New Roman"/>
+          <w:color w:val="CE9178"/>
+        </w:rPr>
+        <w:t>`Song_ID`</w:t>
+      </w:r>
+      <w:r>
+        <w:rPr>
+          <w:rFonts w:ascii="Consolas" w:eastAsia="Times New Roman" w:hAnsi="Consolas" w:cs="Times New Roman"/>
+          <w:color w:val="D4D4D4"/>
+        </w:rPr>
+        <w:t> </w:t>
+      </w:r>
+      <w:r>
+        <w:rPr>
+          <w:rFonts w:ascii="Consolas" w:eastAsia="Times New Roman" w:hAnsi="Consolas" w:cs="Times New Roman"/>
+          <w:color w:val="569CD6"/>
+        </w:rPr>
+        <w:t>AS</w:t>
+      </w:r>
+      <w:r>
+        <w:rPr>
+          <w:rFonts w:ascii="Consolas" w:eastAsia="Times New Roman" w:hAnsi="Consolas" w:cs="Times New Roman"/>
+          <w:color w:val="D4D4D4"/>
+        </w:rPr>
+        <w:t> </w:t>
+      </w:r>
+      <w:r>
+        <w:rPr>
+          <w:rFonts w:ascii="Consolas" w:eastAsia="Times New Roman" w:hAnsi="Consolas" w:cs="Times New Roman"/>
+          <w:color w:val="CE9178"/>
+        </w:rPr>
+        <w:t>`Song_ID`</w:t>
+      </w:r>
+      <w:r>
+        <w:rPr>
+          <w:rFonts w:ascii="Consolas" w:eastAsia="Times New Roman" w:hAnsi="Consolas" w:cs="Times New Roman"/>
+          <w:color w:val="D4D4D4"/>
+        </w:rPr>
+        <w:t>,</w:t>
+      </w:r>
+    </w:p>
+    <w:p>
+      <w:pPr>
+        <w:shd w:val="clear" w:color="auto" w:fill="1E1E1E"/>
+        <w:spacing w:after="0" w:line="285" w:lineRule="atLeast"/>
+        <w:rPr>
+          <w:rFonts w:ascii="Consolas" w:eastAsia="Times New Roman" w:hAnsi="Consolas" w:cs="Times New Roman"/>
+          <w:color w:val="D4D4D4"/>
+        </w:rPr>
+      </w:pPr>
+      <w:r>
+        <w:rPr>
+          <w:rFonts w:ascii="Consolas" w:eastAsia="Times New Roman" w:hAnsi="Consolas" w:cs="Times New Roman"/>
+          <w:color w:val="D4D4D4"/>
+        </w:rPr>
+        <w:t>        </w:t>
+      </w:r>
+      <w:r>
+        <w:rPr>
+          <w:rFonts w:ascii="Consolas" w:eastAsia="Times New Roman" w:hAnsi="Consolas" w:cs="Times New Roman"/>
+          <w:color w:val="CE9178"/>
+        </w:rPr>
+        <w:t>`song`</w:t>
+      </w:r>
+      <w:r>
+        <w:rPr>
+          <w:rFonts w:ascii="Consolas" w:eastAsia="Times New Roman" w:hAnsi="Consolas" w:cs="Times New Roman"/>
+          <w:color w:val="D4D4D4"/>
+        </w:rPr>
+        <w:t>.</w:t>
+      </w:r>
+      <w:r>
+        <w:rPr>
+          <w:rFonts w:ascii="Consolas" w:eastAsia="Times New Roman" w:hAnsi="Consolas" w:cs="Times New Roman"/>
+          <w:color w:val="CE9178"/>
+        </w:rPr>
+        <w:t>`Song_Type`</w:t>
+      </w:r>
+      <w:r>
+        <w:rPr>
+          <w:rFonts w:ascii="Consolas" w:eastAsia="Times New Roman" w:hAnsi="Consolas" w:cs="Times New Roman"/>
+          <w:color w:val="D4D4D4"/>
+        </w:rPr>
+        <w:t> </w:t>
+      </w:r>
+      <w:r>
+        <w:rPr>
+          <w:rFonts w:ascii="Consolas" w:eastAsia="Times New Roman" w:hAnsi="Consolas" w:cs="Times New Roman"/>
+          <w:color w:val="569CD6"/>
+        </w:rPr>
+        <w:t>AS</w:t>
+      </w:r>
+      <w:r>
+        <w:rPr>
+          <w:rFonts w:ascii="Consolas" w:eastAsia="Times New Roman" w:hAnsi="Consolas" w:cs="Times New Roman"/>
+          <w:color w:val="D4D4D4"/>
+        </w:rPr>
+        <w:t> </w:t>
+      </w:r>
+      <w:r>
+        <w:rPr>
+          <w:rFonts w:ascii="Consolas" w:eastAsia="Times New Roman" w:hAnsi="Consolas" w:cs="Times New Roman"/>
+          <w:color w:val="CE9178"/>
+        </w:rPr>
+        <w:t>`Song_Type`</w:t>
+      </w:r>
+      <w:r>
+        <w:rPr>
+          <w:rFonts w:ascii="Consolas" w:eastAsia="Times New Roman" w:hAnsi="Consolas" w:cs="Times New Roman"/>
+          <w:color w:val="D4D4D4"/>
+        </w:rPr>
+        <w:t>,</w:t>
+      </w:r>
+    </w:p>
+    <w:p>
+      <w:pPr>
+        <w:shd w:val="clear" w:color="auto" w:fill="1E1E1E"/>
+        <w:spacing w:after="0" w:line="285" w:lineRule="atLeast"/>
+        <w:rPr>
+          <w:rFonts w:ascii="Consolas" w:eastAsia="Times New Roman" w:hAnsi="Consolas" w:cs="Times New Roman"/>
+          <w:color w:val="D4D4D4"/>
+        </w:rPr>
+      </w:pPr>
+      <w:r>
+        <w:rPr>
+          <w:rFonts w:ascii="Consolas" w:eastAsia="Times New Roman" w:hAnsi="Consolas" w:cs="Times New Roman"/>
+          <w:color w:val="D4D4D4"/>
+        </w:rPr>
+        <w:t>        </w:t>
+      </w:r>
+      <w:r>
+        <w:rPr>
+          <w:rFonts w:ascii="Consolas" w:eastAsia="Times New Roman" w:hAnsi="Consolas" w:cs="Times New Roman"/>
+          <w:color w:val="CE9178"/>
+        </w:rPr>
+        <w:t>`song`</w:t>
+      </w:r>
+      <w:r>
+        <w:rPr>
+          <w:rFonts w:ascii="Consolas" w:eastAsia="Times New Roman" w:hAnsi="Consolas" w:cs="Times New Roman"/>
+          <w:color w:val="D4D4D4"/>
+        </w:rPr>
+        <w:t>.</w:t>
+      </w:r>
+      <w:r>
+        <w:rPr>
+          <w:rFonts w:ascii="Consolas" w:eastAsia="Times New Roman" w:hAnsi="Consolas" w:cs="Times New Roman"/>
+          <w:color w:val="CE9178"/>
+        </w:rPr>
+        <w:t>`Title`</w:t>
+      </w:r>
+      <w:r>
+        <w:rPr>
+          <w:rFonts w:ascii="Consolas" w:eastAsia="Times New Roman" w:hAnsi="Consolas" w:cs="Times New Roman"/>
+          <w:color w:val="D4D4D4"/>
+        </w:rPr>
+        <w:t> </w:t>
+      </w:r>
+      <w:r>
+        <w:rPr>
+          <w:rFonts w:ascii="Consolas" w:eastAsia="Times New Roman" w:hAnsi="Consolas" w:cs="Times New Roman"/>
+          <w:color w:val="569CD6"/>
+        </w:rPr>
+        <w:t>AS</w:t>
+      </w:r>
+      <w:r>
+        <w:rPr>
+          <w:rFonts w:ascii="Consolas" w:eastAsia="Times New Roman" w:hAnsi="Consolas" w:cs="Times New Roman"/>
+          <w:color w:val="D4D4D4"/>
+        </w:rPr>
+        <w:t> </w:t>
+      </w:r>
+      <w:r>
+        <w:rPr>
+          <w:rFonts w:ascii="Consolas" w:eastAsia="Times New Roman" w:hAnsi="Consolas" w:cs="Times New Roman"/>
+          <w:color w:val="CE9178"/>
+        </w:rPr>
+        <w:t>`Title`</w:t>
+      </w:r>
+      <w:r>
+        <w:rPr>
+          <w:rFonts w:ascii="Consolas" w:eastAsia="Times New Roman" w:hAnsi="Consolas" w:cs="Times New Roman"/>
+          <w:color w:val="D4D4D4"/>
+        </w:rPr>
+        <w:t>,</w:t>
+      </w:r>
+    </w:p>
+    <w:p>
+      <w:pPr>
+        <w:shd w:val="clear" w:color="auto" w:fill="1E1E1E"/>
+        <w:spacing w:after="0" w:line="285" w:lineRule="atLeast"/>
+        <w:rPr>
+          <w:rFonts w:ascii="Consolas" w:eastAsia="Times New Roman" w:hAnsi="Consolas" w:cs="Times New Roman"/>
+          <w:color w:val="D4D4D4"/>
+        </w:rPr>
+      </w:pPr>
+      <w:r>
+        <w:rPr>
+          <w:rFonts w:ascii="Consolas" w:eastAsia="Times New Roman" w:hAnsi="Consolas" w:cs="Times New Roman"/>
+          <w:color w:val="D4D4D4"/>
+        </w:rPr>
+        <w:t>        </w:t>
+      </w:r>
+      <w:r>
+        <w:rPr>
+          <w:rFonts w:ascii="Consolas" w:eastAsia="Times New Roman" w:hAnsi="Consolas" w:cs="Times New Roman"/>
+          <w:color w:val="CE9178"/>
+        </w:rPr>
+        <w:t>`song`</w:t>
+      </w:r>
+      <w:r>
+        <w:rPr>
+          <w:rFonts w:ascii="Consolas" w:eastAsia="Times New Roman" w:hAnsi="Consolas" w:cs="Times New Roman"/>
+          <w:color w:val="D4D4D4"/>
+        </w:rPr>
+        <w:t>.</w:t>
+      </w:r>
+      <w:r>
+        <w:rPr>
+          <w:rFonts w:ascii="Consolas" w:eastAsia="Times New Roman" w:hAnsi="Consolas" w:cs="Times New Roman"/>
+          <w:color w:val="CE9178"/>
+        </w:rPr>
+        <w:t>`Hymnbook_Num`</w:t>
+      </w:r>
+      <w:r>
+        <w:rPr>
+          <w:rFonts w:ascii="Consolas" w:eastAsia="Times New Roman" w:hAnsi="Consolas" w:cs="Times New Roman"/>
+          <w:color w:val="D4D4D4"/>
+        </w:rPr>
+        <w:t> </w:t>
+      </w:r>
+      <w:r>
+        <w:rPr>
+          <w:rFonts w:ascii="Consolas" w:eastAsia="Times New Roman" w:hAnsi="Consolas" w:cs="Times New Roman"/>
+          <w:color w:val="569CD6"/>
+        </w:rPr>
+        <w:t>AS</w:t>
+      </w:r>
+      <w:r>
+        <w:rPr>
+          <w:rFonts w:ascii="Consolas" w:eastAsia="Times New Roman" w:hAnsi="Consolas" w:cs="Times New Roman"/>
+          <w:color w:val="D4D4D4"/>
+        </w:rPr>
+        <w:t> </w:t>
+      </w:r>
+      <w:r>
+        <w:rPr>
+          <w:rFonts w:ascii="Consolas" w:eastAsia="Times New Roman" w:hAnsi="Consolas" w:cs="Times New Roman"/>
+          <w:color w:val="CE9178"/>
+        </w:rPr>
+        <w:t>`Hymnbook_Num`</w:t>
+      </w:r>
+      <w:r>
+        <w:rPr>
+          <w:rFonts w:ascii="Consolas" w:eastAsia="Times New Roman" w:hAnsi="Consolas" w:cs="Times New Roman"/>
+          <w:color w:val="D4D4D4"/>
+        </w:rPr>
+        <w:t>,</w:t>
+      </w:r>
+    </w:p>
+    <w:p>
+      <w:pPr>
+        <w:shd w:val="clear" w:color="auto" w:fill="1E1E1E"/>
+        <w:spacing w:after="0" w:line="285" w:lineRule="atLeast"/>
+        <w:rPr>
+          <w:rFonts w:ascii="Consolas" w:eastAsia="Times New Roman" w:hAnsi="Consolas" w:cs="Times New Roman"/>
+          <w:color w:val="D4D4D4"/>
+        </w:rPr>
+      </w:pPr>
+      <w:r>
+        <w:rPr>
+          <w:rFonts w:ascii="Consolas" w:eastAsia="Times New Roman" w:hAnsi="Consolas" w:cs="Times New Roman"/>
+          <w:color w:val="D4D4D4"/>
+        </w:rPr>
+        <w:t>        </w:t>
+      </w:r>
+      <w:r>
+        <w:rPr>
+          <w:rFonts w:ascii="Consolas" w:eastAsia="Times New Roman" w:hAnsi="Consolas" w:cs="Times New Roman"/>
+          <w:color w:val="CE9178"/>
+        </w:rPr>
+        <w:t>`song`</w:t>
+      </w:r>
+      <w:r>
+        <w:rPr>
+          <w:rFonts w:ascii="Consolas" w:eastAsia="Times New Roman" w:hAnsi="Consolas" w:cs="Times New Roman"/>
+          <w:color w:val="D4D4D4"/>
+        </w:rPr>
+        <w:t>.</w:t>
+      </w:r>
+      <w:r>
+        <w:rPr>
+          <w:rFonts w:ascii="Consolas" w:eastAsia="Times New Roman" w:hAnsi="Consolas" w:cs="Times New Roman"/>
+          <w:color w:val="CE9178"/>
+        </w:rPr>
+        <w:t>`Arranger`</w:t>
+      </w:r>
+      <w:r>
+        <w:rPr>
+          <w:rFonts w:ascii="Consolas" w:eastAsia="Times New Roman" w:hAnsi="Consolas" w:cs="Times New Roman"/>
+          <w:color w:val="D4D4D4"/>
+        </w:rPr>
+        <w:t> </w:t>
+      </w:r>
+      <w:r>
+        <w:rPr>
+          <w:rFonts w:ascii="Consolas" w:eastAsia="Times New Roman" w:hAnsi="Consolas" w:cs="Times New Roman"/>
+          <w:color w:val="569CD6"/>
+        </w:rPr>
+        <w:t>AS</w:t>
+      </w:r>
+      <w:r>
+        <w:rPr>
+          <w:rFonts w:ascii="Consolas" w:eastAsia="Times New Roman" w:hAnsi="Consolas" w:cs="Times New Roman"/>
+          <w:color w:val="D4D4D4"/>
+        </w:rPr>
+        <w:t> </w:t>
+      </w:r>
+      <w:r>
+        <w:rPr>
+          <w:rFonts w:ascii="Consolas" w:eastAsia="Times New Roman" w:hAnsi="Consolas" w:cs="Times New Roman"/>
+          <w:color w:val="CE9178"/>
+        </w:rPr>
+        <w:t>`Arranger`</w:t>
+      </w:r>
+      <w:r>
+        <w:rPr>
+          <w:rFonts w:ascii="Consolas" w:eastAsia="Times New Roman" w:hAnsi="Consolas" w:cs="Times New Roman"/>
+          <w:color w:val="D4D4D4"/>
+        </w:rPr>
+        <w:t>,</w:t>
+      </w:r>
+    </w:p>
+    <w:p>
+      <w:pPr>
+        <w:shd w:val="clear" w:color="auto" w:fill="1E1E1E"/>
+        <w:spacing w:after="0" w:line="285" w:lineRule="atLeast"/>
+        <w:rPr>
+          <w:rFonts w:ascii="Consolas" w:eastAsia="Times New Roman" w:hAnsi="Consolas" w:cs="Times New Roman"/>
+          <w:color w:val="D4D4D4"/>
+        </w:rPr>
+      </w:pPr>
+      <w:r>
+        <w:rPr>
+          <w:rFonts w:ascii="Consolas" w:eastAsia="Times New Roman" w:hAnsi="Consolas" w:cs="Times New Roman"/>
+          <w:color w:val="D4D4D4"/>
+        </w:rPr>
+        <w:t>        </w:t>
+      </w:r>
+      <w:r>
+        <w:rPr>
+          <w:rFonts w:ascii="Consolas" w:eastAsia="Times New Roman" w:hAnsi="Consolas" w:cs="Times New Roman"/>
+          <w:color w:val="DCDCAA"/>
+        </w:rPr>
+        <w:t>MAX</w:t>
+      </w:r>
+      <w:r>
+        <w:rPr>
+          <w:rFonts w:ascii="Consolas" w:eastAsia="Times New Roman" w:hAnsi="Consolas" w:cs="Times New Roman"/>
+          <w:color w:val="D4D4D4"/>
+        </w:rPr>
+        <w:t>(</w:t>
+      </w:r>
+      <w:r>
+        <w:rPr>
+          <w:rFonts w:ascii="Consolas" w:eastAsia="Times New Roman" w:hAnsi="Consolas" w:cs="Times New Roman"/>
+          <w:color w:val="CE9178"/>
+        </w:rPr>
+        <w:t>`service`</w:t>
+      </w:r>
+      <w:r>
+        <w:rPr>
+          <w:rFonts w:ascii="Consolas" w:eastAsia="Times New Roman" w:hAnsi="Consolas" w:cs="Times New Roman"/>
+          <w:color w:val="D4D4D4"/>
+        </w:rPr>
+        <w:t>.</w:t>
+      </w:r>
+      <w:r>
+        <w:rPr>
+          <w:rFonts w:ascii="Consolas" w:eastAsia="Times New Roman" w:hAnsi="Consolas" w:cs="Times New Roman"/>
+          <w:color w:val="CE9178"/>
+        </w:rPr>
+        <w:t>`Svc_DateTime`</w:t>
+      </w:r>
+      <w:r>
+        <w:rPr>
+          <w:rFonts w:ascii="Consolas" w:eastAsia="Times New Roman" w:hAnsi="Consolas" w:cs="Times New Roman"/>
+          <w:color w:val="D4D4D4"/>
+        </w:rPr>
+        <w:t>) </w:t>
+      </w:r>
+      <w:r>
+        <w:rPr>
+          <w:rFonts w:ascii="Consolas" w:eastAsia="Times New Roman" w:hAnsi="Consolas" w:cs="Times New Roman"/>
+          <w:color w:val="569CD6"/>
+        </w:rPr>
+        <w:t>AS</w:t>
+      </w:r>
+      <w:r>
+        <w:rPr>
+          <w:rFonts w:ascii="Consolas" w:eastAsia="Times New Roman" w:hAnsi="Consolas" w:cs="Times New Roman"/>
+          <w:color w:val="D4D4D4"/>
+        </w:rPr>
+        <w:t> </w:t>
+      </w:r>
+      <w:r>
+        <w:rPr>
+          <w:rFonts w:ascii="Consolas" w:eastAsia="Times New Roman" w:hAnsi="Consolas" w:cs="Times New Roman"/>
+          <w:color w:val="CE9178"/>
+        </w:rPr>
+        <w:t>`LastUsedDate`</w:t>
+      </w:r>
+    </w:p>
+    <w:p>
+      <w:pPr>
+        <w:shd w:val="clear" w:color="auto" w:fill="1E1E1E"/>
+        <w:spacing w:after="0" w:line="285" w:lineRule="atLeast"/>
+        <w:rPr>
+          <w:rFonts w:ascii="Consolas" w:eastAsia="Times New Roman" w:hAnsi="Consolas" w:cs="Times New Roman"/>
+          <w:color w:val="D4D4D4"/>
+        </w:rPr>
+      </w:pPr>
+      <w:r>
+        <w:rPr>
+          <w:rFonts w:ascii="Consolas" w:eastAsia="Times New Roman" w:hAnsi="Consolas" w:cs="Times New Roman"/>
+          <w:color w:val="D4D4D4"/>
+        </w:rPr>
+        <w:t>    </w:t>
+      </w:r>
+      <w:r>
+        <w:rPr>
+          <w:rFonts w:ascii="Consolas" w:eastAsia="Times New Roman" w:hAnsi="Consolas" w:cs="Times New Roman"/>
+          <w:color w:val="569CD6"/>
+        </w:rPr>
+        <w:t>FROM</w:t>
+      </w:r>
+    </w:p>
+    <w:p>
+      <w:pPr>
+        <w:shd w:val="clear" w:color="auto" w:fill="1E1E1E"/>
+        <w:spacing w:after="0" w:line="285" w:lineRule="atLeast"/>
+        <w:rPr>
+          <w:rFonts w:ascii="Consolas" w:eastAsia="Times New Roman" w:hAnsi="Consolas" w:cs="Times New Roman"/>
+          <w:color w:val="D4D4D4"/>
+        </w:rPr>
+      </w:pPr>
+      <w:r>
+        <w:rPr>
+          <w:rFonts w:ascii="Consolas" w:eastAsia="Times New Roman" w:hAnsi="Consolas" w:cs="Times New Roman"/>
+          <w:color w:val="D4D4D4"/>
+        </w:rPr>
+        <w:t>        ((</w:t>
+      </w:r>
+      <w:r>
+        <w:rPr>
+          <w:rFonts w:ascii="Consolas" w:eastAsia="Times New Roman" w:hAnsi="Consolas" w:cs="Times New Roman"/>
+          <w:color w:val="CE9178"/>
+        </w:rPr>
+        <w:t>`song`</w:t>
+      </w:r>
+    </w:p>
+    <w:p>
+      <w:pPr>
+        <w:shd w:val="clear" w:color="auto" w:fill="1E1E1E"/>
+        <w:spacing w:after="0" w:line="285" w:lineRule="atLeast"/>
+        <w:rPr>
+          <w:rFonts w:ascii="Consolas" w:eastAsia="Times New Roman" w:hAnsi="Consolas" w:cs="Times New Roman"/>
+          <w:color w:val="D4D4D4"/>
+        </w:rPr>
+      </w:pPr>
+      <w:r>
+        <w:rPr>
+          <w:rFonts w:ascii="Consolas" w:eastAsia="Times New Roman" w:hAnsi="Consolas" w:cs="Times New Roman"/>
+          <w:color w:val="D4D4D4"/>
+        </w:rPr>
+        <w:t>        </w:t>
+      </w:r>
+      <w:r>
+        <w:rPr>
+          <w:rFonts w:ascii="Consolas" w:eastAsia="Times New Roman" w:hAnsi="Consolas" w:cs="Times New Roman"/>
+          <w:color w:val="569CD6"/>
+        </w:rPr>
+        <w:t>LEFT JOIN</w:t>
+      </w:r>
+      <w:r>
+        <w:rPr>
+          <w:rFonts w:ascii="Consolas" w:eastAsia="Times New Roman" w:hAnsi="Consolas" w:cs="Times New Roman"/>
+          <w:color w:val="D4D4D4"/>
+        </w:rPr>
+        <w:t> </w:t>
+      </w:r>
+      <w:r>
+        <w:rPr>
+          <w:rFonts w:ascii="Consolas" w:eastAsia="Times New Roman" w:hAnsi="Consolas" w:cs="Times New Roman"/>
+          <w:color w:val="CE9178"/>
+        </w:rPr>
+        <w:t>`service_item`</w:t>
+      </w:r>
+      <w:r>
+        <w:rPr>
+          <w:rFonts w:ascii="Consolas" w:eastAsia="Times New Roman" w:hAnsi="Consolas" w:cs="Times New Roman"/>
+          <w:color w:val="D4D4D4"/>
+        </w:rPr>
+        <w:t> </w:t>
+      </w:r>
+      <w:r>
+        <w:rPr>
+          <w:rFonts w:ascii="Consolas" w:eastAsia="Times New Roman" w:hAnsi="Consolas" w:cs="Times New Roman"/>
+          <w:color w:val="569CD6"/>
+        </w:rPr>
+        <w:t>ON</w:t>
+      </w:r>
+      <w:r>
+        <w:rPr>
+          <w:rFonts w:ascii="Consolas" w:eastAsia="Times New Roman" w:hAnsi="Consolas" w:cs="Times New Roman"/>
+          <w:color w:val="D4D4D4"/>
+        </w:rPr>
+        <w:t> ((</w:t>
+      </w:r>
+      <w:r>
+        <w:rPr>
+          <w:rFonts w:ascii="Consolas" w:eastAsia="Times New Roman" w:hAnsi="Consolas" w:cs="Times New Roman"/>
+          <w:color w:val="CE9178"/>
+        </w:rPr>
+        <w:t>`song`</w:t>
+      </w:r>
+      <w:r>
+        <w:rPr>
+          <w:rFonts w:ascii="Consolas" w:eastAsia="Times New Roman" w:hAnsi="Consolas" w:cs="Times New Roman"/>
+          <w:color w:val="D4D4D4"/>
+        </w:rPr>
+        <w:t>.</w:t>
+      </w:r>
+      <w:r>
+        <w:rPr>
+          <w:rFonts w:ascii="Consolas" w:eastAsia="Times New Roman" w:hAnsi="Consolas" w:cs="Times New Roman"/>
+          <w:color w:val="CE9178"/>
+        </w:rPr>
+        <w:t>`Song_ID`</w:t>
+      </w:r>
+      <w:r>
+        <w:rPr>
+          <w:rFonts w:ascii="Consolas" w:eastAsia="Times New Roman" w:hAnsi="Consolas" w:cs="Times New Roman"/>
+          <w:color w:val="D4D4D4"/>
+        </w:rPr>
+        <w:t> = </w:t>
+      </w:r>
+      <w:r>
+        <w:rPr>
+          <w:rFonts w:ascii="Consolas" w:eastAsia="Times New Roman" w:hAnsi="Consolas" w:cs="Times New Roman"/>
+          <w:color w:val="CE9178"/>
+        </w:rPr>
+        <w:t>`service_item`</w:t>
+      </w:r>
+      <w:r>
+        <w:rPr>
+          <w:rFonts w:ascii="Consolas" w:eastAsia="Times New Roman" w:hAnsi="Consolas" w:cs="Times New Roman"/>
+          <w:color w:val="D4D4D4"/>
+        </w:rPr>
+        <w:t>.</w:t>
+      </w:r>
+      <w:r>
+        <w:rPr>
+          <w:rFonts w:ascii="Consolas" w:eastAsia="Times New Roman" w:hAnsi="Consolas" w:cs="Times New Roman"/>
+          <w:color w:val="CE9178"/>
+        </w:rPr>
+        <w:t>`Song_ID`</w:t>
+      </w:r>
+      <w:r>
+        <w:rPr>
+          <w:rFonts w:ascii="Consolas" w:eastAsia="Times New Roman" w:hAnsi="Consolas" w:cs="Times New Roman"/>
+          <w:color w:val="D4D4D4"/>
+        </w:rPr>
+        <w:t>)))</w:t>
+      </w:r>
+    </w:p>
+    <w:p>
+      <w:pPr>
+        <w:shd w:val="clear" w:color="auto" w:fill="1E1E1E"/>
+        <w:spacing w:after="0" w:line="285" w:lineRule="atLeast"/>
+        <w:rPr>
+          <w:rFonts w:ascii="Consolas" w:eastAsia="Times New Roman" w:hAnsi="Consolas" w:cs="Times New Roman"/>
+          <w:color w:val="D4D4D4"/>
+        </w:rPr>
+      </w:pPr>
+      <w:r>
+        <w:rPr>
+          <w:rFonts w:ascii="Consolas" w:eastAsia="Times New Roman" w:hAnsi="Consolas" w:cs="Times New Roman"/>
+          <w:color w:val="D4D4D4"/>
+        </w:rPr>
+        <w:t>        </w:t>
+      </w:r>
+      <w:r>
+        <w:rPr>
+          <w:rFonts w:ascii="Consolas" w:eastAsia="Times New Roman" w:hAnsi="Consolas" w:cs="Times New Roman"/>
+          <w:color w:val="569CD6"/>
+        </w:rPr>
+        <w:t>LEFT JOIN</w:t>
+      </w:r>
+      <w:r>
+        <w:rPr>
+          <w:rFonts w:ascii="Consolas" w:eastAsia="Times New Roman" w:hAnsi="Consolas" w:cs="Times New Roman"/>
+          <w:color w:val="D4D4D4"/>
+        </w:rPr>
+        <w:t> </w:t>
+      </w:r>
+      <w:r>
+        <w:rPr>
+          <w:rFonts w:ascii="Consolas" w:eastAsia="Times New Roman" w:hAnsi="Consolas" w:cs="Times New Roman"/>
+          <w:color w:val="CE9178"/>
+        </w:rPr>
+        <w:t>`service`</w:t>
+      </w:r>
+      <w:r>
+        <w:rPr>
+          <w:rFonts w:ascii="Consolas" w:eastAsia="Times New Roman" w:hAnsi="Consolas" w:cs="Times New Roman"/>
+          <w:color w:val="D4D4D4"/>
+        </w:rPr>
+        <w:t> </w:t>
+      </w:r>
+      <w:r>
+        <w:rPr>
+          <w:rFonts w:ascii="Consolas" w:eastAsia="Times New Roman" w:hAnsi="Consolas" w:cs="Times New Roman"/>
+          <w:color w:val="569CD6"/>
+        </w:rPr>
+        <w:t>ON</w:t>
+      </w:r>
+      <w:r>
+        <w:rPr>
+          <w:rFonts w:ascii="Consolas" w:eastAsia="Times New Roman" w:hAnsi="Consolas" w:cs="Times New Roman"/>
+          <w:color w:val="D4D4D4"/>
+        </w:rPr>
+        <w:t> ((</w:t>
+      </w:r>
+      <w:r>
+        <w:rPr>
+          <w:rFonts w:ascii="Consolas" w:eastAsia="Times New Roman" w:hAnsi="Consolas" w:cs="Times New Roman"/>
+          <w:color w:val="CE9178"/>
+        </w:rPr>
+        <w:t>`service`</w:t>
+      </w:r>
+      <w:r>
+        <w:rPr>
+          <w:rFonts w:ascii="Consolas" w:eastAsia="Times New Roman" w:hAnsi="Consolas" w:cs="Times New Roman"/>
+          <w:color w:val="D4D4D4"/>
+        </w:rPr>
+        <w:t>.</w:t>
+      </w:r>
+      <w:r>
+        <w:rPr>
+          <w:rFonts w:ascii="Consolas" w:eastAsia="Times New Roman" w:hAnsi="Consolas" w:cs="Times New Roman"/>
+          <w:color w:val="CE9178"/>
+        </w:rPr>
+        <w:t>`Service_ID`</w:t>
+      </w:r>
+      <w:r>
+        <w:rPr>
+          <w:rFonts w:ascii="Consolas" w:eastAsia="Times New Roman" w:hAnsi="Consolas" w:cs="Times New Roman"/>
+          <w:color w:val="D4D4D4"/>
+        </w:rPr>
+        <w:t> = </w:t>
+      </w:r>
+      <w:r>
+        <w:rPr>
+          <w:rFonts w:ascii="Consolas" w:eastAsia="Times New Roman" w:hAnsi="Consolas" w:cs="Times New Roman"/>
+          <w:color w:val="CE9178"/>
+        </w:rPr>
+        <w:t>`service_item`</w:t>
+      </w:r>
+      <w:r>
+        <w:rPr>
+          <w:rFonts w:ascii="Consolas" w:eastAsia="Times New Roman" w:hAnsi="Consolas" w:cs="Times New Roman"/>
+          <w:color w:val="D4D4D4"/>
+        </w:rPr>
+        <w:t>.</w:t>
+      </w:r>
+      <w:r>
+        <w:rPr>
+          <w:rFonts w:ascii="Consolas" w:eastAsia="Times New Roman" w:hAnsi="Consolas" w:cs="Times New Roman"/>
+          <w:color w:val="CE9178"/>
+        </w:rPr>
+        <w:t>`Service_ID`</w:t>
+      </w:r>
+      <w:r>
+        <w:rPr>
+          <w:rFonts w:ascii="Consolas" w:eastAsia="Times New Roman" w:hAnsi="Consolas" w:cs="Times New Roman"/>
+          <w:color w:val="D4D4D4"/>
+        </w:rPr>
+        <w:t>)))</w:t>
+      </w:r>
+    </w:p>
+    <w:p>
+      <w:pPr>
+        <w:shd w:val="clear" w:color="auto" w:fill="1E1E1E"/>
+        <w:spacing w:after="0" w:line="285" w:lineRule="atLeast"/>
+        <w:rPr>
+          <w:rFonts w:ascii="Consolas" w:eastAsia="Times New Roman" w:hAnsi="Consolas" w:cs="Times New Roman"/>
+          <w:color w:val="D4D4D4"/>
+        </w:rPr>
+      </w:pPr>
+      <w:r>
+        <w:rPr>
+          <w:rFonts w:ascii="Consolas" w:eastAsia="Times New Roman" w:hAnsi="Consolas" w:cs="Times New Roman"/>
+          <w:color w:val="D4D4D4"/>
+        </w:rPr>
+        <w:t>    </w:t>
+      </w:r>
+      <w:r>
+        <w:rPr>
+          <w:rFonts w:ascii="Consolas" w:eastAsia="Times New Roman" w:hAnsi="Consolas" w:cs="Times New Roman"/>
+          <w:color w:val="569CD6"/>
+        </w:rPr>
+        <w:t>WHERE</w:t>
+      </w:r>
+    </w:p>
+    <w:p>
+      <w:pPr>
+        <w:shd w:val="clear" w:color="auto" w:fill="1E1E1E"/>
+        <w:spacing w:after="0" w:line="285" w:lineRule="atLeast"/>
+        <w:rPr>
+          <w:rFonts w:ascii="Consolas" w:eastAsia="Times New Roman" w:hAnsi="Consolas" w:cs="Times New Roman"/>
+          <w:color w:val="D4D4D4"/>
+        </w:rPr>
+      </w:pPr>
+      <w:r>
+        <w:rPr>
+          <w:rFonts w:ascii="Consolas" w:eastAsia="Times New Roman" w:hAnsi="Consolas" w:cs="Times New Roman"/>
+          <w:color w:val="D4D4D4"/>
+        </w:rPr>
+        <w:t>        </w:t>
+      </w:r>
+      <w:r>
+        <w:rPr>
+          <w:rFonts w:ascii="Consolas" w:eastAsia="Times New Roman" w:hAnsi="Consolas" w:cs="Times New Roman"/>
+          <w:color w:val="CE9178"/>
+        </w:rPr>
+        <w:t>`song`</w:t>
+      </w:r>
+      <w:r>
+        <w:rPr>
+          <w:rFonts w:ascii="Consolas" w:eastAsia="Times New Roman" w:hAnsi="Consolas" w:cs="Times New Roman"/>
+          <w:color w:val="D4D4D4"/>
+        </w:rPr>
+        <w:t>.</w:t>
+      </w:r>
+      <w:r>
+        <w:rPr>
+          <w:rFonts w:ascii="Consolas" w:eastAsia="Times New Roman" w:hAnsi="Consolas" w:cs="Times New Roman"/>
+          <w:color w:val="CE9178"/>
+        </w:rPr>
+        <w:t>`Song_Type`</w:t>
+      </w:r>
+      <w:r>
+        <w:rPr>
+          <w:rFonts w:ascii="Consolas" w:eastAsia="Times New Roman" w:hAnsi="Consolas" w:cs="Times New Roman"/>
+          <w:color w:val="D4D4D4"/>
+        </w:rPr>
+        <w:t> &lt;&gt; </w:t>
+      </w:r>
+      <w:r>
+        <w:rPr>
+          <w:rFonts w:ascii="Consolas" w:eastAsia="Times New Roman" w:hAnsi="Consolas" w:cs="Times New Roman"/>
+          <w:color w:val="CE9178"/>
+        </w:rPr>
+        <w:t>'C'</w:t>
+      </w:r>
+    </w:p>
+    <w:p>
+      <w:pPr>
+        <w:shd w:val="clear" w:color="auto" w:fill="1E1E1E"/>
+        <w:spacing w:after="0" w:line="285" w:lineRule="atLeast"/>
+        <w:rPr>
+          <w:rFonts w:ascii="Consolas" w:eastAsia="Times New Roman" w:hAnsi="Consolas" w:cs="Times New Roman"/>
+          <w:color w:val="D4D4D4"/>
+        </w:rPr>
+      </w:pPr>
+      <w:r>
+        <w:rPr>
+          <w:rFonts w:ascii="Consolas" w:eastAsia="Times New Roman" w:hAnsi="Consolas" w:cs="Times New Roman"/>
+          <w:color w:val="D4D4D4"/>
+        </w:rPr>
+        <w:t>    </w:t>
+      </w:r>
+      <w:r>
+        <w:rPr>
+          <w:rFonts w:ascii="Consolas" w:eastAsia="Times New Roman" w:hAnsi="Consolas" w:cs="Times New Roman"/>
+          <w:color w:val="569CD6"/>
+        </w:rPr>
+        <w:t>GROUP BY</w:t>
+      </w:r>
+      <w:r>
+        <w:rPr>
+          <w:rFonts w:ascii="Consolas" w:eastAsia="Times New Roman" w:hAnsi="Consolas" w:cs="Times New Roman"/>
+          <w:color w:val="D4D4D4"/>
+        </w:rPr>
+        <w:t> </w:t>
+      </w:r>
+      <w:r>
+        <w:rPr>
+          <w:rFonts w:ascii="Consolas" w:eastAsia="Times New Roman" w:hAnsi="Consolas" w:cs="Times New Roman"/>
+          <w:color w:val="CE9178"/>
+        </w:rPr>
+        <w:t>`song`</w:t>
+      </w:r>
+      <w:r>
+        <w:rPr>
+          <w:rFonts w:ascii="Consolas" w:eastAsia="Times New Roman" w:hAnsi="Consolas" w:cs="Times New Roman"/>
+          <w:color w:val="D4D4D4"/>
+        </w:rPr>
+        <w:t>.</w:t>
+      </w:r>
+      <w:r>
+        <w:rPr>
+          <w:rFonts w:ascii="Consolas" w:eastAsia="Times New Roman" w:hAnsi="Consolas" w:cs="Times New Roman"/>
+          <w:color w:val="CE9178"/>
+        </w:rPr>
+        <w:t>`Song_ID`</w:t>
+      </w:r>
+    </w:p>
+    <w:p>
+      <w:pPr>
+        <w:shd w:val="clear" w:color="auto" w:fill="1E1E1E"/>
+        <w:spacing w:after="0" w:line="285" w:lineRule="atLeast"/>
+        <w:rPr>
+          <w:rFonts w:ascii="Consolas" w:eastAsia="Times New Roman" w:hAnsi="Consolas" w:cs="Times New Roman"/>
+          <w:color w:val="D4D4D4"/>
+        </w:rPr>
+      </w:pPr>
+      <w:r>
+        <w:rPr>
+          <w:rFonts w:ascii="Consolas" w:eastAsia="Times New Roman" w:hAnsi="Consolas" w:cs="Times New Roman"/>
+          <w:color w:val="D4D4D4"/>
+        </w:rPr>
+        <w:t>    </w:t>
+      </w:r>
+      <w:r>
+        <w:rPr>
+          <w:rFonts w:ascii="Consolas" w:eastAsia="Times New Roman" w:hAnsi="Consolas" w:cs="Times New Roman"/>
+          <w:color w:val="569CD6"/>
+        </w:rPr>
+        <w:t>ORDER BY</w:t>
+      </w:r>
+      <w:r>
+        <w:rPr>
+          <w:rFonts w:ascii="Consolas" w:eastAsia="Times New Roman" w:hAnsi="Consolas" w:cs="Times New Roman"/>
+          <w:color w:val="D4D4D4"/>
+        </w:rPr>
+        <w:t> </w:t>
+      </w:r>
+      <w:r>
+        <w:rPr>
+          <w:rFonts w:ascii="Consolas" w:eastAsia="Times New Roman" w:hAnsi="Consolas" w:cs="Times New Roman"/>
+          <w:color w:val="CE9178"/>
+        </w:rPr>
+        <w:t>`LastUsedDate`</w:t>
+      </w:r>
+      <w:r>
+        <w:rPr>
+          <w:rFonts w:ascii="Consolas" w:eastAsia="Times New Roman" w:hAnsi="Consolas" w:cs="Times New Roman"/>
+          <w:color w:val="D4D4D4"/>
+        </w:rPr>
+        <w:t>;</w:t>
+      </w:r>
+    </w:p>
+    <w:p>
+      <w:pPr>
+        <w:shd w:val="clear" w:color="auto" w:fill="1E1E1E"/>
+        <w:spacing w:after="0" w:line="285" w:lineRule="atLeast"/>
+        <w:rPr>
+          <w:rFonts w:ascii="Consolas" w:eastAsia="Times New Roman" w:hAnsi="Consolas" w:cs="Times New Roman"/>
+          <w:color w:val="D4D4D4"/>
+        </w:rPr>
       </w:pPr>
     </w:p>
     <w:p>
@@ -409,8 +7068,1428 @@
       </w:r>
     </w:p>
     <w:p>
-      <w:bookmarkStart w:id="0" w:name="_GoBack"/>
-      <w:bookmarkEnd w:id="0"/>
+      <w:pPr>
+        <w:shd w:val="clear" w:color="auto" w:fill="1E1E1E"/>
+        <w:spacing w:after="0" w:line="285" w:lineRule="atLeast"/>
+        <w:rPr>
+          <w:rFonts w:ascii="Consolas" w:eastAsia="Times New Roman" w:hAnsi="Consolas" w:cs="Times New Roman"/>
+          <w:color w:val="D4D4D4"/>
+        </w:rPr>
+      </w:pPr>
+      <w:r>
+        <w:rPr>
+          <w:rFonts w:ascii="Consolas" w:eastAsia="Times New Roman" w:hAnsi="Consolas" w:cs="Times New Roman"/>
+          <w:color w:val="569CD6"/>
+        </w:rPr>
+        <w:t>DROP</w:t>
+      </w:r>
+      <w:r>
+        <w:rPr>
+          <w:rFonts w:ascii="Consolas" w:eastAsia="Times New Roman" w:hAnsi="Consolas" w:cs="Times New Roman"/>
+          <w:color w:val="D4D4D4"/>
+        </w:rPr>
+        <w:t> </w:t>
+      </w:r>
+      <w:r>
+        <w:rPr>
+          <w:rFonts w:ascii="Consolas" w:eastAsia="Times New Roman" w:hAnsi="Consolas" w:cs="Times New Roman"/>
+          <w:color w:val="569CD6"/>
+        </w:rPr>
+        <w:t>procedure</w:t>
+      </w:r>
+      <w:r>
+        <w:rPr>
+          <w:rFonts w:ascii="Consolas" w:eastAsia="Times New Roman" w:hAnsi="Consolas" w:cs="Times New Roman"/>
+          <w:color w:val="D4D4D4"/>
+        </w:rPr>
+        <w:t> </w:t>
+      </w:r>
+      <w:r>
+        <w:rPr>
+          <w:rFonts w:ascii="Consolas" w:eastAsia="Times New Roman" w:hAnsi="Consolas" w:cs="Times New Roman"/>
+          <w:color w:val="569CD6"/>
+        </w:rPr>
+        <w:t>IF</w:t>
+      </w:r>
+      <w:r>
+        <w:rPr>
+          <w:rFonts w:ascii="Consolas" w:eastAsia="Times New Roman" w:hAnsi="Consolas" w:cs="Times New Roman"/>
+          <w:color w:val="D4D4D4"/>
+        </w:rPr>
+        <w:t> </w:t>
+      </w:r>
+      <w:r>
+        <w:rPr>
+          <w:rFonts w:ascii="Consolas" w:eastAsia="Times New Roman" w:hAnsi="Consolas" w:cs="Times New Roman"/>
+          <w:color w:val="569CD6"/>
+        </w:rPr>
+        <w:t>EXISTS</w:t>
+      </w:r>
+      <w:r>
+        <w:rPr>
+          <w:rFonts w:ascii="Consolas" w:eastAsia="Times New Roman" w:hAnsi="Consolas" w:cs="Times New Roman"/>
+          <w:color w:val="D4D4D4"/>
+        </w:rPr>
+        <w:t> </w:t>
+      </w:r>
+      <w:r>
+        <w:rPr>
+          <w:rFonts w:ascii="Consolas" w:eastAsia="Times New Roman" w:hAnsi="Consolas" w:cs="Times New Roman"/>
+          <w:color w:val="CE9178"/>
+        </w:rPr>
+        <w:t>`create_service`</w:t>
+      </w:r>
+      <w:r>
+        <w:rPr>
+          <w:rFonts w:ascii="Consolas" w:eastAsia="Times New Roman" w:hAnsi="Consolas" w:cs="Times New Roman"/>
+          <w:color w:val="D4D4D4"/>
+        </w:rPr>
+        <w:t>;</w:t>
+      </w:r>
+    </w:p>
+    <w:p>
+      <w:pPr>
+        <w:shd w:val="clear" w:color="auto" w:fill="1E1E1E"/>
+        <w:spacing w:after="0" w:line="285" w:lineRule="atLeast"/>
+        <w:rPr>
+          <w:rFonts w:ascii="Consolas" w:eastAsia="Times New Roman" w:hAnsi="Consolas" w:cs="Times New Roman"/>
+          <w:color w:val="D4D4D4"/>
+        </w:rPr>
+      </w:pPr>
+    </w:p>
+    <w:p>
+      <w:pPr>
+        <w:shd w:val="clear" w:color="auto" w:fill="1E1E1E"/>
+        <w:spacing w:after="0" w:line="285" w:lineRule="atLeast"/>
+        <w:rPr>
+          <w:rFonts w:ascii="Consolas" w:eastAsia="Times New Roman" w:hAnsi="Consolas" w:cs="Times New Roman"/>
+          <w:color w:val="D4D4D4"/>
+        </w:rPr>
+      </w:pPr>
+      <w:r>
+        <w:rPr>
+          <w:rFonts w:ascii="Consolas" w:eastAsia="Times New Roman" w:hAnsi="Consolas" w:cs="Times New Roman"/>
+          <w:color w:val="D4D4D4"/>
+        </w:rPr>
+        <w:t>DELIMITER $$</w:t>
+      </w:r>
+    </w:p>
+    <w:p>
+      <w:pPr>
+        <w:shd w:val="clear" w:color="auto" w:fill="1E1E1E"/>
+        <w:spacing w:after="0" w:line="285" w:lineRule="atLeast"/>
+        <w:rPr>
+          <w:rFonts w:ascii="Consolas" w:eastAsia="Times New Roman" w:hAnsi="Consolas" w:cs="Times New Roman"/>
+          <w:color w:val="D4D4D4"/>
+        </w:rPr>
+      </w:pPr>
+      <w:r>
+        <w:rPr>
+          <w:rFonts w:ascii="Consolas" w:eastAsia="Times New Roman" w:hAnsi="Consolas" w:cs="Times New Roman"/>
+          <w:color w:val="569CD6"/>
+        </w:rPr>
+        <w:t>USE</w:t>
+      </w:r>
+      <w:r>
+        <w:rPr>
+          <w:rFonts w:ascii="Consolas" w:eastAsia="Times New Roman" w:hAnsi="Consolas" w:cs="Times New Roman"/>
+          <w:color w:val="D4D4D4"/>
+        </w:rPr>
+        <w:t> </w:t>
+      </w:r>
+      <w:r>
+        <w:rPr>
+          <w:rFonts w:ascii="Consolas" w:eastAsia="Times New Roman" w:hAnsi="Consolas" w:cs="Times New Roman"/>
+          <w:color w:val="CE9178"/>
+        </w:rPr>
+        <w:t>`wsoapp2`</w:t>
+      </w:r>
+      <w:r>
+        <w:rPr>
+          <w:rFonts w:ascii="Consolas" w:eastAsia="Times New Roman" w:hAnsi="Consolas" w:cs="Times New Roman"/>
+          <w:color w:val="D4D4D4"/>
+        </w:rPr>
+        <w:t>$$</w:t>
+      </w:r>
+    </w:p>
+    <w:p>
+      <w:pPr>
+        <w:shd w:val="clear" w:color="auto" w:fill="1E1E1E"/>
+        <w:spacing w:after="0" w:line="285" w:lineRule="atLeast"/>
+        <w:rPr>
+          <w:rFonts w:ascii="Consolas" w:eastAsia="Times New Roman" w:hAnsi="Consolas" w:cs="Times New Roman"/>
+          <w:color w:val="D4D4D4"/>
+        </w:rPr>
+      </w:pPr>
+      <w:r>
+        <w:rPr>
+          <w:rFonts w:ascii="Consolas" w:eastAsia="Times New Roman" w:hAnsi="Consolas" w:cs="Times New Roman"/>
+          <w:color w:val="569CD6"/>
+        </w:rPr>
+        <w:lastRenderedPageBreak/>
+        <w:t>CREATE</w:t>
+      </w:r>
+      <w:r>
+        <w:rPr>
+          <w:rFonts w:ascii="Consolas" w:eastAsia="Times New Roman" w:hAnsi="Consolas" w:cs="Times New Roman"/>
+          <w:color w:val="D4D4D4"/>
+        </w:rPr>
+        <w:t> DEFINER=</w:t>
+      </w:r>
+      <w:r>
+        <w:rPr>
+          <w:rFonts w:ascii="Consolas" w:eastAsia="Times New Roman" w:hAnsi="Consolas" w:cs="Times New Roman"/>
+          <w:color w:val="CE9178"/>
+        </w:rPr>
+        <w:t>`root`</w:t>
+      </w:r>
+      <w:r>
+        <w:rPr>
+          <w:rFonts w:ascii="Consolas" w:eastAsia="Times New Roman" w:hAnsi="Consolas" w:cs="Times New Roman"/>
+          <w:color w:val="D4D4D4"/>
+        </w:rPr>
+        <w:t>@</w:t>
+      </w:r>
+      <w:r>
+        <w:rPr>
+          <w:rFonts w:ascii="Consolas" w:eastAsia="Times New Roman" w:hAnsi="Consolas" w:cs="Times New Roman"/>
+          <w:color w:val="CE9178"/>
+        </w:rPr>
+        <w:t>`localhost`</w:t>
+      </w:r>
+      <w:r>
+        <w:rPr>
+          <w:rFonts w:ascii="Consolas" w:eastAsia="Times New Roman" w:hAnsi="Consolas" w:cs="Times New Roman"/>
+          <w:color w:val="D4D4D4"/>
+        </w:rPr>
+        <w:t> </w:t>
+      </w:r>
+      <w:r>
+        <w:rPr>
+          <w:rFonts w:ascii="Consolas" w:eastAsia="Times New Roman" w:hAnsi="Consolas" w:cs="Times New Roman"/>
+          <w:color w:val="569CD6"/>
+        </w:rPr>
+        <w:t>PROCEDURE</w:t>
+      </w:r>
+      <w:r>
+        <w:rPr>
+          <w:rFonts w:ascii="Consolas" w:eastAsia="Times New Roman" w:hAnsi="Consolas" w:cs="Times New Roman"/>
+          <w:color w:val="D4D4D4"/>
+        </w:rPr>
+        <w:t> </w:t>
+      </w:r>
+      <w:r>
+        <w:rPr>
+          <w:rFonts w:ascii="Consolas" w:eastAsia="Times New Roman" w:hAnsi="Consolas" w:cs="Times New Roman"/>
+          <w:color w:val="CE9178"/>
+        </w:rPr>
+        <w:t>`create_service`</w:t>
+      </w:r>
+      <w:r>
+        <w:rPr>
+          <w:rFonts w:ascii="Consolas" w:eastAsia="Times New Roman" w:hAnsi="Consolas" w:cs="Times New Roman"/>
+          <w:color w:val="D4D4D4"/>
+        </w:rPr>
+        <w:t>(template_time </w:t>
+      </w:r>
+      <w:r>
+        <w:rPr>
+          <w:rFonts w:ascii="Consolas" w:eastAsia="Times New Roman" w:hAnsi="Consolas" w:cs="Times New Roman"/>
+          <w:color w:val="569CD6"/>
+        </w:rPr>
+        <w:t>datetime</w:t>
+      </w:r>
+      <w:r>
+        <w:rPr>
+          <w:rFonts w:ascii="Consolas" w:eastAsia="Times New Roman" w:hAnsi="Consolas" w:cs="Times New Roman"/>
+          <w:color w:val="D4D4D4"/>
+        </w:rPr>
+        <w:t>(</w:t>
+      </w:r>
+      <w:r>
+        <w:rPr>
+          <w:rFonts w:ascii="Consolas" w:eastAsia="Times New Roman" w:hAnsi="Consolas" w:cs="Times New Roman"/>
+          <w:color w:val="B5CEA8"/>
+        </w:rPr>
+        <w:t>6</w:t>
+      </w:r>
+      <w:r>
+        <w:rPr>
+          <w:rFonts w:ascii="Consolas" w:eastAsia="Times New Roman" w:hAnsi="Consolas" w:cs="Times New Roman"/>
+          <w:color w:val="D4D4D4"/>
+        </w:rPr>
+        <w:t>), date_time </w:t>
+      </w:r>
+      <w:r>
+        <w:rPr>
+          <w:rFonts w:ascii="Consolas" w:eastAsia="Times New Roman" w:hAnsi="Consolas" w:cs="Times New Roman"/>
+          <w:color w:val="569CD6"/>
+        </w:rPr>
+        <w:t>datetime</w:t>
+      </w:r>
+      <w:r>
+        <w:rPr>
+          <w:rFonts w:ascii="Consolas" w:eastAsia="Times New Roman" w:hAnsi="Consolas" w:cs="Times New Roman"/>
+          <w:color w:val="D4D4D4"/>
+        </w:rPr>
+        <w:t>(</w:t>
+      </w:r>
+      <w:r>
+        <w:rPr>
+          <w:rFonts w:ascii="Consolas" w:eastAsia="Times New Roman" w:hAnsi="Consolas" w:cs="Times New Roman"/>
+          <w:color w:val="B5CEA8"/>
+        </w:rPr>
+        <w:t>6</w:t>
+      </w:r>
+      <w:r>
+        <w:rPr>
+          <w:rFonts w:ascii="Consolas" w:eastAsia="Times New Roman" w:hAnsi="Consolas" w:cs="Times New Roman"/>
+          <w:color w:val="D4D4D4"/>
+        </w:rPr>
+        <w:t>), theme </w:t>
+      </w:r>
+      <w:r>
+        <w:rPr>
+          <w:rFonts w:ascii="Consolas" w:eastAsia="Times New Roman" w:hAnsi="Consolas" w:cs="Times New Roman"/>
+          <w:color w:val="569CD6"/>
+        </w:rPr>
+        <w:t>varchar</w:t>
+      </w:r>
+      <w:r>
+        <w:rPr>
+          <w:rFonts w:ascii="Consolas" w:eastAsia="Times New Roman" w:hAnsi="Consolas" w:cs="Times New Roman"/>
+          <w:color w:val="D4D4D4"/>
+        </w:rPr>
+        <w:t>(</w:t>
+      </w:r>
+      <w:r>
+        <w:rPr>
+          <w:rFonts w:ascii="Consolas" w:eastAsia="Times New Roman" w:hAnsi="Consolas" w:cs="Times New Roman"/>
+          <w:color w:val="B5CEA8"/>
+        </w:rPr>
+        <w:t>40</w:t>
+      </w:r>
+      <w:r>
+        <w:rPr>
+          <w:rFonts w:ascii="Consolas" w:eastAsia="Times New Roman" w:hAnsi="Consolas" w:cs="Times New Roman"/>
+          <w:color w:val="D4D4D4"/>
+        </w:rPr>
+        <w:t>), songleader </w:t>
+      </w:r>
+      <w:r>
+        <w:rPr>
+          <w:rFonts w:ascii="Consolas" w:eastAsia="Times New Roman" w:hAnsi="Consolas" w:cs="Times New Roman"/>
+          <w:color w:val="569CD6"/>
+        </w:rPr>
+        <w:t>integer</w:t>
+      </w:r>
+      <w:r>
+        <w:rPr>
+          <w:rFonts w:ascii="Consolas" w:eastAsia="Times New Roman" w:hAnsi="Consolas" w:cs="Times New Roman"/>
+          <w:color w:val="D4D4D4"/>
+        </w:rPr>
+        <w:t>, </w:t>
+      </w:r>
+      <w:r>
+        <w:rPr>
+          <w:rFonts w:ascii="Consolas" w:eastAsia="Times New Roman" w:hAnsi="Consolas" w:cs="Times New Roman"/>
+          <w:color w:val="569CD6"/>
+        </w:rPr>
+        <w:t>out</w:t>
+      </w:r>
+      <w:r>
+        <w:rPr>
+          <w:rFonts w:ascii="Consolas" w:eastAsia="Times New Roman" w:hAnsi="Consolas" w:cs="Times New Roman"/>
+          <w:color w:val="D4D4D4"/>
+        </w:rPr>
+        <w:t> code </w:t>
+      </w:r>
+      <w:r>
+        <w:rPr>
+          <w:rFonts w:ascii="Consolas" w:eastAsia="Times New Roman" w:hAnsi="Consolas" w:cs="Times New Roman"/>
+          <w:color w:val="569CD6"/>
+        </w:rPr>
+        <w:t>integer</w:t>
+      </w:r>
+      <w:r>
+        <w:rPr>
+          <w:rFonts w:ascii="Consolas" w:eastAsia="Times New Roman" w:hAnsi="Consolas" w:cs="Times New Roman"/>
+          <w:color w:val="D4D4D4"/>
+        </w:rPr>
+        <w:t>)</w:t>
+      </w:r>
+    </w:p>
+    <w:p>
+      <w:pPr>
+        <w:shd w:val="clear" w:color="auto" w:fill="1E1E1E"/>
+        <w:spacing w:after="0" w:line="285" w:lineRule="atLeast"/>
+        <w:rPr>
+          <w:rFonts w:ascii="Consolas" w:eastAsia="Times New Roman" w:hAnsi="Consolas" w:cs="Times New Roman"/>
+          <w:color w:val="D4D4D4"/>
+        </w:rPr>
+      </w:pPr>
+      <w:r>
+        <w:rPr>
+          <w:rFonts w:ascii="Consolas" w:eastAsia="Times New Roman" w:hAnsi="Consolas" w:cs="Times New Roman"/>
+          <w:color w:val="D4D4D4"/>
+        </w:rPr>
+        <w:t>    DETERMINISTIC</w:t>
+      </w:r>
+    </w:p>
+    <w:p>
+      <w:pPr>
+        <w:shd w:val="clear" w:color="auto" w:fill="1E1E1E"/>
+        <w:spacing w:after="0" w:line="285" w:lineRule="atLeast"/>
+        <w:rPr>
+          <w:rFonts w:ascii="Consolas" w:eastAsia="Times New Roman" w:hAnsi="Consolas" w:cs="Times New Roman"/>
+          <w:color w:val="D4D4D4"/>
+        </w:rPr>
+      </w:pPr>
+      <w:r>
+        <w:rPr>
+          <w:rFonts w:ascii="Consolas" w:eastAsia="Times New Roman" w:hAnsi="Consolas" w:cs="Times New Roman"/>
+          <w:color w:val="569CD6"/>
+        </w:rPr>
+        <w:t>BEGIN</w:t>
+      </w:r>
+    </w:p>
+    <w:p>
+      <w:pPr>
+        <w:shd w:val="clear" w:color="auto" w:fill="1E1E1E"/>
+        <w:spacing w:after="0" w:line="285" w:lineRule="atLeast"/>
+        <w:rPr>
+          <w:rFonts w:ascii="Consolas" w:eastAsia="Times New Roman" w:hAnsi="Consolas" w:cs="Times New Roman"/>
+          <w:color w:val="D4D4D4"/>
+        </w:rPr>
+      </w:pPr>
+      <w:r>
+        <w:rPr>
+          <w:rFonts w:ascii="Consolas" w:eastAsia="Times New Roman" w:hAnsi="Consolas" w:cs="Times New Roman"/>
+          <w:color w:val="D4D4D4"/>
+        </w:rPr>
+        <w:t>    </w:t>
+      </w:r>
+      <w:r>
+        <w:rPr>
+          <w:rFonts w:ascii="Consolas" w:eastAsia="Times New Roman" w:hAnsi="Consolas" w:cs="Times New Roman"/>
+          <w:color w:val="569CD6"/>
+        </w:rPr>
+        <w:t>declare</w:t>
+      </w:r>
+      <w:r>
+        <w:rPr>
+          <w:rFonts w:ascii="Consolas" w:eastAsia="Times New Roman" w:hAnsi="Consolas" w:cs="Times New Roman"/>
+          <w:color w:val="D4D4D4"/>
+        </w:rPr>
+        <w:t> template </w:t>
+      </w:r>
+      <w:r>
+        <w:rPr>
+          <w:rFonts w:ascii="Consolas" w:eastAsia="Times New Roman" w:hAnsi="Consolas" w:cs="Times New Roman"/>
+          <w:color w:val="569CD6"/>
+        </w:rPr>
+        <w:t>integer</w:t>
+      </w:r>
+      <w:r>
+        <w:rPr>
+          <w:rFonts w:ascii="Consolas" w:eastAsia="Times New Roman" w:hAnsi="Consolas" w:cs="Times New Roman"/>
+          <w:color w:val="D4D4D4"/>
+        </w:rPr>
+        <w:t>;</w:t>
+      </w:r>
+    </w:p>
+    <w:p>
+      <w:pPr>
+        <w:shd w:val="clear" w:color="auto" w:fill="1E1E1E"/>
+        <w:spacing w:after="0" w:line="285" w:lineRule="atLeast"/>
+        <w:rPr>
+          <w:rFonts w:ascii="Consolas" w:eastAsia="Times New Roman" w:hAnsi="Consolas" w:cs="Times New Roman"/>
+          <w:color w:val="D4D4D4"/>
+        </w:rPr>
+      </w:pPr>
+      <w:r>
+        <w:rPr>
+          <w:rFonts w:ascii="Consolas" w:eastAsia="Times New Roman" w:hAnsi="Consolas" w:cs="Times New Roman"/>
+          <w:color w:val="D4D4D4"/>
+        </w:rPr>
+        <w:t>    </w:t>
+      </w:r>
+      <w:r>
+        <w:rPr>
+          <w:rFonts w:ascii="Consolas" w:eastAsia="Times New Roman" w:hAnsi="Consolas" w:cs="Times New Roman"/>
+          <w:color w:val="569CD6"/>
+        </w:rPr>
+        <w:t>declare</w:t>
+      </w:r>
+      <w:r>
+        <w:rPr>
+          <w:rFonts w:ascii="Consolas" w:eastAsia="Times New Roman" w:hAnsi="Consolas" w:cs="Times New Roman"/>
+          <w:color w:val="D4D4D4"/>
+        </w:rPr>
+        <w:t> new_service_id </w:t>
+      </w:r>
+      <w:r>
+        <w:rPr>
+          <w:rFonts w:ascii="Consolas" w:eastAsia="Times New Roman" w:hAnsi="Consolas" w:cs="Times New Roman"/>
+          <w:color w:val="569CD6"/>
+        </w:rPr>
+        <w:t>integer</w:t>
+      </w:r>
+      <w:r>
+        <w:rPr>
+          <w:rFonts w:ascii="Consolas" w:eastAsia="Times New Roman" w:hAnsi="Consolas" w:cs="Times New Roman"/>
+          <w:color w:val="D4D4D4"/>
+        </w:rPr>
+        <w:t>;</w:t>
+      </w:r>
+    </w:p>
+    <w:p>
+      <w:pPr>
+        <w:shd w:val="clear" w:color="auto" w:fill="1E1E1E"/>
+        <w:spacing w:after="0" w:line="285" w:lineRule="atLeast"/>
+        <w:rPr>
+          <w:rFonts w:ascii="Consolas" w:eastAsia="Times New Roman" w:hAnsi="Consolas" w:cs="Times New Roman"/>
+          <w:color w:val="D4D4D4"/>
+        </w:rPr>
+      </w:pPr>
+      <w:r>
+        <w:rPr>
+          <w:rFonts w:ascii="Consolas" w:eastAsia="Times New Roman" w:hAnsi="Consolas" w:cs="Times New Roman"/>
+          <w:color w:val="D4D4D4"/>
+        </w:rPr>
+        <w:t>    </w:t>
+      </w:r>
+      <w:r>
+        <w:rPr>
+          <w:rFonts w:ascii="Consolas" w:eastAsia="Times New Roman" w:hAnsi="Consolas" w:cs="Times New Roman"/>
+          <w:color w:val="569CD6"/>
+        </w:rPr>
+        <w:t>set</w:t>
+      </w:r>
+      <w:r>
+        <w:rPr>
+          <w:rFonts w:ascii="Consolas" w:eastAsia="Times New Roman" w:hAnsi="Consolas" w:cs="Times New Roman"/>
+          <w:color w:val="D4D4D4"/>
+        </w:rPr>
+        <w:t> code = </w:t>
+      </w:r>
+      <w:r>
+        <w:rPr>
+          <w:rFonts w:ascii="Consolas" w:eastAsia="Times New Roman" w:hAnsi="Consolas" w:cs="Times New Roman"/>
+          <w:color w:val="B5CEA8"/>
+        </w:rPr>
+        <w:t>1</w:t>
+      </w:r>
+      <w:r>
+        <w:rPr>
+          <w:rFonts w:ascii="Consolas" w:eastAsia="Times New Roman" w:hAnsi="Consolas" w:cs="Times New Roman"/>
+          <w:color w:val="D4D4D4"/>
+        </w:rPr>
+        <w:t>;</w:t>
+      </w:r>
+    </w:p>
+    <w:p>
+      <w:pPr>
+        <w:shd w:val="clear" w:color="auto" w:fill="1E1E1E"/>
+        <w:spacing w:after="0" w:line="285" w:lineRule="atLeast"/>
+        <w:rPr>
+          <w:rFonts w:ascii="Consolas" w:eastAsia="Times New Roman" w:hAnsi="Consolas" w:cs="Times New Roman"/>
+          <w:color w:val="D4D4D4"/>
+        </w:rPr>
+      </w:pPr>
+      <w:r>
+        <w:rPr>
+          <w:rFonts w:ascii="Consolas" w:eastAsia="Times New Roman" w:hAnsi="Consolas" w:cs="Times New Roman"/>
+          <w:color w:val="D4D4D4"/>
+        </w:rPr>
+        <w:t>    </w:t>
+      </w:r>
+      <w:r>
+        <w:rPr>
+          <w:rFonts w:ascii="Consolas" w:eastAsia="Times New Roman" w:hAnsi="Consolas" w:cs="Times New Roman"/>
+          <w:color w:val="569CD6"/>
+        </w:rPr>
+        <w:t>if</w:t>
+      </w:r>
+      <w:r>
+        <w:rPr>
+          <w:rFonts w:ascii="Consolas" w:eastAsia="Times New Roman" w:hAnsi="Consolas" w:cs="Times New Roman"/>
+          <w:color w:val="D4D4D4"/>
+        </w:rPr>
+        <w:t> (</w:t>
+      </w:r>
+      <w:r>
+        <w:rPr>
+          <w:rFonts w:ascii="Consolas" w:eastAsia="Times New Roman" w:hAnsi="Consolas" w:cs="Times New Roman"/>
+          <w:color w:val="569CD6"/>
+        </w:rPr>
+        <w:t>select</w:t>
+      </w:r>
+      <w:r>
+        <w:rPr>
+          <w:rFonts w:ascii="Consolas" w:eastAsia="Times New Roman" w:hAnsi="Consolas" w:cs="Times New Roman"/>
+          <w:color w:val="D4D4D4"/>
+        </w:rPr>
+        <w:t> Svc_DateTime </w:t>
+      </w:r>
+      <w:r>
+        <w:rPr>
+          <w:rFonts w:ascii="Consolas" w:eastAsia="Times New Roman" w:hAnsi="Consolas" w:cs="Times New Roman"/>
+          <w:color w:val="569CD6"/>
+        </w:rPr>
+        <w:t>from</w:t>
+      </w:r>
+      <w:r>
+        <w:rPr>
+          <w:rFonts w:ascii="Consolas" w:eastAsia="Times New Roman" w:hAnsi="Consolas" w:cs="Times New Roman"/>
+          <w:color w:val="D4D4D4"/>
+        </w:rPr>
+        <w:t> </w:t>
+      </w:r>
+      <w:r>
+        <w:rPr>
+          <w:rFonts w:ascii="Consolas" w:eastAsia="Times New Roman" w:hAnsi="Consolas" w:cs="Times New Roman"/>
+          <w:color w:val="569CD6"/>
+        </w:rPr>
+        <w:t>Service</w:t>
+      </w:r>
+      <w:r>
+        <w:rPr>
+          <w:rFonts w:ascii="Consolas" w:eastAsia="Times New Roman" w:hAnsi="Consolas" w:cs="Times New Roman"/>
+          <w:color w:val="D4D4D4"/>
+        </w:rPr>
+        <w:t> </w:t>
+      </w:r>
+      <w:r>
+        <w:rPr>
+          <w:rFonts w:ascii="Consolas" w:eastAsia="Times New Roman" w:hAnsi="Consolas" w:cs="Times New Roman"/>
+          <w:color w:val="569CD6"/>
+        </w:rPr>
+        <w:t>where</w:t>
+      </w:r>
+      <w:r>
+        <w:rPr>
+          <w:rFonts w:ascii="Consolas" w:eastAsia="Times New Roman" w:hAnsi="Consolas" w:cs="Times New Roman"/>
+          <w:color w:val="D4D4D4"/>
+        </w:rPr>
+        <w:t> Svc_DateTime = date_time) </w:t>
+      </w:r>
+      <w:r>
+        <w:rPr>
+          <w:rFonts w:ascii="Consolas" w:eastAsia="Times New Roman" w:hAnsi="Consolas" w:cs="Times New Roman"/>
+          <w:color w:val="569CD6"/>
+        </w:rPr>
+        <w:t>is</w:t>
+      </w:r>
+      <w:r>
+        <w:rPr>
+          <w:rFonts w:ascii="Consolas" w:eastAsia="Times New Roman" w:hAnsi="Consolas" w:cs="Times New Roman"/>
+          <w:color w:val="D4D4D4"/>
+        </w:rPr>
+        <w:t> </w:t>
+      </w:r>
+      <w:r>
+        <w:rPr>
+          <w:rFonts w:ascii="Consolas" w:eastAsia="Times New Roman" w:hAnsi="Consolas" w:cs="Times New Roman"/>
+          <w:color w:val="569CD6"/>
+        </w:rPr>
+        <w:t>not</w:t>
+      </w:r>
+      <w:r>
+        <w:rPr>
+          <w:rFonts w:ascii="Consolas" w:eastAsia="Times New Roman" w:hAnsi="Consolas" w:cs="Times New Roman"/>
+          <w:color w:val="D4D4D4"/>
+        </w:rPr>
+        <w:t> </w:t>
+      </w:r>
+      <w:r>
+        <w:rPr>
+          <w:rFonts w:ascii="Consolas" w:eastAsia="Times New Roman" w:hAnsi="Consolas" w:cs="Times New Roman"/>
+          <w:color w:val="569CD6"/>
+        </w:rPr>
+        <w:t>null</w:t>
+      </w:r>
+      <w:r>
+        <w:rPr>
+          <w:rFonts w:ascii="Consolas" w:eastAsia="Times New Roman" w:hAnsi="Consolas" w:cs="Times New Roman"/>
+          <w:color w:val="D4D4D4"/>
+        </w:rPr>
+        <w:t> </w:t>
+      </w:r>
+      <w:r>
+        <w:rPr>
+          <w:rFonts w:ascii="Consolas" w:eastAsia="Times New Roman" w:hAnsi="Consolas" w:cs="Times New Roman"/>
+          <w:color w:val="569CD6"/>
+        </w:rPr>
+        <w:t>then</w:t>
+      </w:r>
+      <w:r>
+        <w:rPr>
+          <w:rFonts w:ascii="Consolas" w:eastAsia="Times New Roman" w:hAnsi="Consolas" w:cs="Times New Roman"/>
+          <w:color w:val="D4D4D4"/>
+        </w:rPr>
+        <w:t> </w:t>
+      </w:r>
+      <w:r>
+        <w:rPr>
+          <w:rFonts w:ascii="Consolas" w:eastAsia="Times New Roman" w:hAnsi="Consolas" w:cs="Times New Roman"/>
+          <w:color w:val="569CD6"/>
+        </w:rPr>
+        <w:t>set</w:t>
+      </w:r>
+      <w:r>
+        <w:rPr>
+          <w:rFonts w:ascii="Consolas" w:eastAsia="Times New Roman" w:hAnsi="Consolas" w:cs="Times New Roman"/>
+          <w:color w:val="D4D4D4"/>
+        </w:rPr>
+        <w:t> code = </w:t>
+      </w:r>
+      <w:r>
+        <w:rPr>
+          <w:rFonts w:ascii="Consolas" w:eastAsia="Times New Roman" w:hAnsi="Consolas" w:cs="Times New Roman"/>
+          <w:color w:val="B5CEA8"/>
+        </w:rPr>
+        <w:t>1</w:t>
+      </w:r>
+      <w:r>
+        <w:rPr>
+          <w:rFonts w:ascii="Consolas" w:eastAsia="Times New Roman" w:hAnsi="Consolas" w:cs="Times New Roman"/>
+          <w:color w:val="D4D4D4"/>
+        </w:rPr>
+        <w:t>;</w:t>
+      </w:r>
+    </w:p>
+    <w:p>
+      <w:pPr>
+        <w:shd w:val="clear" w:color="auto" w:fill="1E1E1E"/>
+        <w:spacing w:after="0" w:line="285" w:lineRule="atLeast"/>
+        <w:rPr>
+          <w:rFonts w:ascii="Consolas" w:eastAsia="Times New Roman" w:hAnsi="Consolas" w:cs="Times New Roman"/>
+          <w:color w:val="D4D4D4"/>
+        </w:rPr>
+      </w:pPr>
+      <w:r>
+        <w:rPr>
+          <w:rFonts w:ascii="Consolas" w:eastAsia="Times New Roman" w:hAnsi="Consolas" w:cs="Times New Roman"/>
+          <w:color w:val="D4D4D4"/>
+        </w:rPr>
+        <w:t>    </w:t>
+      </w:r>
+      <w:r>
+        <w:rPr>
+          <w:rFonts w:ascii="Consolas" w:eastAsia="Times New Roman" w:hAnsi="Consolas" w:cs="Times New Roman"/>
+          <w:color w:val="569CD6"/>
+        </w:rPr>
+        <w:t>else</w:t>
+      </w:r>
+      <w:r>
+        <w:rPr>
+          <w:rFonts w:ascii="Consolas" w:eastAsia="Times New Roman" w:hAnsi="Consolas" w:cs="Times New Roman"/>
+          <w:color w:val="D4D4D4"/>
+        </w:rPr>
+        <w:t> </w:t>
+      </w:r>
+    </w:p>
+    <w:p>
+      <w:pPr>
+        <w:shd w:val="clear" w:color="auto" w:fill="1E1E1E"/>
+        <w:spacing w:after="0" w:line="285" w:lineRule="atLeast"/>
+        <w:rPr>
+          <w:rFonts w:ascii="Consolas" w:eastAsia="Times New Roman" w:hAnsi="Consolas" w:cs="Times New Roman"/>
+          <w:color w:val="D4D4D4"/>
+        </w:rPr>
+      </w:pPr>
+      <w:r>
+        <w:rPr>
+          <w:rFonts w:ascii="Consolas" w:eastAsia="Times New Roman" w:hAnsi="Consolas" w:cs="Times New Roman"/>
+          <w:color w:val="D4D4D4"/>
+        </w:rPr>
+        <w:t>        </w:t>
+      </w:r>
+      <w:r>
+        <w:rPr>
+          <w:rFonts w:ascii="Consolas" w:eastAsia="Times New Roman" w:hAnsi="Consolas" w:cs="Times New Roman"/>
+          <w:color w:val="569CD6"/>
+        </w:rPr>
+        <w:t>insert</w:t>
+      </w:r>
+      <w:r>
+        <w:rPr>
+          <w:rFonts w:ascii="Consolas" w:eastAsia="Times New Roman" w:hAnsi="Consolas" w:cs="Times New Roman"/>
+          <w:color w:val="D4D4D4"/>
+        </w:rPr>
+        <w:t> </w:t>
+      </w:r>
+      <w:r>
+        <w:rPr>
+          <w:rFonts w:ascii="Consolas" w:eastAsia="Times New Roman" w:hAnsi="Consolas" w:cs="Times New Roman"/>
+          <w:color w:val="569CD6"/>
+        </w:rPr>
+        <w:t>into</w:t>
+      </w:r>
+      <w:r>
+        <w:rPr>
+          <w:rFonts w:ascii="Consolas" w:eastAsia="Times New Roman" w:hAnsi="Consolas" w:cs="Times New Roman"/>
+          <w:color w:val="D4D4D4"/>
+        </w:rPr>
+        <w:t> </w:t>
+      </w:r>
+      <w:r>
+        <w:rPr>
+          <w:rFonts w:ascii="Consolas" w:eastAsia="Times New Roman" w:hAnsi="Consolas" w:cs="Times New Roman"/>
+          <w:color w:val="569CD6"/>
+        </w:rPr>
+        <w:t>Service</w:t>
+      </w:r>
+      <w:r>
+        <w:rPr>
+          <w:rFonts w:ascii="Consolas" w:eastAsia="Times New Roman" w:hAnsi="Consolas" w:cs="Times New Roman"/>
+          <w:color w:val="D4D4D4"/>
+        </w:rPr>
+        <w:t> (Svc_DateTime, Theme_Event) </w:t>
+      </w:r>
+      <w:r>
+        <w:rPr>
+          <w:rFonts w:ascii="Consolas" w:eastAsia="Times New Roman" w:hAnsi="Consolas" w:cs="Times New Roman"/>
+          <w:color w:val="569CD6"/>
+        </w:rPr>
+        <w:t>values</w:t>
+      </w:r>
+      <w:r>
+        <w:rPr>
+          <w:rFonts w:ascii="Consolas" w:eastAsia="Times New Roman" w:hAnsi="Consolas" w:cs="Times New Roman"/>
+          <w:color w:val="D4D4D4"/>
+        </w:rPr>
+        <w:t> (date_time, theme);</w:t>
+      </w:r>
+    </w:p>
+    <w:p>
+      <w:pPr>
+        <w:shd w:val="clear" w:color="auto" w:fill="1E1E1E"/>
+        <w:spacing w:after="0" w:line="285" w:lineRule="atLeast"/>
+        <w:rPr>
+          <w:rFonts w:ascii="Consolas" w:eastAsia="Times New Roman" w:hAnsi="Consolas" w:cs="Times New Roman"/>
+          <w:color w:val="D4D4D4"/>
+        </w:rPr>
+      </w:pPr>
+      <w:r>
+        <w:rPr>
+          <w:rFonts w:ascii="Consolas" w:eastAsia="Times New Roman" w:hAnsi="Consolas" w:cs="Times New Roman"/>
+          <w:color w:val="D4D4D4"/>
+        </w:rPr>
+        <w:t>        </w:t>
+      </w:r>
+      <w:r>
+        <w:rPr>
+          <w:rFonts w:ascii="Consolas" w:eastAsia="Times New Roman" w:hAnsi="Consolas" w:cs="Times New Roman"/>
+          <w:color w:val="569CD6"/>
+        </w:rPr>
+        <w:t>select</w:t>
+      </w:r>
+      <w:r>
+        <w:rPr>
+          <w:rFonts w:ascii="Consolas" w:eastAsia="Times New Roman" w:hAnsi="Consolas" w:cs="Times New Roman"/>
+          <w:color w:val="D4D4D4"/>
+        </w:rPr>
+        <w:t> Service_ID </w:t>
+      </w:r>
+      <w:r>
+        <w:rPr>
+          <w:rFonts w:ascii="Consolas" w:eastAsia="Times New Roman" w:hAnsi="Consolas" w:cs="Times New Roman"/>
+          <w:color w:val="569CD6"/>
+        </w:rPr>
+        <w:t>into</w:t>
+      </w:r>
+      <w:r>
+        <w:rPr>
+          <w:rFonts w:ascii="Consolas" w:eastAsia="Times New Roman" w:hAnsi="Consolas" w:cs="Times New Roman"/>
+          <w:color w:val="D4D4D4"/>
+        </w:rPr>
+        <w:t> template </w:t>
+      </w:r>
+      <w:r>
+        <w:rPr>
+          <w:rFonts w:ascii="Consolas" w:eastAsia="Times New Roman" w:hAnsi="Consolas" w:cs="Times New Roman"/>
+          <w:color w:val="569CD6"/>
+        </w:rPr>
+        <w:t>from</w:t>
+      </w:r>
+      <w:r>
+        <w:rPr>
+          <w:rFonts w:ascii="Consolas" w:eastAsia="Times New Roman" w:hAnsi="Consolas" w:cs="Times New Roman"/>
+          <w:color w:val="D4D4D4"/>
+        </w:rPr>
+        <w:t> </w:t>
+      </w:r>
+      <w:r>
+        <w:rPr>
+          <w:rFonts w:ascii="Consolas" w:eastAsia="Times New Roman" w:hAnsi="Consolas" w:cs="Times New Roman"/>
+          <w:color w:val="569CD6"/>
+        </w:rPr>
+        <w:t>Service</w:t>
+      </w:r>
+      <w:r>
+        <w:rPr>
+          <w:rFonts w:ascii="Consolas" w:eastAsia="Times New Roman" w:hAnsi="Consolas" w:cs="Times New Roman"/>
+          <w:color w:val="D4D4D4"/>
+        </w:rPr>
+        <w:t> </w:t>
+      </w:r>
+      <w:r>
+        <w:rPr>
+          <w:rFonts w:ascii="Consolas" w:eastAsia="Times New Roman" w:hAnsi="Consolas" w:cs="Times New Roman"/>
+          <w:color w:val="569CD6"/>
+        </w:rPr>
+        <w:t>where</w:t>
+      </w:r>
+      <w:r>
+        <w:rPr>
+          <w:rFonts w:ascii="Consolas" w:eastAsia="Times New Roman" w:hAnsi="Consolas" w:cs="Times New Roman"/>
+          <w:color w:val="D4D4D4"/>
+        </w:rPr>
+        <w:t> Svc_DateTime = template_time;</w:t>
+      </w:r>
+    </w:p>
+    <w:p>
+      <w:pPr>
+        <w:shd w:val="clear" w:color="auto" w:fill="1E1E1E"/>
+        <w:spacing w:after="0" w:line="285" w:lineRule="atLeast"/>
+        <w:rPr>
+          <w:rFonts w:ascii="Consolas" w:eastAsia="Times New Roman" w:hAnsi="Consolas" w:cs="Times New Roman"/>
+          <w:color w:val="D4D4D4"/>
+        </w:rPr>
+      </w:pPr>
+      <w:r>
+        <w:rPr>
+          <w:rFonts w:ascii="Consolas" w:eastAsia="Times New Roman" w:hAnsi="Consolas" w:cs="Times New Roman"/>
+          <w:color w:val="D4D4D4"/>
+        </w:rPr>
+        <w:t>        </w:t>
+      </w:r>
+      <w:r>
+        <w:rPr>
+          <w:rFonts w:ascii="Consolas" w:eastAsia="Times New Roman" w:hAnsi="Consolas" w:cs="Times New Roman"/>
+          <w:color w:val="569CD6"/>
+        </w:rPr>
+        <w:t>select</w:t>
+      </w:r>
+      <w:r>
+        <w:rPr>
+          <w:rFonts w:ascii="Consolas" w:eastAsia="Times New Roman" w:hAnsi="Consolas" w:cs="Times New Roman"/>
+          <w:color w:val="D4D4D4"/>
+        </w:rPr>
+        <w:t> Service_ID </w:t>
+      </w:r>
+      <w:r>
+        <w:rPr>
+          <w:rFonts w:ascii="Consolas" w:eastAsia="Times New Roman" w:hAnsi="Consolas" w:cs="Times New Roman"/>
+          <w:color w:val="569CD6"/>
+        </w:rPr>
+        <w:t>into</w:t>
+      </w:r>
+      <w:r>
+        <w:rPr>
+          <w:rFonts w:ascii="Consolas" w:eastAsia="Times New Roman" w:hAnsi="Consolas" w:cs="Times New Roman"/>
+          <w:color w:val="D4D4D4"/>
+        </w:rPr>
+        <w:t> new_service_id </w:t>
+      </w:r>
+      <w:r>
+        <w:rPr>
+          <w:rFonts w:ascii="Consolas" w:eastAsia="Times New Roman" w:hAnsi="Consolas" w:cs="Times New Roman"/>
+          <w:color w:val="569CD6"/>
+        </w:rPr>
+        <w:t>from</w:t>
+      </w:r>
+      <w:r>
+        <w:rPr>
+          <w:rFonts w:ascii="Consolas" w:eastAsia="Times New Roman" w:hAnsi="Consolas" w:cs="Times New Roman"/>
+          <w:color w:val="D4D4D4"/>
+        </w:rPr>
+        <w:t> </w:t>
+      </w:r>
+      <w:r>
+        <w:rPr>
+          <w:rFonts w:ascii="Consolas" w:eastAsia="Times New Roman" w:hAnsi="Consolas" w:cs="Times New Roman"/>
+          <w:color w:val="569CD6"/>
+        </w:rPr>
+        <w:t>Service</w:t>
+      </w:r>
+      <w:r>
+        <w:rPr>
+          <w:rFonts w:ascii="Consolas" w:eastAsia="Times New Roman" w:hAnsi="Consolas" w:cs="Times New Roman"/>
+          <w:color w:val="D4D4D4"/>
+        </w:rPr>
+        <w:t> </w:t>
+      </w:r>
+      <w:r>
+        <w:rPr>
+          <w:rFonts w:ascii="Consolas" w:eastAsia="Times New Roman" w:hAnsi="Consolas" w:cs="Times New Roman"/>
+          <w:color w:val="569CD6"/>
+        </w:rPr>
+        <w:t>where</w:t>
+      </w:r>
+      <w:r>
+        <w:rPr>
+          <w:rFonts w:ascii="Consolas" w:eastAsia="Times New Roman" w:hAnsi="Consolas" w:cs="Times New Roman"/>
+          <w:color w:val="D4D4D4"/>
+        </w:rPr>
+        <w:t> Svc_DateTime = date_time;</w:t>
+      </w:r>
+    </w:p>
+    <w:p>
+      <w:pPr>
+        <w:shd w:val="clear" w:color="auto" w:fill="1E1E1E"/>
+        <w:spacing w:after="0" w:line="285" w:lineRule="atLeast"/>
+        <w:rPr>
+          <w:rFonts w:ascii="Consolas" w:eastAsia="Times New Roman" w:hAnsi="Consolas" w:cs="Times New Roman"/>
+          <w:color w:val="D4D4D4"/>
+        </w:rPr>
+      </w:pPr>
+      <w:r>
+        <w:rPr>
+          <w:rFonts w:ascii="Consolas" w:eastAsia="Times New Roman" w:hAnsi="Consolas" w:cs="Times New Roman"/>
+          <w:color w:val="D4D4D4"/>
+        </w:rPr>
+        <w:t>        </w:t>
+      </w:r>
+      <w:r>
+        <w:rPr>
+          <w:rFonts w:ascii="Consolas" w:eastAsia="Times New Roman" w:hAnsi="Consolas" w:cs="Times New Roman"/>
+          <w:color w:val="569CD6"/>
+        </w:rPr>
+        <w:t>if</w:t>
+      </w:r>
+      <w:r>
+        <w:rPr>
+          <w:rFonts w:ascii="Consolas" w:eastAsia="Times New Roman" w:hAnsi="Consolas" w:cs="Times New Roman"/>
+          <w:color w:val="D4D4D4"/>
+        </w:rPr>
+        <w:t> songleader </w:t>
+      </w:r>
+      <w:r>
+        <w:rPr>
+          <w:rFonts w:ascii="Consolas" w:eastAsia="Times New Roman" w:hAnsi="Consolas" w:cs="Times New Roman"/>
+          <w:color w:val="569CD6"/>
+        </w:rPr>
+        <w:t>is</w:t>
+      </w:r>
+      <w:r>
+        <w:rPr>
+          <w:rFonts w:ascii="Consolas" w:eastAsia="Times New Roman" w:hAnsi="Consolas" w:cs="Times New Roman"/>
+          <w:color w:val="D4D4D4"/>
+        </w:rPr>
+        <w:t> </w:t>
+      </w:r>
+      <w:r>
+        <w:rPr>
+          <w:rFonts w:ascii="Consolas" w:eastAsia="Times New Roman" w:hAnsi="Consolas" w:cs="Times New Roman"/>
+          <w:color w:val="569CD6"/>
+        </w:rPr>
+        <w:t>not</w:t>
+      </w:r>
+      <w:r>
+        <w:rPr>
+          <w:rFonts w:ascii="Consolas" w:eastAsia="Times New Roman" w:hAnsi="Consolas" w:cs="Times New Roman"/>
+          <w:color w:val="D4D4D4"/>
+        </w:rPr>
+        <w:t> </w:t>
+      </w:r>
+      <w:r>
+        <w:rPr>
+          <w:rFonts w:ascii="Consolas" w:eastAsia="Times New Roman" w:hAnsi="Consolas" w:cs="Times New Roman"/>
+          <w:color w:val="569CD6"/>
+        </w:rPr>
+        <w:t>null</w:t>
+      </w:r>
+      <w:r>
+        <w:rPr>
+          <w:rFonts w:ascii="Consolas" w:eastAsia="Times New Roman" w:hAnsi="Consolas" w:cs="Times New Roman"/>
+          <w:color w:val="D4D4D4"/>
+        </w:rPr>
+        <w:t> </w:t>
+      </w:r>
+      <w:r>
+        <w:rPr>
+          <w:rFonts w:ascii="Consolas" w:eastAsia="Times New Roman" w:hAnsi="Consolas" w:cs="Times New Roman"/>
+          <w:color w:val="569CD6"/>
+        </w:rPr>
+        <w:t>then</w:t>
+      </w:r>
+      <w:r>
+        <w:rPr>
+          <w:rFonts w:ascii="Consolas" w:eastAsia="Times New Roman" w:hAnsi="Consolas" w:cs="Times New Roman"/>
+          <w:color w:val="D4D4D4"/>
+        </w:rPr>
+        <w:t> </w:t>
+      </w:r>
+      <w:r>
+        <w:rPr>
+          <w:rFonts w:ascii="Consolas" w:eastAsia="Times New Roman" w:hAnsi="Consolas" w:cs="Times New Roman"/>
+          <w:color w:val="569CD6"/>
+        </w:rPr>
+        <w:t>insert</w:t>
+      </w:r>
+      <w:r>
+        <w:rPr>
+          <w:rFonts w:ascii="Consolas" w:eastAsia="Times New Roman" w:hAnsi="Consolas" w:cs="Times New Roman"/>
+          <w:color w:val="D4D4D4"/>
+        </w:rPr>
+        <w:t> </w:t>
+      </w:r>
+      <w:r>
+        <w:rPr>
+          <w:rFonts w:ascii="Consolas" w:eastAsia="Times New Roman" w:hAnsi="Consolas" w:cs="Times New Roman"/>
+          <w:color w:val="569CD6"/>
+        </w:rPr>
+        <w:t>into</w:t>
+      </w:r>
+      <w:r>
+        <w:rPr>
+          <w:rFonts w:ascii="Consolas" w:eastAsia="Times New Roman" w:hAnsi="Consolas" w:cs="Times New Roman"/>
+          <w:color w:val="D4D4D4"/>
+        </w:rPr>
+        <w:t> fills_role </w:t>
+      </w:r>
+      <w:r>
+        <w:rPr>
+          <w:rFonts w:ascii="Consolas" w:eastAsia="Times New Roman" w:hAnsi="Consolas" w:cs="Times New Roman"/>
+          <w:color w:val="569CD6"/>
+        </w:rPr>
+        <w:t>values</w:t>
+      </w:r>
+      <w:r>
+        <w:rPr>
+          <w:rFonts w:ascii="Consolas" w:eastAsia="Times New Roman" w:hAnsi="Consolas" w:cs="Times New Roman"/>
+          <w:color w:val="D4D4D4"/>
+        </w:rPr>
+        <w:t>(songleader, new_service_id, </w:t>
+      </w:r>
+      <w:r>
+        <w:rPr>
+          <w:rFonts w:ascii="Consolas" w:eastAsia="Times New Roman" w:hAnsi="Consolas" w:cs="Times New Roman"/>
+          <w:color w:val="CE9178"/>
+        </w:rPr>
+        <w:t>'S'</w:t>
+      </w:r>
+      <w:r>
+        <w:rPr>
+          <w:rFonts w:ascii="Consolas" w:eastAsia="Times New Roman" w:hAnsi="Consolas" w:cs="Times New Roman"/>
+          <w:color w:val="D4D4D4"/>
+        </w:rPr>
+        <w:t>, </w:t>
+      </w:r>
+      <w:r>
+        <w:rPr>
+          <w:rFonts w:ascii="Consolas" w:eastAsia="Times New Roman" w:hAnsi="Consolas" w:cs="Times New Roman"/>
+          <w:color w:val="CE9178"/>
+        </w:rPr>
+        <w:t>'N'</w:t>
+      </w:r>
+      <w:r>
+        <w:rPr>
+          <w:rFonts w:ascii="Consolas" w:eastAsia="Times New Roman" w:hAnsi="Consolas" w:cs="Times New Roman"/>
+          <w:color w:val="D4D4D4"/>
+        </w:rPr>
+        <w:t>); </w:t>
+      </w:r>
+      <w:r>
+        <w:rPr>
+          <w:rFonts w:ascii="Consolas" w:eastAsia="Times New Roman" w:hAnsi="Consolas" w:cs="Times New Roman"/>
+          <w:color w:val="569CD6"/>
+        </w:rPr>
+        <w:t>end</w:t>
+      </w:r>
+      <w:r>
+        <w:rPr>
+          <w:rFonts w:ascii="Consolas" w:eastAsia="Times New Roman" w:hAnsi="Consolas" w:cs="Times New Roman"/>
+          <w:color w:val="D4D4D4"/>
+        </w:rPr>
+        <w:t> </w:t>
+      </w:r>
+      <w:r>
+        <w:rPr>
+          <w:rFonts w:ascii="Consolas" w:eastAsia="Times New Roman" w:hAnsi="Consolas" w:cs="Times New Roman"/>
+          <w:color w:val="569CD6"/>
+        </w:rPr>
+        <w:t>if</w:t>
+      </w:r>
+      <w:r>
+        <w:rPr>
+          <w:rFonts w:ascii="Consolas" w:eastAsia="Times New Roman" w:hAnsi="Consolas" w:cs="Times New Roman"/>
+          <w:color w:val="D4D4D4"/>
+        </w:rPr>
+        <w:t>;</w:t>
+      </w:r>
+    </w:p>
+    <w:p>
+      <w:pPr>
+        <w:shd w:val="clear" w:color="auto" w:fill="1E1E1E"/>
+        <w:spacing w:after="0" w:line="285" w:lineRule="atLeast"/>
+        <w:rPr>
+          <w:rFonts w:ascii="Consolas" w:eastAsia="Times New Roman" w:hAnsi="Consolas" w:cs="Times New Roman"/>
+          <w:color w:val="D4D4D4"/>
+        </w:rPr>
+      </w:pPr>
+      <w:r>
+        <w:rPr>
+          <w:rFonts w:ascii="Consolas" w:eastAsia="Times New Roman" w:hAnsi="Consolas" w:cs="Times New Roman"/>
+          <w:color w:val="D4D4D4"/>
+        </w:rPr>
+        <w:t>        </w:t>
+      </w:r>
+      <w:r>
+        <w:rPr>
+          <w:rFonts w:ascii="Consolas" w:eastAsia="Times New Roman" w:hAnsi="Consolas" w:cs="Times New Roman"/>
+          <w:color w:val="569CD6"/>
+        </w:rPr>
+        <w:t>insert</w:t>
+      </w:r>
+      <w:r>
+        <w:rPr>
+          <w:rFonts w:ascii="Consolas" w:eastAsia="Times New Roman" w:hAnsi="Consolas" w:cs="Times New Roman"/>
+          <w:color w:val="D4D4D4"/>
+        </w:rPr>
+        <w:t> </w:t>
+      </w:r>
+      <w:r>
+        <w:rPr>
+          <w:rFonts w:ascii="Consolas" w:eastAsia="Times New Roman" w:hAnsi="Consolas" w:cs="Times New Roman"/>
+          <w:color w:val="569CD6"/>
+        </w:rPr>
+        <w:t>into</w:t>
+      </w:r>
+      <w:r>
+        <w:rPr>
+          <w:rFonts w:ascii="Consolas" w:eastAsia="Times New Roman" w:hAnsi="Consolas" w:cs="Times New Roman"/>
+          <w:color w:val="D4D4D4"/>
+        </w:rPr>
+        <w:t> service_item (Service_ID, Seq_Num, Event_Type_ID, Confirmed)</w:t>
+      </w:r>
+    </w:p>
+    <w:p>
+      <w:pPr>
+        <w:shd w:val="clear" w:color="auto" w:fill="1E1E1E"/>
+        <w:spacing w:after="0" w:line="285" w:lineRule="atLeast"/>
+        <w:rPr>
+          <w:rFonts w:ascii="Consolas" w:eastAsia="Times New Roman" w:hAnsi="Consolas" w:cs="Times New Roman"/>
+          <w:color w:val="D4D4D4"/>
+        </w:rPr>
+      </w:pPr>
+      <w:r>
+        <w:rPr>
+          <w:rFonts w:ascii="Consolas" w:eastAsia="Times New Roman" w:hAnsi="Consolas" w:cs="Times New Roman"/>
+          <w:color w:val="D4D4D4"/>
+        </w:rPr>
+        <w:t>            </w:t>
+      </w:r>
+      <w:r>
+        <w:rPr>
+          <w:rFonts w:ascii="Consolas" w:eastAsia="Times New Roman" w:hAnsi="Consolas" w:cs="Times New Roman"/>
+          <w:color w:val="569CD6"/>
+        </w:rPr>
+        <w:t>select</w:t>
+      </w:r>
+      <w:r>
+        <w:rPr>
+          <w:rFonts w:ascii="Consolas" w:eastAsia="Times New Roman" w:hAnsi="Consolas" w:cs="Times New Roman"/>
+          <w:color w:val="D4D4D4"/>
+        </w:rPr>
+        <w:t> new_service_id, Seq_Num, Event_Type_ID, </w:t>
+      </w:r>
+      <w:r>
+        <w:rPr>
+          <w:rFonts w:ascii="Consolas" w:eastAsia="Times New Roman" w:hAnsi="Consolas" w:cs="Times New Roman"/>
+          <w:color w:val="CE9178"/>
+        </w:rPr>
+        <w:t>'N'</w:t>
+      </w:r>
+      <w:r>
+        <w:rPr>
+          <w:rFonts w:ascii="Consolas" w:eastAsia="Times New Roman" w:hAnsi="Consolas" w:cs="Times New Roman"/>
+          <w:color w:val="D4D4D4"/>
+        </w:rPr>
+        <w:t> </w:t>
+      </w:r>
+      <w:r>
+        <w:rPr>
+          <w:rFonts w:ascii="Consolas" w:eastAsia="Times New Roman" w:hAnsi="Consolas" w:cs="Times New Roman"/>
+          <w:color w:val="569CD6"/>
+        </w:rPr>
+        <w:t>from</w:t>
+      </w:r>
+      <w:r>
+        <w:rPr>
+          <w:rFonts w:ascii="Consolas" w:eastAsia="Times New Roman" w:hAnsi="Consolas" w:cs="Times New Roman"/>
+          <w:color w:val="D4D4D4"/>
+        </w:rPr>
+        <w:t> service_item </w:t>
+      </w:r>
+      <w:r>
+        <w:rPr>
+          <w:rFonts w:ascii="Consolas" w:eastAsia="Times New Roman" w:hAnsi="Consolas" w:cs="Times New Roman"/>
+          <w:color w:val="569CD6"/>
+        </w:rPr>
+        <w:t>where</w:t>
+      </w:r>
+      <w:r>
+        <w:rPr>
+          <w:rFonts w:ascii="Consolas" w:eastAsia="Times New Roman" w:hAnsi="Consolas" w:cs="Times New Roman"/>
+          <w:color w:val="D4D4D4"/>
+        </w:rPr>
+        <w:t> service_ID = template;</w:t>
+      </w:r>
+    </w:p>
+    <w:p>
+      <w:pPr>
+        <w:shd w:val="clear" w:color="auto" w:fill="1E1E1E"/>
+        <w:spacing w:after="0" w:line="285" w:lineRule="atLeast"/>
+        <w:rPr>
+          <w:rFonts w:ascii="Consolas" w:eastAsia="Times New Roman" w:hAnsi="Consolas" w:cs="Times New Roman"/>
+          <w:color w:val="D4D4D4"/>
+        </w:rPr>
+      </w:pPr>
+      <w:r>
+        <w:rPr>
+          <w:rFonts w:ascii="Consolas" w:eastAsia="Times New Roman" w:hAnsi="Consolas" w:cs="Times New Roman"/>
+          <w:color w:val="D4D4D4"/>
+        </w:rPr>
+        <w:t>        </w:t>
+      </w:r>
+      <w:r>
+        <w:rPr>
+          <w:rFonts w:ascii="Consolas" w:eastAsia="Times New Roman" w:hAnsi="Consolas" w:cs="Times New Roman"/>
+          <w:color w:val="569CD6"/>
+        </w:rPr>
+        <w:t>set</w:t>
+      </w:r>
+      <w:r>
+        <w:rPr>
+          <w:rFonts w:ascii="Consolas" w:eastAsia="Times New Roman" w:hAnsi="Consolas" w:cs="Times New Roman"/>
+          <w:color w:val="D4D4D4"/>
+        </w:rPr>
+        <w:t> code = </w:t>
+      </w:r>
+      <w:r>
+        <w:rPr>
+          <w:rFonts w:ascii="Consolas" w:eastAsia="Times New Roman" w:hAnsi="Consolas" w:cs="Times New Roman"/>
+          <w:color w:val="B5CEA8"/>
+        </w:rPr>
+        <w:t>0</w:t>
+      </w:r>
+      <w:r>
+        <w:rPr>
+          <w:rFonts w:ascii="Consolas" w:eastAsia="Times New Roman" w:hAnsi="Consolas" w:cs="Times New Roman"/>
+          <w:color w:val="D4D4D4"/>
+        </w:rPr>
+        <w:t>;</w:t>
+      </w:r>
+    </w:p>
+    <w:p>
+      <w:pPr>
+        <w:shd w:val="clear" w:color="auto" w:fill="1E1E1E"/>
+        <w:spacing w:after="0" w:line="285" w:lineRule="atLeast"/>
+        <w:rPr>
+          <w:rFonts w:ascii="Consolas" w:eastAsia="Times New Roman" w:hAnsi="Consolas" w:cs="Times New Roman"/>
+          <w:color w:val="D4D4D4"/>
+        </w:rPr>
+      </w:pPr>
+      <w:r>
+        <w:rPr>
+          <w:rFonts w:ascii="Consolas" w:eastAsia="Times New Roman" w:hAnsi="Consolas" w:cs="Times New Roman"/>
+          <w:color w:val="D4D4D4"/>
+        </w:rPr>
+        <w:t>    </w:t>
+      </w:r>
+      <w:r>
+        <w:rPr>
+          <w:rFonts w:ascii="Consolas" w:eastAsia="Times New Roman" w:hAnsi="Consolas" w:cs="Times New Roman"/>
+          <w:color w:val="569CD6"/>
+        </w:rPr>
+        <w:t>end</w:t>
+      </w:r>
+      <w:r>
+        <w:rPr>
+          <w:rFonts w:ascii="Consolas" w:eastAsia="Times New Roman" w:hAnsi="Consolas" w:cs="Times New Roman"/>
+          <w:color w:val="D4D4D4"/>
+        </w:rPr>
+        <w:t> </w:t>
+      </w:r>
+      <w:r>
+        <w:rPr>
+          <w:rFonts w:ascii="Consolas" w:eastAsia="Times New Roman" w:hAnsi="Consolas" w:cs="Times New Roman"/>
+          <w:color w:val="569CD6"/>
+        </w:rPr>
+        <w:t>if</w:t>
+      </w:r>
+      <w:r>
+        <w:rPr>
+          <w:rFonts w:ascii="Consolas" w:eastAsia="Times New Roman" w:hAnsi="Consolas" w:cs="Times New Roman"/>
+          <w:color w:val="D4D4D4"/>
+        </w:rPr>
+        <w:t>;</w:t>
+      </w:r>
+    </w:p>
+    <w:p>
+      <w:pPr>
+        <w:shd w:val="clear" w:color="auto" w:fill="1E1E1E"/>
+        <w:spacing w:after="0" w:line="285" w:lineRule="atLeast"/>
+        <w:rPr>
+          <w:rFonts w:ascii="Consolas" w:eastAsia="Times New Roman" w:hAnsi="Consolas" w:cs="Times New Roman"/>
+          <w:color w:val="D4D4D4"/>
+        </w:rPr>
+      </w:pPr>
+      <w:r>
+        <w:rPr>
+          <w:rFonts w:ascii="Consolas" w:eastAsia="Times New Roman" w:hAnsi="Consolas" w:cs="Times New Roman"/>
+          <w:color w:val="569CD6"/>
+        </w:rPr>
+        <w:t>END</w:t>
+      </w:r>
+      <w:r>
+        <w:rPr>
+          <w:rFonts w:ascii="Consolas" w:eastAsia="Times New Roman" w:hAnsi="Consolas" w:cs="Times New Roman"/>
+          <w:color w:val="D4D4D4"/>
+        </w:rPr>
+        <w:t>$$</w:t>
+      </w:r>
+    </w:p>
+    <w:p>
+      <w:pPr>
+        <w:shd w:val="clear" w:color="auto" w:fill="1E1E1E"/>
+        <w:spacing w:after="0" w:line="285" w:lineRule="atLeast"/>
+        <w:rPr>
+          <w:rFonts w:ascii="Consolas" w:eastAsia="Times New Roman" w:hAnsi="Consolas" w:cs="Times New Roman"/>
+          <w:color w:val="D4D4D4"/>
+        </w:rPr>
+      </w:pPr>
+    </w:p>
+    <w:p>
+      <w:pPr>
+        <w:shd w:val="clear" w:color="auto" w:fill="1E1E1E"/>
+        <w:spacing w:after="0" w:line="285" w:lineRule="atLeast"/>
+        <w:rPr>
+          <w:rFonts w:ascii="Consolas" w:eastAsia="Times New Roman" w:hAnsi="Consolas" w:cs="Times New Roman"/>
+          <w:color w:val="D4D4D4"/>
+        </w:rPr>
+      </w:pPr>
+      <w:r>
+        <w:rPr>
+          <w:rFonts w:ascii="Consolas" w:eastAsia="Times New Roman" w:hAnsi="Consolas" w:cs="Times New Roman"/>
+          <w:color w:val="D4D4D4"/>
+        </w:rPr>
+        <w:t>DELIMITER ;</w:t>
+      </w:r>
+    </w:p>
+    <w:p>
+      <w:pPr>
+        <w:shd w:val="clear" w:color="auto" w:fill="1E1E1E"/>
+        <w:spacing w:after="240" w:line="285" w:lineRule="atLeast"/>
+        <w:rPr>
+          <w:rFonts w:ascii="Consolas" w:eastAsia="Times New Roman" w:hAnsi="Consolas" w:cs="Times New Roman"/>
+          <w:color w:val="D4D4D4"/>
+        </w:rPr>
+      </w:pPr>
     </w:p>
     <w:p>
       <w:pPr>
@@ -668,7 +8747,7 @@
       <w:r>
         <w:pict w14:anchorId="1DAE852E">
           <v:shape id="_x0000_i1026" type="#_x0000_t75" alt="Microsoft Office Signature Line..." style="width:192pt;height:96pt">
-            <v:imagedata r:id="rId6" o:title=""/>
+            <v:imagedata r:id="rId5" o:title=""/>
             <o:lock v:ext="edit" ungrouping="t" rotation="t" cropping="t" verticies="t" text="t" grouping="t"/>
             <o:signatureline v:ext="edit" id="{122084B5-7DE0-41BC-A79B-B325CA457AC8}" provid="{00000000-0000-0000-0000-000000000000}" issignatureline="t"/>
           </v:shape>
